--- a/Страницы/Материалы/КУРС ЛЕКЦИЙ/Тема 3.docx
+++ b/Страницы/Материалы/КУРС ЛЕКЦИЙ/Тема 3.docx
@@ -1,10 +1,10 @@
 
 <file path=word/document.xml><?xml version="1.0" encoding="utf-8"?>
-<w:document xmlns:wpc="http://schemas.microsoft.com/office/word/2010/wordprocessingCanvas" xmlns:mc="http://schemas.openxmlformats.org/markup-compatibility/2006" xmlns:o="urn:schemas-microsoft-com:office:office" xmlns:r="http://schemas.openxmlformats.org/officeDocument/2006/relationships" xmlns:m="http://schemas.openxmlformats.org/officeDocument/2006/math" xmlns:v="urn:schemas-microsoft-com:vml" xmlns:wp14="http://schemas.microsoft.com/office/word/2010/wordprocessingDrawing" xmlns:wp="http://schemas.openxmlformats.org/drawingml/2006/wordprocessingDrawing" xmlns:w10="urn:schemas-microsoft-com:office:word" xmlns:w="http://schemas.openxmlformats.org/wordprocessingml/2006/main" xmlns:w14="http://schemas.microsoft.com/office/word/2010/wordml" xmlns:w15="http://schemas.microsoft.com/office/word/2012/wordml" xmlns:wpg="http://schemas.microsoft.com/office/word/2010/wordprocessingGroup" xmlns:wpi="http://schemas.microsoft.com/office/word/2010/wordprocessingInk" xmlns:wne="http://schemas.microsoft.com/office/word/2006/wordml" xmlns:wps="http://schemas.microsoft.com/office/word/2010/wordprocessingShape" mc:Ignorable="w14 w15 wp14">
+<w:document xmlns:wpc="http://schemas.microsoft.com/office/word/2010/wordprocessingCanvas" xmlns:cx="http://schemas.microsoft.com/office/drawing/2014/chartex" xmlns:cx1="http://schemas.microsoft.com/office/drawing/2015/9/8/chartex" xmlns:cx2="http://schemas.microsoft.com/office/drawing/2015/10/21/chartex" xmlns:cx3="http://schemas.microsoft.com/office/drawing/2016/5/9/chartex" xmlns:cx4="http://schemas.microsoft.com/office/drawing/2016/5/10/chartex" xmlns:cx5="http://schemas.microsoft.com/office/drawing/2016/5/11/chartex" xmlns:cx6="http://schemas.microsoft.com/office/drawing/2016/5/12/chartex" xmlns:cx7="http://schemas.microsoft.com/office/drawing/2016/5/13/chartex" xmlns:cx8="http://schemas.microsoft.com/office/drawing/2016/5/14/chartex" xmlns:mc="http://schemas.openxmlformats.org/markup-compatibility/2006" xmlns:aink="http://schemas.microsoft.com/office/drawing/2016/ink" xmlns:am3d="http://schemas.microsoft.com/office/drawing/2017/model3d" xmlns:o="urn:schemas-microsoft-com:office:office" xmlns:r="http://schemas.openxmlformats.org/officeDocument/2006/relationships" xmlns:m="http://schemas.openxmlformats.org/officeDocument/2006/math" xmlns:v="urn:schemas-microsoft-com:vml" xmlns:wp14="http://schemas.microsoft.com/office/word/2010/wordprocessingDrawing" xmlns:wp="http://schemas.openxmlformats.org/drawingml/2006/wordprocessingDrawing" xmlns:w10="urn:schemas-microsoft-com:office:word" xmlns:w="http://schemas.openxmlformats.org/wordprocessingml/2006/main" xmlns:w14="http://schemas.microsoft.com/office/word/2010/wordml" xmlns:w15="http://schemas.microsoft.com/office/word/2012/wordml" xmlns:w16cid="http://schemas.microsoft.com/office/word/2016/wordml/cid" xmlns:w16se="http://schemas.microsoft.com/office/word/2015/wordml/symex" xmlns:wpg="http://schemas.microsoft.com/office/word/2010/wordprocessingGroup" xmlns:wpi="http://schemas.microsoft.com/office/word/2010/wordprocessingInk" xmlns:wne="http://schemas.microsoft.com/office/word/2006/wordml" xmlns:wps="http://schemas.microsoft.com/office/word/2010/wordprocessingShape" mc:Ignorable="w14 w15 w16se w16cid wp14">
   <w:body>
     <w:p>
       <w:pPr>
-        <w:pStyle w:val="BodyText"/>
+        <w:pStyle w:val="a3"/>
         <w:widowControl w:val="0"/>
         <w:spacing w:line="216" w:lineRule="auto"/>
         <w:rPr>
@@ -13,9 +13,10 @@
           <w:snapToGrid w:val="0"/>
           <w:spacing w:val="-4"/>
           <w:szCs w:val="28"/>
-          <w:highlight w:val="yellow"/>
-        </w:rPr>
-      </w:pPr>
+        </w:rPr>
+      </w:pPr>
+      <w:bookmarkStart w:id="0" w:name="_GoBack"/>
+      <w:bookmarkEnd w:id="0"/>
     </w:p>
     <w:p>
       <w:pPr>
@@ -57,7 +58,7 @@
     </w:p>
     <w:p>
       <w:pPr>
-        <w:pStyle w:val="ListParagraph"/>
+        <w:pStyle w:val="a6"/>
         <w:numPr>
           <w:ilvl w:val="0"/>
           <w:numId w:val="6"/>
@@ -93,7 +94,7 @@
     </w:p>
     <w:p>
       <w:pPr>
-        <w:pStyle w:val="ListParagraph"/>
+        <w:pStyle w:val="a6"/>
         <w:numPr>
           <w:ilvl w:val="0"/>
           <w:numId w:val="6"/>
@@ -121,7 +122,7 @@
     </w:p>
     <w:p>
       <w:pPr>
-        <w:pStyle w:val="ListParagraph"/>
+        <w:pStyle w:val="a6"/>
         <w:numPr>
           <w:ilvl w:val="0"/>
           <w:numId w:val="6"/>
@@ -149,7 +150,7 @@
     </w:p>
     <w:p>
       <w:pPr>
-        <w:pStyle w:val="ListParagraph"/>
+        <w:pStyle w:val="a6"/>
         <w:numPr>
           <w:ilvl w:val="0"/>
           <w:numId w:val="6"/>
@@ -177,7 +178,7 @@
     </w:p>
     <w:p>
       <w:pPr>
-        <w:pStyle w:val="ListParagraph"/>
+        <w:pStyle w:val="a6"/>
         <w:numPr>
           <w:ilvl w:val="0"/>
           <w:numId w:val="6"/>
@@ -205,7 +206,7 @@
     </w:p>
     <w:p>
       <w:pPr>
-        <w:pStyle w:val="ListParagraph"/>
+        <w:pStyle w:val="a6"/>
         <w:numPr>
           <w:ilvl w:val="0"/>
           <w:numId w:val="6"/>
@@ -233,7 +234,7 @@
     </w:p>
     <w:p>
       <w:pPr>
-        <w:pStyle w:val="ListParagraph"/>
+        <w:pStyle w:val="a6"/>
         <w:numPr>
           <w:ilvl w:val="0"/>
           <w:numId w:val="6"/>
@@ -261,7 +262,7 @@
     </w:p>
     <w:p>
       <w:pPr>
-        <w:pStyle w:val="ListParagraph"/>
+        <w:pStyle w:val="a6"/>
         <w:numPr>
           <w:ilvl w:val="0"/>
           <w:numId w:val="6"/>
@@ -289,7 +290,7 @@
     </w:p>
     <w:p>
       <w:pPr>
-        <w:pStyle w:val="ListParagraph"/>
+        <w:pStyle w:val="a6"/>
         <w:numPr>
           <w:ilvl w:val="0"/>
           <w:numId w:val="6"/>
@@ -405,12 +406,10 @@
           <w:szCs w:val="28"/>
         </w:rPr>
       </w:pPr>
-      <w:bookmarkStart w:id="0" w:name="_GoBack"/>
-      <w:bookmarkEnd w:id="0"/>
-    </w:p>
-    <w:p>
-      <w:pPr>
-        <w:pStyle w:val="BodyText"/>
+    </w:p>
+    <w:p>
+      <w:pPr>
+        <w:pStyle w:val="a3"/>
         <w:widowControl w:val="0"/>
         <w:spacing w:line="216" w:lineRule="auto"/>
         <w:rPr>
@@ -428,7 +427,6 @@
           <w:snapToGrid w:val="0"/>
           <w:spacing w:val="-4"/>
           <w:szCs w:val="28"/>
-          <w:highlight w:val="yellow"/>
         </w:rPr>
         <w:lastRenderedPageBreak/>
         <w:t>ГЛАВА 3</w:t>
@@ -436,7 +434,7 @@
     </w:p>
     <w:p>
       <w:pPr>
-        <w:pStyle w:val="BodyText"/>
+        <w:pStyle w:val="a3"/>
         <w:widowControl w:val="0"/>
         <w:spacing w:line="216" w:lineRule="auto"/>
         <w:rPr>
@@ -450,7 +448,7 @@
     </w:p>
     <w:p>
       <w:pPr>
-        <w:pStyle w:val="BodyText"/>
+        <w:pStyle w:val="a3"/>
         <w:widowControl w:val="0"/>
         <w:spacing w:line="216" w:lineRule="auto"/>
         <w:rPr>
@@ -489,7 +487,7 @@
     </w:p>
     <w:p>
       <w:pPr>
-        <w:pStyle w:val="NormalWeb"/>
+        <w:pStyle w:val="a5"/>
         <w:spacing w:before="0" w:beforeAutospacing="0" w:after="0" w:afterAutospacing="0" w:line="360" w:lineRule="auto"/>
         <w:ind w:firstLine="567"/>
         <w:jc w:val="both"/>
@@ -525,55 +523,7 @@
           <w:sz w:val="28"/>
           <w:szCs w:val="28"/>
         </w:rPr>
-        <w:t>Существенное значение для обеспечения должного повседневного п</w:t>
-      </w:r>
-      <w:r>
-        <w:rPr>
-          <w:rFonts w:ascii="Times New Roman" w:hAnsi="Times New Roman" w:cs="Times New Roman"/>
-          <w:sz w:val="28"/>
-          <w:szCs w:val="28"/>
-        </w:rPr>
-        <w:t>о</w:t>
-      </w:r>
-      <w:r>
-        <w:rPr>
-          <w:rFonts w:ascii="Times New Roman" w:hAnsi="Times New Roman" w:cs="Times New Roman"/>
-          <w:sz w:val="28"/>
-          <w:szCs w:val="28"/>
-        </w:rPr>
-        <w:t>рядка имеет правильное распределение времени, которое осуществляется распорядком дня и регламентом служебного времени, устанавливаемыми к</w:t>
-      </w:r>
-      <w:r>
-        <w:rPr>
-          <w:rFonts w:ascii="Times New Roman" w:hAnsi="Times New Roman" w:cs="Times New Roman"/>
-          <w:sz w:val="28"/>
-          <w:szCs w:val="28"/>
-        </w:rPr>
-        <w:t>о</w:t>
-      </w:r>
-      <w:r>
-        <w:rPr>
-          <w:rFonts w:ascii="Times New Roman" w:hAnsi="Times New Roman" w:cs="Times New Roman"/>
-          <w:sz w:val="28"/>
-          <w:szCs w:val="28"/>
-        </w:rPr>
-        <w:t>мандиром воинской части, а также точным выполнением всех мероприятий предусмотренных распорядком дня всеми военнослужащ</w:t>
-      </w:r>
-      <w:r>
-        <w:rPr>
-          <w:rFonts w:ascii="Times New Roman" w:hAnsi="Times New Roman" w:cs="Times New Roman"/>
-          <w:sz w:val="28"/>
-          <w:szCs w:val="28"/>
-        </w:rPr>
-        <w:t>и</w:t>
-      </w:r>
-      <w:r>
-        <w:rPr>
-          <w:rFonts w:ascii="Times New Roman" w:hAnsi="Times New Roman" w:cs="Times New Roman"/>
-          <w:sz w:val="28"/>
-          <w:szCs w:val="28"/>
-        </w:rPr>
-        <w:t>ми.</w:t>
+        <w:t>Существенное значение для обеспечения должного повседневного порядка имеет правильное распределение времени, которое осуществляется распорядком дня и регламентом служебного времени, устанавливаемыми командиром воинской части, а также точным выполнением всех мероприятий предусмотренных распорядком дня всеми военнослужащими.</w:t>
       </w:r>
     </w:p>
     <w:p>
@@ -797,7 +747,7 @@
     </w:p>
     <w:p>
       <w:pPr>
-        <w:pStyle w:val="NormalWeb"/>
+        <w:pStyle w:val="a5"/>
         <w:spacing w:before="0" w:beforeAutospacing="0" w:after="0" w:afterAutospacing="0" w:line="360" w:lineRule="auto"/>
         <w:ind w:firstLine="567"/>
         <w:jc w:val="both"/>
@@ -831,7 +781,7 @@
     </w:p>
     <w:p>
       <w:pPr>
-        <w:pStyle w:val="NormalWeb"/>
+        <w:pStyle w:val="a5"/>
         <w:spacing w:before="0" w:beforeAutospacing="0" w:after="0" w:afterAutospacing="0" w:line="360" w:lineRule="auto"/>
         <w:ind w:firstLine="567"/>
         <w:jc w:val="both"/>
@@ -859,7 +809,7 @@
     </w:p>
     <w:p>
       <w:pPr>
-        <w:pStyle w:val="NormalWeb"/>
+        <w:pStyle w:val="a5"/>
         <w:spacing w:before="0" w:beforeAutospacing="0" w:after="0" w:afterAutospacing="0" w:line="360" w:lineRule="auto"/>
         <w:ind w:firstLine="567"/>
         <w:jc w:val="both"/>
@@ -886,7 +836,7 @@
     </w:p>
     <w:p>
       <w:pPr>
-        <w:pStyle w:val="NormalWeb"/>
+        <w:pStyle w:val="a5"/>
         <w:spacing w:before="0" w:beforeAutospacing="0" w:after="0" w:afterAutospacing="0" w:line="360" w:lineRule="auto"/>
         <w:ind w:firstLine="567"/>
         <w:jc w:val="both"/>
@@ -917,7 +867,7 @@
     </w:p>
     <w:p>
       <w:pPr>
-        <w:pStyle w:val="NormalWeb"/>
+        <w:pStyle w:val="a5"/>
         <w:spacing w:before="0" w:beforeAutospacing="0" w:after="0" w:afterAutospacing="0" w:line="360" w:lineRule="auto"/>
         <w:ind w:firstLine="567"/>
         <w:jc w:val="both"/>
@@ -960,7 +910,7 @@
     </w:p>
     <w:p>
       <w:pPr>
-        <w:pStyle w:val="NormalWeb"/>
+        <w:pStyle w:val="a5"/>
         <w:spacing w:before="0" w:beforeAutospacing="0" w:after="0" w:afterAutospacing="0" w:line="360" w:lineRule="auto"/>
         <w:ind w:firstLine="567"/>
         <w:jc w:val="both"/>
@@ -979,7 +929,7 @@
     </w:p>
     <w:p>
       <w:pPr>
-        <w:pStyle w:val="NormalWeb"/>
+        <w:pStyle w:val="a5"/>
         <w:spacing w:before="0" w:beforeAutospacing="0" w:after="0" w:afterAutospacing="0" w:line="360" w:lineRule="auto"/>
         <w:ind w:firstLine="567"/>
         <w:jc w:val="both"/>
@@ -1010,7 +960,7 @@
     </w:p>
     <w:p>
       <w:pPr>
-        <w:pStyle w:val="NormalWeb"/>
+        <w:pStyle w:val="a5"/>
         <w:spacing w:before="0" w:beforeAutospacing="0" w:after="0" w:afterAutospacing="0" w:line="360" w:lineRule="auto"/>
         <w:ind w:firstLine="567"/>
         <w:jc w:val="both"/>
@@ -1083,7 +1033,7 @@
     </w:p>
     <w:p>
       <w:pPr>
-        <w:pStyle w:val="NormalWeb"/>
+        <w:pStyle w:val="a5"/>
         <w:spacing w:before="0" w:beforeAutospacing="0" w:after="0" w:afterAutospacing="0" w:line="360" w:lineRule="auto"/>
         <w:ind w:firstLine="567"/>
         <w:jc w:val="both"/>
@@ -1102,7 +1052,7 @@
     </w:p>
     <w:p>
       <w:pPr>
-        <w:pStyle w:val="NormalWeb"/>
+        <w:pStyle w:val="a5"/>
         <w:spacing w:before="0" w:beforeAutospacing="0" w:after="0" w:afterAutospacing="0" w:line="360" w:lineRule="auto"/>
         <w:ind w:firstLine="567"/>
         <w:jc w:val="both"/>
@@ -1121,7 +1071,7 @@
     </w:p>
     <w:p>
       <w:pPr>
-        <w:pStyle w:val="NormalWeb"/>
+        <w:pStyle w:val="a5"/>
         <w:spacing w:before="0" w:beforeAutospacing="0" w:after="0" w:afterAutospacing="0" w:line="360" w:lineRule="auto"/>
         <w:ind w:firstLine="567"/>
         <w:jc w:val="both"/>
@@ -1140,7 +1090,7 @@
     </w:p>
     <w:p>
       <w:pPr>
-        <w:pStyle w:val="NormalWeb"/>
+        <w:pStyle w:val="a5"/>
         <w:spacing w:before="0" w:beforeAutospacing="0" w:after="0" w:afterAutospacing="0" w:line="360" w:lineRule="auto"/>
         <w:ind w:firstLine="567"/>
         <w:jc w:val="both"/>
@@ -1167,7 +1117,7 @@
     </w:p>
     <w:p>
       <w:pPr>
-        <w:pStyle w:val="NormalWeb"/>
+        <w:pStyle w:val="a5"/>
         <w:spacing w:before="0" w:beforeAutospacing="0" w:after="0" w:afterAutospacing="0" w:line="360" w:lineRule="auto"/>
         <w:ind w:firstLine="567"/>
         <w:jc w:val="both"/>
@@ -1186,7 +1136,7 @@
     </w:p>
     <w:p>
       <w:pPr>
-        <w:pStyle w:val="NormalWeb"/>
+        <w:pStyle w:val="a5"/>
         <w:spacing w:before="0" w:beforeAutospacing="0" w:after="0" w:afterAutospacing="0" w:line="360" w:lineRule="auto"/>
         <w:ind w:firstLine="567"/>
         <w:jc w:val="both"/>
@@ -1205,7 +1155,7 @@
     </w:p>
     <w:p>
       <w:pPr>
-        <w:pStyle w:val="NormalWeb"/>
+        <w:pStyle w:val="a5"/>
         <w:spacing w:before="0" w:beforeAutospacing="0" w:after="0" w:afterAutospacing="0" w:line="360" w:lineRule="auto"/>
         <w:ind w:firstLine="567"/>
         <w:jc w:val="both"/>
@@ -1248,7 +1198,7 @@
     </w:p>
     <w:p>
       <w:pPr>
-        <w:pStyle w:val="NormalWeb"/>
+        <w:pStyle w:val="a5"/>
         <w:spacing w:before="0" w:beforeAutospacing="0" w:after="0" w:afterAutospacing="0" w:line="360" w:lineRule="auto"/>
         <w:ind w:firstLine="567"/>
         <w:jc w:val="both"/>
@@ -1286,7 +1236,7 @@
     </w:p>
     <w:p>
       <w:pPr>
-        <w:pStyle w:val="NormalWeb"/>
+        <w:pStyle w:val="a5"/>
         <w:spacing w:before="0" w:beforeAutospacing="0" w:after="0" w:afterAutospacing="0" w:line="360" w:lineRule="auto"/>
         <w:ind w:firstLine="567"/>
         <w:jc w:val="both"/>
@@ -1313,7 +1263,7 @@
     </w:p>
     <w:p>
       <w:pPr>
-        <w:pStyle w:val="NormalWeb"/>
+        <w:pStyle w:val="a5"/>
         <w:spacing w:before="0" w:beforeAutospacing="0" w:after="0" w:afterAutospacing="0" w:line="360" w:lineRule="auto"/>
         <w:ind w:firstLine="567"/>
         <w:jc w:val="both"/>
@@ -1340,7 +1290,7 @@
     </w:p>
     <w:p>
       <w:pPr>
-        <w:pStyle w:val="NormalWeb"/>
+        <w:pStyle w:val="a5"/>
         <w:spacing w:before="0" w:beforeAutospacing="0" w:after="0" w:afterAutospacing="0" w:line="360" w:lineRule="auto"/>
         <w:ind w:firstLine="567"/>
         <w:jc w:val="both"/>
@@ -1392,7 +1342,7 @@
     </w:p>
     <w:p>
       <w:pPr>
-        <w:pStyle w:val="NormalWeb"/>
+        <w:pStyle w:val="a5"/>
         <w:spacing w:before="0" w:beforeAutospacing="0" w:after="0" w:afterAutospacing="0" w:line="360" w:lineRule="auto"/>
         <w:ind w:firstLine="567"/>
         <w:jc w:val="both"/>
@@ -1411,7 +1361,7 @@
     </w:p>
     <w:p>
       <w:pPr>
-        <w:pStyle w:val="NormalWeb"/>
+        <w:pStyle w:val="a5"/>
         <w:spacing w:before="0" w:beforeAutospacing="0" w:after="0" w:afterAutospacing="0" w:line="360" w:lineRule="auto"/>
         <w:ind w:firstLine="567"/>
         <w:jc w:val="both"/>
@@ -1430,7 +1380,7 @@
     </w:p>
     <w:p>
       <w:pPr>
-        <w:pStyle w:val="NormalWeb"/>
+        <w:pStyle w:val="a5"/>
         <w:spacing w:before="0" w:beforeAutospacing="0" w:after="0" w:afterAutospacing="0" w:line="360" w:lineRule="auto"/>
         <w:ind w:firstLine="567"/>
         <w:jc w:val="both"/>
@@ -1461,7 +1411,7 @@
     </w:p>
     <w:p>
       <w:pPr>
-        <w:pStyle w:val="NormalWeb"/>
+        <w:pStyle w:val="a5"/>
         <w:spacing w:before="0" w:beforeAutospacing="0" w:after="0" w:afterAutospacing="0" w:line="360" w:lineRule="auto"/>
         <w:ind w:firstLine="567"/>
         <w:jc w:val="both"/>
@@ -1492,7 +1442,7 @@
     </w:p>
     <w:p>
       <w:pPr>
-        <w:pStyle w:val="NormalWeb"/>
+        <w:pStyle w:val="a5"/>
         <w:spacing w:before="0" w:beforeAutospacing="0" w:after="0" w:afterAutospacing="0" w:line="360" w:lineRule="auto"/>
         <w:ind w:firstLine="567"/>
         <w:jc w:val="both"/>
@@ -1511,7 +1461,7 @@
     </w:p>
     <w:p>
       <w:pPr>
-        <w:pStyle w:val="NormalWeb"/>
+        <w:pStyle w:val="a5"/>
         <w:spacing w:before="0" w:beforeAutospacing="0" w:after="0" w:afterAutospacing="0" w:line="360" w:lineRule="auto"/>
         <w:ind w:firstLine="567"/>
         <w:jc w:val="both"/>
@@ -1542,7 +1492,7 @@
     </w:p>
     <w:p>
       <w:pPr>
-        <w:pStyle w:val="NormalWeb"/>
+        <w:pStyle w:val="a5"/>
         <w:spacing w:before="0" w:beforeAutospacing="0" w:after="0" w:afterAutospacing="0" w:line="360" w:lineRule="auto"/>
         <w:ind w:firstLine="567"/>
         <w:jc w:val="both"/>
@@ -1588,7 +1538,7 @@
     </w:p>
     <w:p>
       <w:pPr>
-        <w:pStyle w:val="NormalWeb"/>
+        <w:pStyle w:val="a5"/>
         <w:spacing w:before="0" w:beforeAutospacing="0" w:after="0" w:afterAutospacing="0" w:line="360" w:lineRule="auto"/>
         <w:ind w:firstLine="567"/>
         <w:jc w:val="both"/>
@@ -1607,7 +1557,7 @@
     </w:p>
     <w:p>
       <w:pPr>
-        <w:pStyle w:val="NormalWeb"/>
+        <w:pStyle w:val="a5"/>
         <w:spacing w:before="0" w:beforeAutospacing="0" w:after="0" w:afterAutospacing="0" w:line="360" w:lineRule="auto"/>
         <w:ind w:firstLine="567"/>
         <w:jc w:val="both"/>
@@ -1626,7 +1576,7 @@
     </w:p>
     <w:p>
       <w:pPr>
-        <w:pStyle w:val="NormalWeb"/>
+        <w:pStyle w:val="a5"/>
         <w:spacing w:before="0" w:beforeAutospacing="0" w:after="0" w:afterAutospacing="0" w:line="360" w:lineRule="auto"/>
         <w:ind w:firstLine="567"/>
         <w:jc w:val="both"/>
@@ -1669,7 +1619,7 @@
     </w:p>
     <w:p>
       <w:pPr>
-        <w:pStyle w:val="NormalWeb"/>
+        <w:pStyle w:val="a5"/>
         <w:spacing w:before="0" w:beforeAutospacing="0" w:after="0" w:afterAutospacing="0" w:line="360" w:lineRule="auto"/>
         <w:ind w:firstLine="567"/>
         <w:jc w:val="both"/>
@@ -1713,7 +1663,7 @@
     </w:p>
     <w:p>
       <w:pPr>
-        <w:pStyle w:val="NormalWeb"/>
+        <w:pStyle w:val="a5"/>
         <w:spacing w:before="0" w:beforeAutospacing="0" w:after="0" w:afterAutospacing="0" w:line="360" w:lineRule="auto"/>
         <w:ind w:firstLine="567"/>
         <w:jc w:val="both"/>
@@ -1732,7 +1682,7 @@
     </w:p>
     <w:p>
       <w:pPr>
-        <w:pStyle w:val="NormalWeb"/>
+        <w:pStyle w:val="a5"/>
         <w:spacing w:before="0" w:beforeAutospacing="0" w:after="0" w:afterAutospacing="0" w:line="360" w:lineRule="auto"/>
         <w:ind w:firstLine="567"/>
         <w:jc w:val="both"/>
@@ -1751,7 +1701,7 @@
     </w:p>
     <w:p>
       <w:pPr>
-        <w:pStyle w:val="NormalWeb"/>
+        <w:pStyle w:val="a5"/>
         <w:spacing w:before="0" w:beforeAutospacing="0" w:after="0" w:afterAutospacing="0" w:line="360" w:lineRule="auto"/>
         <w:ind w:firstLine="567"/>
         <w:jc w:val="both"/>
@@ -1770,7 +1720,7 @@
     </w:p>
     <w:p>
       <w:pPr>
-        <w:pStyle w:val="NormalWeb"/>
+        <w:pStyle w:val="a5"/>
         <w:spacing w:before="0" w:beforeAutospacing="0" w:after="0" w:afterAutospacing="0" w:line="360" w:lineRule="auto"/>
         <w:ind w:firstLine="567"/>
         <w:jc w:val="both"/>
@@ -1808,7 +1758,7 @@
     </w:p>
     <w:p>
       <w:pPr>
-        <w:pStyle w:val="NormalWeb"/>
+        <w:pStyle w:val="a5"/>
         <w:spacing w:before="0" w:beforeAutospacing="0" w:after="0" w:afterAutospacing="0" w:line="360" w:lineRule="auto"/>
         <w:ind w:firstLine="567"/>
         <w:jc w:val="both"/>
@@ -1835,7 +1785,7 @@
     </w:p>
     <w:p>
       <w:pPr>
-        <w:pStyle w:val="NormalWeb"/>
+        <w:pStyle w:val="a5"/>
         <w:spacing w:before="0" w:beforeAutospacing="0" w:after="0" w:afterAutospacing="0" w:line="360" w:lineRule="auto"/>
         <w:ind w:firstLine="567"/>
         <w:jc w:val="both"/>
@@ -1866,7 +1816,7 @@
     </w:p>
     <w:p>
       <w:pPr>
-        <w:pStyle w:val="NormalWeb"/>
+        <w:pStyle w:val="a5"/>
         <w:spacing w:before="0" w:beforeAutospacing="0" w:after="0" w:afterAutospacing="0" w:line="360" w:lineRule="auto"/>
         <w:ind w:firstLine="567"/>
         <w:jc w:val="both"/>
@@ -1894,7 +1844,7 @@
     </w:p>
     <w:p>
       <w:pPr>
-        <w:pStyle w:val="NormalWeb"/>
+        <w:pStyle w:val="a5"/>
         <w:spacing w:before="0" w:beforeAutospacing="0" w:after="0" w:afterAutospacing="0" w:line="360" w:lineRule="auto"/>
         <w:ind w:firstLine="567"/>
         <w:jc w:val="both"/>
@@ -1925,7 +1875,7 @@
     </w:p>
     <w:p>
       <w:pPr>
-        <w:pStyle w:val="NormalWeb"/>
+        <w:pStyle w:val="a5"/>
         <w:spacing w:before="0" w:beforeAutospacing="0" w:after="0" w:afterAutospacing="0" w:line="360" w:lineRule="auto"/>
         <w:ind w:firstLine="567"/>
         <w:jc w:val="both"/>
@@ -1952,7 +1902,7 @@
     </w:p>
     <w:p>
       <w:pPr>
-        <w:pStyle w:val="NormalWeb"/>
+        <w:pStyle w:val="a5"/>
         <w:spacing w:before="0" w:beforeAutospacing="0" w:after="0" w:afterAutospacing="0" w:line="360" w:lineRule="auto"/>
         <w:ind w:firstLine="567"/>
         <w:jc w:val="both"/>
@@ -1971,7 +1921,7 @@
     </w:p>
     <w:p>
       <w:pPr>
-        <w:pStyle w:val="NormalWeb"/>
+        <w:pStyle w:val="a5"/>
         <w:spacing w:before="0" w:beforeAutospacing="0" w:after="0" w:afterAutospacing="0" w:line="360" w:lineRule="auto"/>
         <w:ind w:firstLine="567"/>
         <w:jc w:val="both"/>
@@ -1990,7 +1940,7 @@
     </w:p>
     <w:p>
       <w:pPr>
-        <w:pStyle w:val="NormalWeb"/>
+        <w:pStyle w:val="a5"/>
         <w:spacing w:before="0" w:beforeAutospacing="0" w:after="0" w:afterAutospacing="0" w:line="360" w:lineRule="auto"/>
         <w:ind w:firstLine="567"/>
         <w:jc w:val="both"/>
@@ -2021,7 +1971,7 @@
     </w:p>
     <w:p>
       <w:pPr>
-        <w:pStyle w:val="NormalWeb"/>
+        <w:pStyle w:val="a5"/>
         <w:spacing w:before="0" w:beforeAutospacing="0" w:after="0" w:afterAutospacing="0" w:line="360" w:lineRule="auto"/>
         <w:ind w:firstLine="567"/>
         <w:jc w:val="both"/>
@@ -2040,7 +1990,7 @@
     </w:p>
     <w:p>
       <w:pPr>
-        <w:pStyle w:val="NormalWeb"/>
+        <w:pStyle w:val="a5"/>
         <w:spacing w:before="0" w:beforeAutospacing="0" w:after="0" w:afterAutospacing="0" w:line="360" w:lineRule="auto"/>
         <w:ind w:firstLine="567"/>
         <w:jc w:val="both"/>
@@ -2088,7 +2038,7 @@
     </w:p>
     <w:p>
       <w:pPr>
-        <w:pStyle w:val="NormalWeb"/>
+        <w:pStyle w:val="a5"/>
         <w:spacing w:before="0" w:beforeAutospacing="0" w:after="0" w:afterAutospacing="0" w:line="360" w:lineRule="auto"/>
         <w:ind w:firstLine="567"/>
         <w:jc w:val="both"/>
@@ -2108,7 +2058,7 @@
     </w:p>
     <w:p>
       <w:pPr>
-        <w:pStyle w:val="NormalWeb"/>
+        <w:pStyle w:val="a5"/>
         <w:spacing w:before="0" w:beforeAutospacing="0" w:after="0" w:afterAutospacing="0" w:line="360" w:lineRule="auto"/>
         <w:ind w:firstLine="567"/>
         <w:jc w:val="both"/>
@@ -2127,7 +2077,7 @@
     </w:p>
     <w:p>
       <w:pPr>
-        <w:pStyle w:val="NormalWeb"/>
+        <w:pStyle w:val="a5"/>
         <w:spacing w:before="0" w:beforeAutospacing="0" w:after="0" w:afterAutospacing="0" w:line="360" w:lineRule="auto"/>
         <w:ind w:firstLine="567"/>
         <w:jc w:val="both"/>
@@ -2146,7 +2096,7 @@
     </w:p>
     <w:p>
       <w:pPr>
-        <w:pStyle w:val="NormalWeb"/>
+        <w:pStyle w:val="a5"/>
         <w:spacing w:before="0" w:beforeAutospacing="0" w:after="0" w:afterAutospacing="0" w:line="360" w:lineRule="auto"/>
         <w:ind w:firstLine="567"/>
         <w:jc w:val="both"/>
@@ -2165,7 +2115,7 @@
     </w:p>
     <w:p>
       <w:pPr>
-        <w:pStyle w:val="NormalWeb"/>
+        <w:pStyle w:val="a5"/>
         <w:spacing w:before="0" w:beforeAutospacing="0" w:after="0" w:afterAutospacing="0" w:line="360" w:lineRule="auto"/>
         <w:ind w:firstLine="567"/>
         <w:jc w:val="both"/>
@@ -2192,7 +2142,7 @@
     </w:p>
     <w:p>
       <w:pPr>
-        <w:pStyle w:val="NormalWeb"/>
+        <w:pStyle w:val="a5"/>
         <w:spacing w:before="0" w:beforeAutospacing="0" w:after="0" w:afterAutospacing="0" w:line="360" w:lineRule="auto"/>
         <w:ind w:firstLine="567"/>
         <w:jc w:val="both"/>
@@ -2211,7 +2161,7 @@
     </w:p>
     <w:p>
       <w:pPr>
-        <w:pStyle w:val="NormalWeb"/>
+        <w:pStyle w:val="a5"/>
         <w:spacing w:before="0" w:beforeAutospacing="0" w:after="0" w:afterAutospacing="0" w:line="360" w:lineRule="auto"/>
         <w:ind w:firstLine="567"/>
         <w:jc w:val="both"/>
@@ -2230,7 +2180,7 @@
     </w:p>
     <w:p>
       <w:pPr>
-        <w:pStyle w:val="NormalWeb"/>
+        <w:pStyle w:val="a5"/>
         <w:spacing w:before="0" w:beforeAutospacing="0" w:after="0" w:afterAutospacing="0" w:line="360" w:lineRule="auto"/>
         <w:ind w:firstLine="567"/>
         <w:jc w:val="both"/>
@@ -2249,7 +2199,7 @@
     </w:p>
     <w:p>
       <w:pPr>
-        <w:pStyle w:val="NormalWeb"/>
+        <w:pStyle w:val="a5"/>
         <w:spacing w:before="0" w:beforeAutospacing="0" w:after="0" w:afterAutospacing="0" w:line="360" w:lineRule="auto"/>
         <w:ind w:firstLine="567"/>
         <w:jc w:val="both"/>
@@ -2277,7 +2227,7 @@
     </w:p>
     <w:p>
       <w:pPr>
-        <w:pStyle w:val="NormalWeb"/>
+        <w:pStyle w:val="a5"/>
         <w:spacing w:before="0" w:beforeAutospacing="0" w:after="0" w:afterAutospacing="0" w:line="360" w:lineRule="auto"/>
         <w:ind w:firstLine="567"/>
         <w:jc w:val="both"/>
@@ -2296,7 +2246,7 @@
     </w:p>
     <w:p>
       <w:pPr>
-        <w:pStyle w:val="NormalWeb"/>
+        <w:pStyle w:val="a5"/>
         <w:spacing w:before="0" w:beforeAutospacing="0" w:after="0" w:afterAutospacing="0" w:line="360" w:lineRule="auto"/>
         <w:ind w:firstLine="567"/>
         <w:jc w:val="both"/>
@@ -2396,49 +2346,15 @@
           <w:sz w:val="28"/>
           <w:szCs w:val="28"/>
         </w:rPr>
-        <w:t>Все помещения и территорию полка распределяет между подразделени</w:t>
-      </w:r>
-      <w:r>
-        <w:rPr>
-          <w:rFonts w:ascii="Times New Roman" w:hAnsi="Times New Roman"/>
-          <w:color w:val="000000"/>
-          <w:sz w:val="28"/>
-          <w:szCs w:val="28"/>
-        </w:rPr>
-        <w:t>я</w:t>
-      </w:r>
-      <w:r>
-        <w:rPr>
-          <w:rFonts w:ascii="Times New Roman" w:hAnsi="Times New Roman"/>
-          <w:color w:val="000000"/>
-          <w:sz w:val="28"/>
-          <w:szCs w:val="28"/>
-        </w:rPr>
-        <w:t xml:space="preserve">ми командир полка. </w:t>
-      </w:r>
-      <w:r>
-        <w:rPr>
-          <w:rFonts w:ascii="Times New Roman" w:hAnsi="Times New Roman"/>
-          <w:sz w:val="28"/>
-          <w:szCs w:val="28"/>
-        </w:rPr>
-        <w:t>При расположении в военном городке нескольких воинских частей помещения и территорию между ними распределяет начальник гарниз</w:t>
-      </w:r>
-      <w:r>
-        <w:rPr>
-          <w:rFonts w:ascii="Times New Roman" w:hAnsi="Times New Roman"/>
-          <w:sz w:val="28"/>
-          <w:szCs w:val="28"/>
-        </w:rPr>
-        <w:t>о</w:t>
-      </w:r>
-      <w:r>
-        <w:rPr>
-          <w:rFonts w:ascii="Times New Roman" w:hAnsi="Times New Roman"/>
-          <w:sz w:val="28"/>
-          <w:szCs w:val="28"/>
-        </w:rPr>
-        <w:t>на.</w:t>
+        <w:t xml:space="preserve">Все помещения и территорию полка распределяет между подразделениями командир полка. </w:t>
+      </w:r>
+      <w:r>
+        <w:rPr>
+          <w:rFonts w:ascii="Times New Roman" w:hAnsi="Times New Roman"/>
+          <w:sz w:val="28"/>
+          <w:szCs w:val="28"/>
+        </w:rPr>
+        <w:t>При расположении в военном городке нескольких воинских частей помещения и территорию между ними распределяет начальник гарнизона.</w:t>
       </w:r>
     </w:p>
     <w:p>
@@ -2493,69 +2409,33 @@
           <w:sz w:val="28"/>
           <w:szCs w:val="28"/>
         </w:rPr>
-        <w:t>Имущество, находящееся в помещениях и на территории полка является федеральной собственностью и находится лишь в пользовании военнослужащих полка, а командование имеет на него права хозяйственного ведения или оп</w:t>
-      </w:r>
-      <w:r>
-        <w:rPr>
-          <w:rFonts w:ascii="Times New Roman" w:hAnsi="Times New Roman"/>
-          <w:color w:val="000000"/>
-          <w:sz w:val="28"/>
-          <w:szCs w:val="28"/>
-        </w:rPr>
-        <w:t>е</w:t>
-      </w:r>
-      <w:r>
-        <w:rPr>
-          <w:rFonts w:ascii="Times New Roman" w:hAnsi="Times New Roman"/>
-          <w:color w:val="000000"/>
-          <w:sz w:val="28"/>
-          <w:szCs w:val="28"/>
-        </w:rPr>
-        <w:t>ративного управления.</w:t>
-      </w:r>
-    </w:p>
-    <w:p>
-      <w:pPr>
-        <w:widowControl w:val="0"/>
-        <w:autoSpaceDE w:val="0"/>
-        <w:autoSpaceDN w:val="0"/>
-        <w:adjustRightInd w:val="0"/>
-        <w:spacing w:line="360" w:lineRule="auto"/>
-        <w:ind w:firstLine="567"/>
-        <w:jc w:val="both"/>
-        <w:rPr>
-          <w:rFonts w:ascii="Times New Roman" w:hAnsi="Times New Roman"/>
-          <w:color w:val="000000"/>
-          <w:sz w:val="28"/>
-          <w:szCs w:val="28"/>
-        </w:rPr>
-      </w:pPr>
-      <w:r>
-        <w:rPr>
-          <w:rFonts w:ascii="Times New Roman" w:hAnsi="Times New Roman"/>
-          <w:color w:val="000000"/>
-          <w:sz w:val="28"/>
-          <w:szCs w:val="28"/>
-        </w:rPr>
-        <w:t>Мебель, инвентарь и все оборудование являются принадлежностью помещения и без разрешения командира полка не могут перен</w:t>
-      </w:r>
-      <w:r>
-        <w:rPr>
-          <w:rFonts w:ascii="Times New Roman" w:hAnsi="Times New Roman"/>
-          <w:color w:val="000000"/>
-          <w:sz w:val="28"/>
-          <w:szCs w:val="28"/>
-        </w:rPr>
-        <w:t>о</w:t>
-      </w:r>
-      <w:r>
-        <w:rPr>
-          <w:rFonts w:ascii="Times New Roman" w:hAnsi="Times New Roman"/>
-          <w:color w:val="000000"/>
-          <w:sz w:val="28"/>
-          <w:szCs w:val="28"/>
-        </w:rPr>
-        <w:t xml:space="preserve">ситься из одного подразделения в другое. Переносить мебель, инвентарь и </w:t>
+        <w:t>Имущество, находящееся в помещениях и на территории полка является федеральной собственностью и находится лишь в пользовании военнослужащих полка, а командование имеет на него права хозяйственного ведения или оперативного управления.</w:t>
+      </w:r>
+    </w:p>
+    <w:p>
+      <w:pPr>
+        <w:widowControl w:val="0"/>
+        <w:autoSpaceDE w:val="0"/>
+        <w:autoSpaceDN w:val="0"/>
+        <w:adjustRightInd w:val="0"/>
+        <w:spacing w:line="360" w:lineRule="auto"/>
+        <w:ind w:firstLine="567"/>
+        <w:jc w:val="both"/>
+        <w:rPr>
+          <w:rFonts w:ascii="Times New Roman" w:hAnsi="Times New Roman"/>
+          <w:color w:val="000000"/>
+          <w:sz w:val="28"/>
+          <w:szCs w:val="28"/>
+        </w:rPr>
+      </w:pPr>
+      <w:r>
+        <w:rPr>
+          <w:rFonts w:ascii="Times New Roman" w:hAnsi="Times New Roman"/>
+          <w:color w:val="000000"/>
+          <w:sz w:val="28"/>
+          <w:szCs w:val="28"/>
+        </w:rPr>
+        <w:t xml:space="preserve">Мебель, инвентарь и все оборудование являются принадлежностью помещения и без разрешения командира полка не могут переноситься из одного подразделения в другое. Переносить мебель, инвентарь и </w:t>
       </w:r>
       <w:r>
         <w:rPr>
@@ -2565,112 +2445,58 @@
           <w:szCs w:val="28"/>
         </w:rPr>
         <w:lastRenderedPageBreak/>
-        <w:t>оборудование из одного военного городка в другой запр</w:t>
-      </w:r>
-      <w:r>
-        <w:rPr>
-          <w:rFonts w:ascii="Times New Roman" w:hAnsi="Times New Roman"/>
-          <w:color w:val="000000"/>
-          <w:sz w:val="28"/>
-          <w:szCs w:val="28"/>
-        </w:rPr>
-        <w:t>е</w:t>
-      </w:r>
-      <w:r>
-        <w:rPr>
-          <w:rFonts w:ascii="Times New Roman" w:hAnsi="Times New Roman"/>
-          <w:color w:val="000000"/>
-          <w:sz w:val="28"/>
-          <w:szCs w:val="28"/>
-        </w:rPr>
-        <w:t>щается.</w:t>
-      </w:r>
-    </w:p>
-    <w:p>
-      <w:pPr>
-        <w:widowControl w:val="0"/>
-        <w:autoSpaceDE w:val="0"/>
-        <w:autoSpaceDN w:val="0"/>
-        <w:adjustRightInd w:val="0"/>
-        <w:spacing w:line="360" w:lineRule="auto"/>
-        <w:ind w:firstLine="567"/>
-        <w:jc w:val="both"/>
-        <w:rPr>
-          <w:rFonts w:ascii="Times New Roman" w:hAnsi="Times New Roman"/>
-          <w:color w:val="000000"/>
-          <w:sz w:val="28"/>
-          <w:szCs w:val="28"/>
-        </w:rPr>
-      </w:pPr>
-      <w:r>
-        <w:rPr>
-          <w:rFonts w:ascii="Times New Roman" w:hAnsi="Times New Roman"/>
-          <w:color w:val="000000"/>
-          <w:sz w:val="28"/>
-          <w:szCs w:val="28"/>
-        </w:rPr>
-        <w:t>Мебель, инвентарь и все оборудование помещения нумеруются с нелицевой стороны и заносятся в книгу учета, которая хранится в канцелярии р</w:t>
-      </w:r>
-      <w:r>
-        <w:rPr>
-          <w:rFonts w:ascii="Times New Roman" w:hAnsi="Times New Roman"/>
-          <w:color w:val="000000"/>
-          <w:sz w:val="28"/>
-          <w:szCs w:val="28"/>
-        </w:rPr>
-        <w:t>о</w:t>
-      </w:r>
-      <w:r>
-        <w:rPr>
-          <w:rFonts w:ascii="Times New Roman" w:hAnsi="Times New Roman"/>
-          <w:color w:val="000000"/>
-          <w:sz w:val="28"/>
-          <w:szCs w:val="28"/>
-        </w:rPr>
-        <w:t>ты.</w:t>
-      </w:r>
-    </w:p>
-    <w:p>
-      <w:pPr>
-        <w:widowControl w:val="0"/>
-        <w:autoSpaceDE w:val="0"/>
-        <w:autoSpaceDN w:val="0"/>
-        <w:adjustRightInd w:val="0"/>
-        <w:spacing w:line="360" w:lineRule="auto"/>
-        <w:ind w:firstLine="567"/>
-        <w:jc w:val="both"/>
-        <w:rPr>
-          <w:rFonts w:ascii="Times New Roman" w:hAnsi="Times New Roman"/>
-          <w:sz w:val="28"/>
-          <w:szCs w:val="28"/>
-        </w:rPr>
-      </w:pPr>
-      <w:r>
-        <w:rPr>
-          <w:rFonts w:ascii="Times New Roman" w:hAnsi="Times New Roman"/>
-          <w:color w:val="000000"/>
-          <w:sz w:val="28"/>
-          <w:szCs w:val="28"/>
-        </w:rPr>
-        <w:t>Все комнаты  всех помещений  в полку должны быть пронумерованы. На наружной стороне входной двери каждой комнаты вывешивается табличка с указанием ее номера и назначения, а внутри каждой комнаты - опись нах</w:t>
-      </w:r>
-      <w:r>
-        <w:rPr>
-          <w:rFonts w:ascii="Times New Roman" w:hAnsi="Times New Roman"/>
-          <w:color w:val="000000"/>
-          <w:sz w:val="28"/>
-          <w:szCs w:val="28"/>
-        </w:rPr>
-        <w:t>о</w:t>
-      </w:r>
-      <w:r>
-        <w:rPr>
-          <w:rFonts w:ascii="Times New Roman" w:hAnsi="Times New Roman"/>
-          <w:color w:val="000000"/>
-          <w:sz w:val="28"/>
-          <w:szCs w:val="28"/>
-        </w:rPr>
-        <w:t xml:space="preserve">дящегося в ней имущества (мебели, инвентаря и оборудования). Например, </w:t>
+        <w:t>оборудование из одного военного городка в другой запрещается.</w:t>
+      </w:r>
+    </w:p>
+    <w:p>
+      <w:pPr>
+        <w:widowControl w:val="0"/>
+        <w:autoSpaceDE w:val="0"/>
+        <w:autoSpaceDN w:val="0"/>
+        <w:adjustRightInd w:val="0"/>
+        <w:spacing w:line="360" w:lineRule="auto"/>
+        <w:ind w:firstLine="567"/>
+        <w:jc w:val="both"/>
+        <w:rPr>
+          <w:rFonts w:ascii="Times New Roman" w:hAnsi="Times New Roman"/>
+          <w:color w:val="000000"/>
+          <w:sz w:val="28"/>
+          <w:szCs w:val="28"/>
+        </w:rPr>
+      </w:pPr>
+      <w:r>
+        <w:rPr>
+          <w:rFonts w:ascii="Times New Roman" w:hAnsi="Times New Roman"/>
+          <w:color w:val="000000"/>
+          <w:sz w:val="28"/>
+          <w:szCs w:val="28"/>
+        </w:rPr>
+        <w:t>Мебель, инвентарь и все оборудование помещения нумеруются с нелицевой стороны и заносятся в книгу учета, которая хранится в канцелярии роты.</w:t>
+      </w:r>
+    </w:p>
+    <w:p>
+      <w:pPr>
+        <w:widowControl w:val="0"/>
+        <w:autoSpaceDE w:val="0"/>
+        <w:autoSpaceDN w:val="0"/>
+        <w:adjustRightInd w:val="0"/>
+        <w:spacing w:line="360" w:lineRule="auto"/>
+        <w:ind w:firstLine="567"/>
+        <w:jc w:val="both"/>
+        <w:rPr>
+          <w:rFonts w:ascii="Times New Roman" w:hAnsi="Times New Roman"/>
+          <w:sz w:val="28"/>
+          <w:szCs w:val="28"/>
+        </w:rPr>
+      </w:pPr>
+      <w:r>
+        <w:rPr>
+          <w:rFonts w:ascii="Times New Roman" w:hAnsi="Times New Roman"/>
+          <w:color w:val="000000"/>
+          <w:sz w:val="28"/>
+          <w:szCs w:val="28"/>
+        </w:rPr>
+        <w:t xml:space="preserve">Все комнаты  всех помещений  в полку должны быть пронумерованы. На наружной стороне входной двери каждой комнаты вывешивается табличка с указанием ее номера и назначения, а внутри каждой комнаты - опись находящегося в ней имущества (мебели, инвентаря и оборудования). Например, </w:t>
       </w:r>
       <w:r>
         <w:rPr>
@@ -2705,235 +2531,109 @@
           <w:sz w:val="28"/>
           <w:szCs w:val="28"/>
         </w:rPr>
-        <w:t xml:space="preserve"> В спальных помещениях или в других помещениях для личного состава на видном месте должны быть вывешены на специальных щ</w:t>
-      </w:r>
-      <w:r>
-        <w:rPr>
-          <w:rFonts w:ascii="Times New Roman" w:hAnsi="Times New Roman"/>
-          <w:color w:val="000000"/>
-          <w:sz w:val="28"/>
-          <w:szCs w:val="28"/>
-        </w:rPr>
-        <w:t>и</w:t>
-      </w:r>
-      <w:r>
-        <w:rPr>
-          <w:rFonts w:ascii="Times New Roman" w:hAnsi="Times New Roman"/>
-          <w:color w:val="000000"/>
-          <w:sz w:val="28"/>
-          <w:szCs w:val="28"/>
-        </w:rPr>
-        <w:t>тах распорядок дня, расписание занятий, листы нарядов, схема размещения личного состава, опись имущества и необходимые инс</w:t>
-      </w:r>
-      <w:r>
-        <w:rPr>
-          <w:rFonts w:ascii="Times New Roman" w:hAnsi="Times New Roman"/>
-          <w:color w:val="000000"/>
-          <w:sz w:val="28"/>
-          <w:szCs w:val="28"/>
-        </w:rPr>
-        <w:t>т</w:t>
-      </w:r>
-      <w:r>
-        <w:rPr>
-          <w:rFonts w:ascii="Times New Roman" w:hAnsi="Times New Roman"/>
-          <w:color w:val="000000"/>
-          <w:sz w:val="28"/>
-          <w:szCs w:val="28"/>
-        </w:rPr>
-        <w:t>рукции.</w:t>
-      </w:r>
-    </w:p>
-    <w:p>
-      <w:pPr>
-        <w:widowControl w:val="0"/>
-        <w:autoSpaceDE w:val="0"/>
-        <w:autoSpaceDN w:val="0"/>
-        <w:adjustRightInd w:val="0"/>
-        <w:spacing w:line="360" w:lineRule="auto"/>
-        <w:ind w:firstLine="567"/>
-        <w:jc w:val="both"/>
-        <w:rPr>
-          <w:rFonts w:ascii="Times New Roman" w:hAnsi="Times New Roman"/>
-          <w:color w:val="000000"/>
-          <w:sz w:val="28"/>
-          <w:szCs w:val="28"/>
-        </w:rPr>
-      </w:pPr>
-      <w:r>
-        <w:rPr>
-          <w:rFonts w:ascii="Times New Roman" w:hAnsi="Times New Roman"/>
-          <w:color w:val="000000"/>
-          <w:sz w:val="28"/>
-          <w:szCs w:val="28"/>
-        </w:rPr>
-        <w:t xml:space="preserve"> Вывешиваемые в комнатах (помещениях) портреты и картины должны быть в рамках, а плакаты и другие наглядные пособия - на рейках. Во всех помещениях разрешается иметь цветы, а на окна вешать аккуратные одн</w:t>
-      </w:r>
-      <w:r>
-        <w:rPr>
-          <w:rFonts w:ascii="Times New Roman" w:hAnsi="Times New Roman"/>
-          <w:color w:val="000000"/>
-          <w:sz w:val="28"/>
-          <w:szCs w:val="28"/>
-        </w:rPr>
-        <w:t>о</w:t>
-      </w:r>
-      <w:r>
-        <w:rPr>
-          <w:rFonts w:ascii="Times New Roman" w:hAnsi="Times New Roman"/>
-          <w:color w:val="000000"/>
-          <w:sz w:val="28"/>
-          <w:szCs w:val="28"/>
-        </w:rPr>
-        <w:t xml:space="preserve">тонные занавески. </w:t>
-      </w:r>
-    </w:p>
-    <w:p>
-      <w:pPr>
-        <w:widowControl w:val="0"/>
-        <w:autoSpaceDE w:val="0"/>
-        <w:autoSpaceDN w:val="0"/>
-        <w:adjustRightInd w:val="0"/>
-        <w:spacing w:line="360" w:lineRule="auto"/>
-        <w:ind w:firstLine="567"/>
-        <w:jc w:val="both"/>
-        <w:rPr>
-          <w:rFonts w:ascii="Times New Roman" w:hAnsi="Times New Roman"/>
-          <w:color w:val="000000"/>
-          <w:sz w:val="28"/>
-          <w:szCs w:val="28"/>
-        </w:rPr>
-      </w:pPr>
-      <w:r>
-        <w:rPr>
-          <w:rFonts w:ascii="Times New Roman" w:hAnsi="Times New Roman"/>
-          <w:color w:val="000000"/>
-          <w:sz w:val="28"/>
-          <w:szCs w:val="28"/>
-        </w:rPr>
-        <w:t>Ходить строем в ногу в казарменном помещении запрещ</w:t>
-      </w:r>
-      <w:r>
-        <w:rPr>
-          <w:rFonts w:ascii="Times New Roman" w:hAnsi="Times New Roman"/>
-          <w:color w:val="000000"/>
-          <w:sz w:val="28"/>
-          <w:szCs w:val="28"/>
-        </w:rPr>
-        <w:t>а</w:t>
-      </w:r>
-      <w:r>
-        <w:rPr>
-          <w:rFonts w:ascii="Times New Roman" w:hAnsi="Times New Roman"/>
-          <w:color w:val="000000"/>
-          <w:sz w:val="28"/>
-          <w:szCs w:val="28"/>
-        </w:rPr>
-        <w:t>ется. Данный запрет связан с тем, что если не выполнять это требование, то это может быть причиной возникновения явления резонанса.</w:t>
-      </w:r>
-    </w:p>
-    <w:p>
-      <w:pPr>
-        <w:widowControl w:val="0"/>
-        <w:autoSpaceDE w:val="0"/>
-        <w:autoSpaceDN w:val="0"/>
-        <w:adjustRightInd w:val="0"/>
-        <w:spacing w:line="360" w:lineRule="auto"/>
-        <w:ind w:firstLine="567"/>
-        <w:jc w:val="both"/>
-        <w:rPr>
-          <w:rFonts w:ascii="Times New Roman" w:hAnsi="Times New Roman"/>
-          <w:sz w:val="28"/>
-          <w:szCs w:val="28"/>
-        </w:rPr>
-      </w:pPr>
-      <w:r>
-        <w:rPr>
-          <w:rFonts w:ascii="Times New Roman" w:hAnsi="Times New Roman"/>
-          <w:color w:val="000000"/>
-          <w:sz w:val="28"/>
-          <w:szCs w:val="28"/>
-        </w:rPr>
-        <w:t>Стекла в окнах нижних этажей, выходящих на городские улицы, на необходимую высоту должны быть матовые или покрашены белой кра</w:t>
-      </w:r>
-      <w:r>
-        <w:rPr>
-          <w:rFonts w:ascii="Times New Roman" w:hAnsi="Times New Roman"/>
-          <w:color w:val="000000"/>
-          <w:sz w:val="28"/>
-          <w:szCs w:val="28"/>
-        </w:rPr>
-        <w:t>с</w:t>
-      </w:r>
-      <w:r>
-        <w:rPr>
-          <w:rFonts w:ascii="Times New Roman" w:hAnsi="Times New Roman"/>
-          <w:color w:val="000000"/>
-          <w:sz w:val="28"/>
-          <w:szCs w:val="28"/>
-        </w:rPr>
-        <w:t>кой.</w:t>
-      </w:r>
-    </w:p>
-    <w:p>
-      <w:pPr>
-        <w:widowControl w:val="0"/>
-        <w:autoSpaceDE w:val="0"/>
-        <w:autoSpaceDN w:val="0"/>
-        <w:adjustRightInd w:val="0"/>
-        <w:spacing w:line="360" w:lineRule="auto"/>
-        <w:ind w:firstLine="567"/>
-        <w:jc w:val="both"/>
-        <w:rPr>
-          <w:rFonts w:ascii="Times New Roman" w:hAnsi="Times New Roman"/>
-          <w:sz w:val="28"/>
-          <w:szCs w:val="28"/>
-        </w:rPr>
-      </w:pPr>
-      <w:r>
-        <w:rPr>
-          <w:rFonts w:ascii="Times New Roman" w:hAnsi="Times New Roman"/>
-          <w:color w:val="000000"/>
-          <w:sz w:val="28"/>
-          <w:szCs w:val="28"/>
-        </w:rPr>
-        <w:t>При необходимости входные двери в казарму могут оборудоваться смо</w:t>
-      </w:r>
-      <w:r>
-        <w:rPr>
-          <w:rFonts w:ascii="Times New Roman" w:hAnsi="Times New Roman"/>
-          <w:color w:val="000000"/>
-          <w:sz w:val="28"/>
-          <w:szCs w:val="28"/>
-        </w:rPr>
-        <w:t>т</w:t>
-      </w:r>
-      <w:r>
-        <w:rPr>
-          <w:rFonts w:ascii="Times New Roman" w:hAnsi="Times New Roman"/>
-          <w:color w:val="000000"/>
-          <w:sz w:val="28"/>
-          <w:szCs w:val="28"/>
-        </w:rPr>
-        <w:t>ровым глазком, надежным внутренним запором и звуковой сигнализацией с выводом к дневальному по подразделению. На окнах нижних этажей в этом сл</w:t>
-      </w:r>
-      <w:r>
-        <w:rPr>
-          <w:rFonts w:ascii="Times New Roman" w:hAnsi="Times New Roman"/>
-          <w:color w:val="000000"/>
-          <w:sz w:val="28"/>
-          <w:szCs w:val="28"/>
-        </w:rPr>
-        <w:t>у</w:t>
-      </w:r>
-      <w:r>
-        <w:rPr>
-          <w:rFonts w:ascii="Times New Roman" w:hAnsi="Times New Roman"/>
-          <w:color w:val="000000"/>
-          <w:sz w:val="28"/>
-          <w:szCs w:val="28"/>
-        </w:rPr>
-        <w:t>чае устраиваются решетки с внутренними запорами.</w:t>
+        <w:t xml:space="preserve"> В спальных помещениях или в других помещениях для личного состава на видном месте должны быть вывешены на специальных щитах распорядок дня, расписание занятий, листы нарядов, схема размещения личного состава, опись имущества и необходимые инструкции.</w:t>
+      </w:r>
+    </w:p>
+    <w:p>
+      <w:pPr>
+        <w:widowControl w:val="0"/>
+        <w:autoSpaceDE w:val="0"/>
+        <w:autoSpaceDN w:val="0"/>
+        <w:adjustRightInd w:val="0"/>
+        <w:spacing w:line="360" w:lineRule="auto"/>
+        <w:ind w:firstLine="567"/>
+        <w:jc w:val="both"/>
+        <w:rPr>
+          <w:rFonts w:ascii="Times New Roman" w:hAnsi="Times New Roman"/>
+          <w:color w:val="000000"/>
+          <w:sz w:val="28"/>
+          <w:szCs w:val="28"/>
+        </w:rPr>
+      </w:pPr>
+      <w:r>
+        <w:rPr>
+          <w:rFonts w:ascii="Times New Roman" w:hAnsi="Times New Roman"/>
+          <w:color w:val="000000"/>
+          <w:sz w:val="28"/>
+          <w:szCs w:val="28"/>
+        </w:rPr>
+        <w:t xml:space="preserve"> Вывешиваемые в комнатах (помещениях) портреты и картины должны быть в рамках, а плакаты и другие наглядные пособия - на рейках. Во всех помещениях разрешается иметь цветы, а на окна вешать аккуратные однотонные занавески. </w:t>
+      </w:r>
+    </w:p>
+    <w:p>
+      <w:pPr>
+        <w:widowControl w:val="0"/>
+        <w:autoSpaceDE w:val="0"/>
+        <w:autoSpaceDN w:val="0"/>
+        <w:adjustRightInd w:val="0"/>
+        <w:spacing w:line="360" w:lineRule="auto"/>
+        <w:ind w:firstLine="567"/>
+        <w:jc w:val="both"/>
+        <w:rPr>
+          <w:rFonts w:ascii="Times New Roman" w:hAnsi="Times New Roman"/>
+          <w:color w:val="000000"/>
+          <w:sz w:val="28"/>
+          <w:szCs w:val="28"/>
+        </w:rPr>
+      </w:pPr>
+      <w:r>
+        <w:rPr>
+          <w:rFonts w:ascii="Times New Roman" w:hAnsi="Times New Roman"/>
+          <w:color w:val="000000"/>
+          <w:sz w:val="28"/>
+          <w:szCs w:val="28"/>
+        </w:rPr>
+        <w:t>Ходить строем в ногу в казарменном помещении запрещается. Данный запрет связан с тем, что если не выполнять это требование, то это может быть причиной возникновения явления резонанса.</w:t>
+      </w:r>
+    </w:p>
+    <w:p>
+      <w:pPr>
+        <w:widowControl w:val="0"/>
+        <w:autoSpaceDE w:val="0"/>
+        <w:autoSpaceDN w:val="0"/>
+        <w:adjustRightInd w:val="0"/>
+        <w:spacing w:line="360" w:lineRule="auto"/>
+        <w:ind w:firstLine="567"/>
+        <w:jc w:val="both"/>
+        <w:rPr>
+          <w:rFonts w:ascii="Times New Roman" w:hAnsi="Times New Roman"/>
+          <w:sz w:val="28"/>
+          <w:szCs w:val="28"/>
+        </w:rPr>
+      </w:pPr>
+      <w:r>
+        <w:rPr>
+          <w:rFonts w:ascii="Times New Roman" w:hAnsi="Times New Roman"/>
+          <w:color w:val="000000"/>
+          <w:sz w:val="28"/>
+          <w:szCs w:val="28"/>
+        </w:rPr>
+        <w:t>Стекла в окнах нижних этажей, выходящих на городские улицы, на необходимую высоту должны быть матовые или покрашены белой краской.</w:t>
+      </w:r>
+    </w:p>
+    <w:p>
+      <w:pPr>
+        <w:widowControl w:val="0"/>
+        <w:autoSpaceDE w:val="0"/>
+        <w:autoSpaceDN w:val="0"/>
+        <w:adjustRightInd w:val="0"/>
+        <w:spacing w:line="360" w:lineRule="auto"/>
+        <w:ind w:firstLine="567"/>
+        <w:jc w:val="both"/>
+        <w:rPr>
+          <w:rFonts w:ascii="Times New Roman" w:hAnsi="Times New Roman"/>
+          <w:sz w:val="28"/>
+          <w:szCs w:val="28"/>
+        </w:rPr>
+      </w:pPr>
+      <w:r>
+        <w:rPr>
+          <w:rFonts w:ascii="Times New Roman" w:hAnsi="Times New Roman"/>
+          <w:color w:val="000000"/>
+          <w:sz w:val="28"/>
+          <w:szCs w:val="28"/>
+        </w:rPr>
+        <w:t>При необходимости входные двери в казарму могут оборудоваться смотровым глазком, надежным внутренним запором и звуковой сигнализацией с выводом к дневальному по подразделению. На окнах нижних этажей в этом случае устраиваются решетки с внутренними запорами.</w:t>
       </w:r>
     </w:p>
     <w:p>
@@ -2968,111 +2668,57 @@
           <w:szCs w:val="28"/>
         </w:rPr>
         <w:lastRenderedPageBreak/>
-        <w:t>оборудуются фонтанчики, а в помещениях, где нет водопровода, устанавливаю</w:t>
-      </w:r>
-      <w:r>
-        <w:rPr>
-          <w:rFonts w:ascii="Times New Roman" w:hAnsi="Times New Roman"/>
-          <w:color w:val="000000"/>
-          <w:sz w:val="28"/>
-          <w:szCs w:val="28"/>
-        </w:rPr>
-        <w:t>т</w:t>
-      </w:r>
-      <w:r>
-        <w:rPr>
-          <w:rFonts w:ascii="Times New Roman" w:hAnsi="Times New Roman"/>
-          <w:color w:val="000000"/>
-          <w:sz w:val="28"/>
-          <w:szCs w:val="28"/>
-        </w:rPr>
-        <w:t>ся закрытые на замок бачки с питьевой водой, которые также оборудуются фонтанчиками. Все помещения обеспечиваются достаточным количеством урн для мусора, а места для курения - урнами с водой (обеззараживающей жидкостью).</w:t>
-      </w:r>
-    </w:p>
-    <w:p>
-      <w:pPr>
-        <w:widowControl w:val="0"/>
-        <w:autoSpaceDE w:val="0"/>
-        <w:autoSpaceDN w:val="0"/>
-        <w:adjustRightInd w:val="0"/>
-        <w:spacing w:line="360" w:lineRule="auto"/>
-        <w:ind w:firstLine="567"/>
-        <w:jc w:val="both"/>
-        <w:rPr>
-          <w:rFonts w:ascii="Times New Roman" w:hAnsi="Times New Roman"/>
-          <w:sz w:val="28"/>
-          <w:szCs w:val="28"/>
-        </w:rPr>
-      </w:pPr>
-      <w:r>
-        <w:rPr>
-          <w:rFonts w:ascii="Times New Roman" w:hAnsi="Times New Roman"/>
-          <w:color w:val="000000"/>
-          <w:sz w:val="28"/>
-          <w:szCs w:val="28"/>
-        </w:rPr>
-        <w:t>У наружных входов в помещения должны быть приспособления для оч</w:t>
-      </w:r>
-      <w:r>
-        <w:rPr>
-          <w:rFonts w:ascii="Times New Roman" w:hAnsi="Times New Roman"/>
-          <w:color w:val="000000"/>
-          <w:sz w:val="28"/>
-          <w:szCs w:val="28"/>
-        </w:rPr>
-        <w:t>и</w:t>
-      </w:r>
-      <w:r>
-        <w:rPr>
-          <w:rFonts w:ascii="Times New Roman" w:hAnsi="Times New Roman"/>
-          <w:color w:val="000000"/>
-          <w:sz w:val="28"/>
-          <w:szCs w:val="28"/>
-        </w:rPr>
-        <w:t>стки обуви от грязи и урны для мусора.</w:t>
-      </w:r>
-    </w:p>
-    <w:p>
-      <w:pPr>
-        <w:widowControl w:val="0"/>
-        <w:autoSpaceDE w:val="0"/>
-        <w:autoSpaceDN w:val="0"/>
-        <w:adjustRightInd w:val="0"/>
-        <w:spacing w:line="360" w:lineRule="auto"/>
-        <w:ind w:firstLine="567"/>
-        <w:jc w:val="both"/>
-        <w:rPr>
-          <w:rFonts w:ascii="Times New Roman" w:hAnsi="Times New Roman"/>
-          <w:sz w:val="28"/>
-          <w:szCs w:val="28"/>
-        </w:rPr>
-      </w:pPr>
-      <w:r>
-        <w:rPr>
-          <w:rFonts w:ascii="Times New Roman" w:hAnsi="Times New Roman"/>
-          <w:color w:val="000000"/>
-          <w:sz w:val="28"/>
-          <w:szCs w:val="28"/>
-        </w:rPr>
-        <w:t xml:space="preserve"> Ежедневная уборка помещений производится очередными уборщик</w:t>
-      </w:r>
-      <w:r>
-        <w:rPr>
-          <w:rFonts w:ascii="Times New Roman" w:hAnsi="Times New Roman"/>
-          <w:color w:val="000000"/>
-          <w:sz w:val="28"/>
-          <w:szCs w:val="28"/>
-        </w:rPr>
-        <w:t>а</w:t>
-      </w:r>
-      <w:r>
-        <w:rPr>
-          <w:rFonts w:ascii="Times New Roman" w:hAnsi="Times New Roman"/>
-          <w:color w:val="000000"/>
-          <w:sz w:val="28"/>
-          <w:szCs w:val="28"/>
-        </w:rPr>
-        <w:t>ми под непосредственным руководством дежурного по роте. От занятий очередные уборщики не освобождаются.</w:t>
+        <w:t>оборудуются фонтанчики, а в помещениях, где нет водопровода, устанавливаются закрытые на замок бачки с питьевой водой, которые также оборудуются фонтанчиками. Все помещения обеспечиваются достаточным количеством урн для мусора, а места для курения - урнами с водой (обеззараживающей жидкостью).</w:t>
+      </w:r>
+    </w:p>
+    <w:p>
+      <w:pPr>
+        <w:widowControl w:val="0"/>
+        <w:autoSpaceDE w:val="0"/>
+        <w:autoSpaceDN w:val="0"/>
+        <w:adjustRightInd w:val="0"/>
+        <w:spacing w:line="360" w:lineRule="auto"/>
+        <w:ind w:firstLine="567"/>
+        <w:jc w:val="both"/>
+        <w:rPr>
+          <w:rFonts w:ascii="Times New Roman" w:hAnsi="Times New Roman"/>
+          <w:sz w:val="28"/>
+          <w:szCs w:val="28"/>
+        </w:rPr>
+      </w:pPr>
+      <w:r>
+        <w:rPr>
+          <w:rFonts w:ascii="Times New Roman" w:hAnsi="Times New Roman"/>
+          <w:color w:val="000000"/>
+          <w:sz w:val="28"/>
+          <w:szCs w:val="28"/>
+        </w:rPr>
+        <w:t>У наружных входов в помещения должны быть приспособления для очистки обуви от грязи и урны для мусора.</w:t>
+      </w:r>
+    </w:p>
+    <w:p>
+      <w:pPr>
+        <w:widowControl w:val="0"/>
+        <w:autoSpaceDE w:val="0"/>
+        <w:autoSpaceDN w:val="0"/>
+        <w:adjustRightInd w:val="0"/>
+        <w:spacing w:line="360" w:lineRule="auto"/>
+        <w:ind w:firstLine="567"/>
+        <w:jc w:val="both"/>
+        <w:rPr>
+          <w:rFonts w:ascii="Times New Roman" w:hAnsi="Times New Roman"/>
+          <w:sz w:val="28"/>
+          <w:szCs w:val="28"/>
+        </w:rPr>
+      </w:pPr>
+      <w:r>
+        <w:rPr>
+          <w:rFonts w:ascii="Times New Roman" w:hAnsi="Times New Roman"/>
+          <w:color w:val="000000"/>
+          <w:sz w:val="28"/>
+          <w:szCs w:val="28"/>
+        </w:rPr>
+        <w:t xml:space="preserve"> Ежедневная уборка помещений производится очередными уборщиками под непосредственным руководством дежурного по роте. От занятий очередные уборщики не освобождаются.</w:t>
       </w:r>
       <w:r>
         <w:rPr>
@@ -3106,104 +2752,32 @@
           <w:sz w:val="28"/>
           <w:szCs w:val="28"/>
         </w:rPr>
-        <w:t>Кроме ежедневной уборки один раз в неделю производится общая убо</w:t>
-      </w:r>
-      <w:r>
-        <w:rPr>
-          <w:rFonts w:ascii="Times New Roman" w:hAnsi="Times New Roman"/>
-          <w:color w:val="000000"/>
-          <w:sz w:val="28"/>
-          <w:szCs w:val="28"/>
-        </w:rPr>
-        <w:t>р</w:t>
-      </w:r>
-      <w:r>
-        <w:rPr>
-          <w:rFonts w:ascii="Times New Roman" w:hAnsi="Times New Roman"/>
-          <w:color w:val="000000"/>
-          <w:sz w:val="28"/>
-          <w:szCs w:val="28"/>
-        </w:rPr>
-        <w:t>ка всех помещений под руководством старшины роты. Во время общей уборки постельные принадлежности (матрацы, подушки, одеяла) могут выносит</w:t>
-      </w:r>
-      <w:r>
-        <w:rPr>
-          <w:rFonts w:ascii="Times New Roman" w:hAnsi="Times New Roman"/>
-          <w:color w:val="000000"/>
-          <w:sz w:val="28"/>
-          <w:szCs w:val="28"/>
-        </w:rPr>
-        <w:t>ь</w:t>
-      </w:r>
-      <w:r>
-        <w:rPr>
-          <w:rFonts w:ascii="Times New Roman" w:hAnsi="Times New Roman"/>
-          <w:color w:val="000000"/>
-          <w:sz w:val="28"/>
-          <w:szCs w:val="28"/>
-        </w:rPr>
-        <w:t xml:space="preserve">ся во двор для проветривания. </w:t>
-      </w:r>
-    </w:p>
-    <w:p>
-      <w:pPr>
-        <w:widowControl w:val="0"/>
-        <w:autoSpaceDE w:val="0"/>
-        <w:autoSpaceDN w:val="0"/>
-        <w:adjustRightInd w:val="0"/>
-        <w:spacing w:line="360" w:lineRule="auto"/>
-        <w:ind w:firstLine="567"/>
-        <w:jc w:val="both"/>
-        <w:rPr>
-          <w:rFonts w:ascii="Times New Roman" w:hAnsi="Times New Roman"/>
-          <w:sz w:val="28"/>
-          <w:szCs w:val="28"/>
-        </w:rPr>
-      </w:pPr>
-      <w:r>
-        <w:rPr>
-          <w:rFonts w:ascii="Times New Roman" w:hAnsi="Times New Roman"/>
-          <w:color w:val="000000"/>
-          <w:sz w:val="28"/>
-          <w:szCs w:val="28"/>
-        </w:rPr>
-        <w:t>В столовых, хлебопекарнях и на хлебозаводах все оборудование и инве</w:t>
-      </w:r>
-      <w:r>
-        <w:rPr>
-          <w:rFonts w:ascii="Times New Roman" w:hAnsi="Times New Roman"/>
-          <w:color w:val="000000"/>
-          <w:sz w:val="28"/>
-          <w:szCs w:val="28"/>
-        </w:rPr>
-        <w:t>н</w:t>
-      </w:r>
-      <w:r>
-        <w:rPr>
-          <w:rFonts w:ascii="Times New Roman" w:hAnsi="Times New Roman"/>
-          <w:color w:val="000000"/>
-          <w:sz w:val="28"/>
-          <w:szCs w:val="28"/>
-        </w:rPr>
-        <w:t>тарь маркируются, содержатся в чистоте и порядке; посуда после приема пищи должна быть вычищена, вымыта, ошпарена кипятком и просушена. Хранится посуда на стеллажах или в специальных шк</w:t>
-      </w:r>
-      <w:r>
-        <w:rPr>
-          <w:rFonts w:ascii="Times New Roman" w:hAnsi="Times New Roman"/>
-          <w:color w:val="000000"/>
-          <w:sz w:val="28"/>
-          <w:szCs w:val="28"/>
-        </w:rPr>
-        <w:t>а</w:t>
-      </w:r>
-      <w:r>
-        <w:rPr>
-          <w:rFonts w:ascii="Times New Roman" w:hAnsi="Times New Roman"/>
-          <w:color w:val="000000"/>
-          <w:sz w:val="28"/>
-          <w:szCs w:val="28"/>
-        </w:rPr>
-        <w:t>фах.</w:t>
+        <w:t xml:space="preserve">Кроме ежедневной уборки один раз в неделю производится общая уборка всех помещений под руководством старшины роты. Во время общей уборки постельные принадлежности (матрацы, подушки, одеяла) могут выноситься во двор для проветривания. </w:t>
+      </w:r>
+    </w:p>
+    <w:p>
+      <w:pPr>
+        <w:widowControl w:val="0"/>
+        <w:autoSpaceDE w:val="0"/>
+        <w:autoSpaceDN w:val="0"/>
+        <w:adjustRightInd w:val="0"/>
+        <w:spacing w:line="360" w:lineRule="auto"/>
+        <w:ind w:firstLine="567"/>
+        <w:jc w:val="both"/>
+        <w:rPr>
+          <w:rFonts w:ascii="Times New Roman" w:hAnsi="Times New Roman"/>
+          <w:sz w:val="28"/>
+          <w:szCs w:val="28"/>
+        </w:rPr>
+      </w:pPr>
+      <w:r>
+        <w:rPr>
+          <w:rFonts w:ascii="Times New Roman" w:hAnsi="Times New Roman"/>
+          <w:color w:val="000000"/>
+          <w:sz w:val="28"/>
+          <w:szCs w:val="28"/>
+        </w:rPr>
+        <w:t>В столовых, хлебопекарнях и на хлебозаводах все оборудование и инвентарь маркируются, содержатся в чистоте и порядке; посуда после приема пищи должна быть вычищена, вымыта, ошпарена кипятком и просушена. Хранится посуда на стеллажах или в специальных шкафах.</w:t>
       </w:r>
     </w:p>
     <w:p>
@@ -3258,43 +2832,7 @@
           <w:sz w:val="28"/>
           <w:szCs w:val="28"/>
         </w:rPr>
-        <w:t xml:space="preserve"> Начало и конец отопительного периода объявляются приказом начал</w:t>
-      </w:r>
-      <w:r>
-        <w:rPr>
-          <w:rFonts w:ascii="Times New Roman" w:hAnsi="Times New Roman"/>
-          <w:color w:val="000000"/>
-          <w:sz w:val="28"/>
-          <w:szCs w:val="28"/>
-        </w:rPr>
-        <w:t>ь</w:t>
-      </w:r>
-      <w:r>
-        <w:rPr>
-          <w:rFonts w:ascii="Times New Roman" w:hAnsi="Times New Roman"/>
-          <w:color w:val="000000"/>
-          <w:sz w:val="28"/>
-          <w:szCs w:val="28"/>
-        </w:rPr>
-        <w:t>ника гарнизона. При печном отоплении порядок и время отопления помещений, приема и выдачи топлива устанавливает командир по</w:t>
-      </w:r>
-      <w:r>
-        <w:rPr>
-          <w:rFonts w:ascii="Times New Roman" w:hAnsi="Times New Roman"/>
-          <w:color w:val="000000"/>
-          <w:sz w:val="28"/>
-          <w:szCs w:val="28"/>
-        </w:rPr>
-        <w:t>л</w:t>
-      </w:r>
-      <w:r>
-        <w:rPr>
-          <w:rFonts w:ascii="Times New Roman" w:hAnsi="Times New Roman"/>
-          <w:color w:val="000000"/>
-          <w:sz w:val="28"/>
-          <w:szCs w:val="28"/>
-        </w:rPr>
-        <w:t>ка.</w:t>
+        <w:t xml:space="preserve"> Начало и конец отопительного периода объявляются приказом начальника гарнизона. При печном отоплении порядок и время отопления помещений, приема и выдачи топлива устанавливает командир полка.</w:t>
       </w:r>
     </w:p>
     <w:p>
@@ -3354,129 +2892,57 @@
           <w:szCs w:val="28"/>
         </w:rPr>
         <w:lastRenderedPageBreak/>
-        <w:t>ниже +18°С, а в медицинских учреждениях - не ниже +20°С, в остальных п</w:t>
-      </w:r>
-      <w:r>
-        <w:rPr>
-          <w:rFonts w:ascii="Times New Roman" w:hAnsi="Times New Roman"/>
-          <w:color w:val="000000"/>
-          <w:sz w:val="28"/>
-          <w:szCs w:val="28"/>
-        </w:rPr>
-        <w:t>о</w:t>
-      </w:r>
-      <w:r>
-        <w:rPr>
-          <w:rFonts w:ascii="Times New Roman" w:hAnsi="Times New Roman"/>
-          <w:color w:val="000000"/>
-          <w:sz w:val="28"/>
-          <w:szCs w:val="28"/>
-        </w:rPr>
-        <w:t>мещениях - согласно установленным нормам. Термометры вывешиваются в помещениях на внутренних стенах, вдали от печей и нагревательных приб</w:t>
-      </w:r>
-      <w:r>
-        <w:rPr>
-          <w:rFonts w:ascii="Times New Roman" w:hAnsi="Times New Roman"/>
-          <w:color w:val="000000"/>
-          <w:sz w:val="28"/>
-          <w:szCs w:val="28"/>
-        </w:rPr>
-        <w:t>о</w:t>
-      </w:r>
-      <w:r>
-        <w:rPr>
-          <w:rFonts w:ascii="Times New Roman" w:hAnsi="Times New Roman"/>
-          <w:color w:val="000000"/>
-          <w:sz w:val="28"/>
-          <w:szCs w:val="28"/>
-        </w:rPr>
-        <w:t>ров, на высоте 1,5 м от пола.</w:t>
-      </w:r>
-    </w:p>
-    <w:p>
-      <w:pPr>
-        <w:widowControl w:val="0"/>
-        <w:autoSpaceDE w:val="0"/>
-        <w:autoSpaceDN w:val="0"/>
-        <w:adjustRightInd w:val="0"/>
-        <w:spacing w:line="360" w:lineRule="auto"/>
-        <w:ind w:firstLine="567"/>
-        <w:jc w:val="both"/>
-        <w:rPr>
-          <w:rFonts w:ascii="Times New Roman" w:hAnsi="Times New Roman"/>
-          <w:sz w:val="28"/>
-          <w:szCs w:val="28"/>
-        </w:rPr>
-      </w:pPr>
-      <w:r>
-        <w:rPr>
-          <w:rFonts w:ascii="Times New Roman" w:hAnsi="Times New Roman"/>
-          <w:color w:val="000000"/>
-          <w:sz w:val="28"/>
-          <w:szCs w:val="28"/>
-        </w:rPr>
-        <w:t>На время отопительного периода приказом по полку для топки печей назначаются из числа солдат истопники, которые должны быть предварительно обучены правилам топки и ознакомлены с требованиями пожарной безопасности. Истопники от занятий не освобождаются. На отопительный период они о</w:t>
-      </w:r>
-      <w:r>
-        <w:rPr>
-          <w:rFonts w:ascii="Times New Roman" w:hAnsi="Times New Roman"/>
-          <w:color w:val="000000"/>
-          <w:sz w:val="28"/>
-          <w:szCs w:val="28"/>
-        </w:rPr>
-        <w:t>с</w:t>
-      </w:r>
-      <w:r>
-        <w:rPr>
-          <w:rFonts w:ascii="Times New Roman" w:hAnsi="Times New Roman"/>
-          <w:color w:val="000000"/>
-          <w:sz w:val="28"/>
-          <w:szCs w:val="28"/>
-        </w:rPr>
-        <w:t>вобождаются от несения всех нарядов.</w:t>
-      </w:r>
-    </w:p>
-    <w:p>
-      <w:pPr>
-        <w:widowControl w:val="0"/>
-        <w:autoSpaceDE w:val="0"/>
-        <w:autoSpaceDN w:val="0"/>
-        <w:adjustRightInd w:val="0"/>
-        <w:spacing w:line="360" w:lineRule="auto"/>
-        <w:ind w:firstLine="567"/>
-        <w:jc w:val="both"/>
-        <w:rPr>
-          <w:rFonts w:ascii="Times New Roman" w:hAnsi="Times New Roman"/>
-          <w:sz w:val="28"/>
-          <w:szCs w:val="28"/>
-        </w:rPr>
-      </w:pPr>
-      <w:r>
-        <w:rPr>
-          <w:rFonts w:ascii="Times New Roman" w:hAnsi="Times New Roman"/>
-          <w:color w:val="000000"/>
-          <w:sz w:val="28"/>
-          <w:szCs w:val="28"/>
-        </w:rPr>
-        <w:t>По окончании отопительного периода все печи и дымоходы должны быть вычищены и осмотрены старшиной роты совместно с начальником квартирно-эксплуатационной службы полка, после чего дверцы печей пломбирую</w:t>
-      </w:r>
-      <w:r>
-        <w:rPr>
-          <w:rFonts w:ascii="Times New Roman" w:hAnsi="Times New Roman"/>
-          <w:color w:val="000000"/>
-          <w:sz w:val="28"/>
-          <w:szCs w:val="28"/>
-        </w:rPr>
-        <w:t>т</w:t>
-      </w:r>
-      <w:r>
-        <w:rPr>
-          <w:rFonts w:ascii="Times New Roman" w:hAnsi="Times New Roman"/>
-          <w:color w:val="000000"/>
-          <w:sz w:val="28"/>
-          <w:szCs w:val="28"/>
-        </w:rPr>
-        <w:t>ся или опечатываются.</w:t>
+        <w:t>ниже +18°С, а в медицинских учреждениях - не ниже +20°С, в остальных помещениях - согласно установленным нормам. Термометры вывешиваются в помещениях на внутренних стенах, вдали от печей и нагревательных приборов, на высоте 1,5 м от пола.</w:t>
+      </w:r>
+    </w:p>
+    <w:p>
+      <w:pPr>
+        <w:widowControl w:val="0"/>
+        <w:autoSpaceDE w:val="0"/>
+        <w:autoSpaceDN w:val="0"/>
+        <w:adjustRightInd w:val="0"/>
+        <w:spacing w:line="360" w:lineRule="auto"/>
+        <w:ind w:firstLine="567"/>
+        <w:jc w:val="both"/>
+        <w:rPr>
+          <w:rFonts w:ascii="Times New Roman" w:hAnsi="Times New Roman"/>
+          <w:sz w:val="28"/>
+          <w:szCs w:val="28"/>
+        </w:rPr>
+      </w:pPr>
+      <w:r>
+        <w:rPr>
+          <w:rFonts w:ascii="Times New Roman" w:hAnsi="Times New Roman"/>
+          <w:color w:val="000000"/>
+          <w:sz w:val="28"/>
+          <w:szCs w:val="28"/>
+        </w:rPr>
+        <w:t>На время отопительного периода приказом по полку для топки печей назначаются из числа солдат истопники, которые должны быть предварительно обучены правилам топки и ознакомлены с требованиями пожарной безопасности. Истопники от занятий не освобождаются. На отопительный период они освобождаются от несения всех нарядов.</w:t>
+      </w:r>
+    </w:p>
+    <w:p>
+      <w:pPr>
+        <w:widowControl w:val="0"/>
+        <w:autoSpaceDE w:val="0"/>
+        <w:autoSpaceDN w:val="0"/>
+        <w:adjustRightInd w:val="0"/>
+        <w:spacing w:line="360" w:lineRule="auto"/>
+        <w:ind w:firstLine="567"/>
+        <w:jc w:val="both"/>
+        <w:rPr>
+          <w:rFonts w:ascii="Times New Roman" w:hAnsi="Times New Roman"/>
+          <w:sz w:val="28"/>
+          <w:szCs w:val="28"/>
+        </w:rPr>
+      </w:pPr>
+      <w:r>
+        <w:rPr>
+          <w:rFonts w:ascii="Times New Roman" w:hAnsi="Times New Roman"/>
+          <w:color w:val="000000"/>
+          <w:sz w:val="28"/>
+          <w:szCs w:val="28"/>
+        </w:rPr>
+        <w:t>По окончании отопительного периода все печи и дымоходы должны быть вычищены и осмотрены старшиной роты совместно с начальником квартирно-эксплуатационной службы полка, после чего дверцы печей пломбируются или опечатываются.</w:t>
       </w:r>
     </w:p>
     <w:p>
@@ -3530,190 +2996,82 @@
           <w:sz w:val="28"/>
           <w:szCs w:val="28"/>
         </w:rPr>
-        <w:t xml:space="preserve"> Проветривание помещений в казармах производится дневальными под наблюд</w:t>
-      </w:r>
-      <w:r>
-        <w:rPr>
-          <w:rFonts w:ascii="Times New Roman" w:hAnsi="Times New Roman"/>
-          <w:color w:val="000000"/>
-          <w:sz w:val="28"/>
-          <w:szCs w:val="28"/>
-        </w:rPr>
-        <w:t>е</w:t>
-      </w:r>
-      <w:r>
-        <w:rPr>
-          <w:rFonts w:ascii="Times New Roman" w:hAnsi="Times New Roman"/>
-          <w:color w:val="000000"/>
-          <w:sz w:val="28"/>
-          <w:szCs w:val="28"/>
-        </w:rPr>
-        <w:t>нием дежурного по роте: в спальных комнатах - перед сном и после сна, в классах - перед занятиями и в перерывах между н</w:t>
-      </w:r>
-      <w:r>
-        <w:rPr>
-          <w:rFonts w:ascii="Times New Roman" w:hAnsi="Times New Roman"/>
-          <w:color w:val="000000"/>
-          <w:sz w:val="28"/>
-          <w:szCs w:val="28"/>
-        </w:rPr>
-        <w:t>и</w:t>
-      </w:r>
-      <w:r>
-        <w:rPr>
-          <w:rFonts w:ascii="Times New Roman" w:hAnsi="Times New Roman"/>
-          <w:color w:val="000000"/>
-          <w:sz w:val="28"/>
-          <w:szCs w:val="28"/>
-        </w:rPr>
-        <w:t>ми.</w:t>
-      </w:r>
-    </w:p>
-    <w:p>
-      <w:pPr>
-        <w:widowControl w:val="0"/>
-        <w:autoSpaceDE w:val="0"/>
-        <w:autoSpaceDN w:val="0"/>
-        <w:adjustRightInd w:val="0"/>
-        <w:spacing w:line="360" w:lineRule="auto"/>
-        <w:ind w:firstLine="567"/>
-        <w:jc w:val="both"/>
-        <w:rPr>
-          <w:rFonts w:ascii="Times New Roman" w:hAnsi="Times New Roman"/>
-          <w:sz w:val="28"/>
-          <w:szCs w:val="28"/>
-        </w:rPr>
-      </w:pPr>
-      <w:r>
-        <w:rPr>
-          <w:rFonts w:ascii="Times New Roman" w:hAnsi="Times New Roman"/>
-          <w:color w:val="000000"/>
-          <w:sz w:val="28"/>
-          <w:szCs w:val="28"/>
-        </w:rPr>
-        <w:t xml:space="preserve"> Оконные форточки (фрамуги) в холодное время, а окна в летнее время открываются, когда люди находятся вне помещений. Если люди из помещ</w:t>
-      </w:r>
-      <w:r>
-        <w:rPr>
-          <w:rFonts w:ascii="Times New Roman" w:hAnsi="Times New Roman"/>
-          <w:color w:val="000000"/>
-          <w:sz w:val="28"/>
-          <w:szCs w:val="28"/>
-        </w:rPr>
-        <w:t>е</w:t>
-      </w:r>
-      <w:r>
-        <w:rPr>
-          <w:rFonts w:ascii="Times New Roman" w:hAnsi="Times New Roman"/>
-          <w:color w:val="000000"/>
-          <w:sz w:val="28"/>
-          <w:szCs w:val="28"/>
-        </w:rPr>
-        <w:t>ний не выходят, форточки (фрамуги) или окна открываются только с одной стороны помещений. Открытые форточки и оконные рамы закрепляются на крючки.</w:t>
-      </w:r>
-    </w:p>
-    <w:p>
-      <w:pPr>
-        <w:widowControl w:val="0"/>
-        <w:autoSpaceDE w:val="0"/>
-        <w:autoSpaceDN w:val="0"/>
-        <w:adjustRightInd w:val="0"/>
-        <w:spacing w:line="360" w:lineRule="auto"/>
-        <w:ind w:firstLine="567"/>
-        <w:jc w:val="both"/>
-        <w:rPr>
-          <w:rFonts w:ascii="Times New Roman" w:hAnsi="Times New Roman"/>
-          <w:sz w:val="28"/>
-          <w:szCs w:val="28"/>
-        </w:rPr>
-      </w:pPr>
-      <w:r>
-        <w:rPr>
-          <w:rFonts w:ascii="Times New Roman" w:hAnsi="Times New Roman"/>
-          <w:color w:val="000000"/>
-          <w:sz w:val="28"/>
-          <w:szCs w:val="28"/>
-        </w:rPr>
-        <w:t>В летнее время окна столовых, медицинских пунктов, туалетов оборудуются мелк</w:t>
-      </w:r>
-      <w:r>
-        <w:rPr>
-          <w:rFonts w:ascii="Times New Roman" w:hAnsi="Times New Roman"/>
-          <w:color w:val="000000"/>
-          <w:sz w:val="28"/>
-          <w:szCs w:val="28"/>
-        </w:rPr>
-        <w:t>о</w:t>
-      </w:r>
-      <w:r>
-        <w:rPr>
-          <w:rFonts w:ascii="Times New Roman" w:hAnsi="Times New Roman"/>
-          <w:color w:val="000000"/>
-          <w:sz w:val="28"/>
-          <w:szCs w:val="28"/>
-        </w:rPr>
-        <w:t>ячеистыми сетками для защиты от насекомых.</w:t>
-      </w:r>
-    </w:p>
-    <w:p>
-      <w:pPr>
-        <w:widowControl w:val="0"/>
-        <w:autoSpaceDE w:val="0"/>
-        <w:autoSpaceDN w:val="0"/>
-        <w:adjustRightInd w:val="0"/>
-        <w:spacing w:line="360" w:lineRule="auto"/>
-        <w:ind w:firstLine="567"/>
-        <w:jc w:val="both"/>
-        <w:rPr>
-          <w:rFonts w:ascii="Times New Roman" w:hAnsi="Times New Roman"/>
-          <w:sz w:val="28"/>
-          <w:szCs w:val="28"/>
-        </w:rPr>
-      </w:pPr>
-      <w:r>
-        <w:rPr>
-          <w:rFonts w:ascii="Times New Roman" w:hAnsi="Times New Roman"/>
-          <w:color w:val="000000"/>
-          <w:sz w:val="28"/>
-          <w:szCs w:val="28"/>
-        </w:rPr>
-        <w:t>Имеющиеся вентиляционные устройства должны содержаться в испра</w:t>
-      </w:r>
-      <w:r>
-        <w:rPr>
-          <w:rFonts w:ascii="Times New Roman" w:hAnsi="Times New Roman"/>
-          <w:color w:val="000000"/>
-          <w:sz w:val="28"/>
-          <w:szCs w:val="28"/>
-        </w:rPr>
-        <w:t>в</w:t>
-      </w:r>
-      <w:r>
-        <w:rPr>
-          <w:rFonts w:ascii="Times New Roman" w:hAnsi="Times New Roman"/>
-          <w:color w:val="000000"/>
-          <w:sz w:val="28"/>
-          <w:szCs w:val="28"/>
-        </w:rPr>
-        <w:t>ном состоянии. Приточно-вытяжная вентиляция приводится в действие во время, установленное команд</w:t>
-      </w:r>
-      <w:r>
-        <w:rPr>
-          <w:rFonts w:ascii="Times New Roman" w:hAnsi="Times New Roman"/>
-          <w:color w:val="000000"/>
-          <w:sz w:val="28"/>
-          <w:szCs w:val="28"/>
-        </w:rPr>
-        <w:t>и</w:t>
-      </w:r>
-      <w:r>
-        <w:rPr>
-          <w:rFonts w:ascii="Times New Roman" w:hAnsi="Times New Roman"/>
-          <w:color w:val="000000"/>
-          <w:sz w:val="28"/>
-          <w:szCs w:val="28"/>
-        </w:rPr>
-        <w:t>ром полка.</w:t>
+        <w:t xml:space="preserve"> Проветривание помещений в казармах производится дневальными под наблюдением дежурного по роте: в спальных комнатах - перед сном и после сна, в классах - перед занятиями и в перерывах между ними.</w:t>
+      </w:r>
+    </w:p>
+    <w:p>
+      <w:pPr>
+        <w:widowControl w:val="0"/>
+        <w:autoSpaceDE w:val="0"/>
+        <w:autoSpaceDN w:val="0"/>
+        <w:adjustRightInd w:val="0"/>
+        <w:spacing w:line="360" w:lineRule="auto"/>
+        <w:ind w:firstLine="567"/>
+        <w:jc w:val="both"/>
+        <w:rPr>
+          <w:rFonts w:ascii="Times New Roman" w:hAnsi="Times New Roman"/>
+          <w:sz w:val="28"/>
+          <w:szCs w:val="28"/>
+        </w:rPr>
+      </w:pPr>
+      <w:r>
+        <w:rPr>
+          <w:rFonts w:ascii="Times New Roman" w:hAnsi="Times New Roman"/>
+          <w:color w:val="000000"/>
+          <w:sz w:val="28"/>
+          <w:szCs w:val="28"/>
+        </w:rPr>
+        <w:t xml:space="preserve"> Оконные форточки (фрамуги) в холодное время, а окна в летнее время открываются, когда люди находятся вне помещений. Если люди из помещений не выходят, форточки (фрамуги) или окна открываются только с одной стороны помещений. Открытые форточки и оконные рамы закрепляются на крючки.</w:t>
+      </w:r>
+    </w:p>
+    <w:p>
+      <w:pPr>
+        <w:widowControl w:val="0"/>
+        <w:autoSpaceDE w:val="0"/>
+        <w:autoSpaceDN w:val="0"/>
+        <w:adjustRightInd w:val="0"/>
+        <w:spacing w:line="360" w:lineRule="auto"/>
+        <w:ind w:firstLine="567"/>
+        <w:jc w:val="both"/>
+        <w:rPr>
+          <w:rFonts w:ascii="Times New Roman" w:hAnsi="Times New Roman"/>
+          <w:sz w:val="28"/>
+          <w:szCs w:val="28"/>
+        </w:rPr>
+      </w:pPr>
+      <w:r>
+        <w:rPr>
+          <w:rFonts w:ascii="Times New Roman" w:hAnsi="Times New Roman"/>
+          <w:color w:val="000000"/>
+          <w:sz w:val="28"/>
+          <w:szCs w:val="28"/>
+        </w:rPr>
+        <w:t>В летнее время окна столовых, медицинских пунктов, туалетов оборудуются мелкоячеистыми сетками для защиты от насекомых.</w:t>
+      </w:r>
+    </w:p>
+    <w:p>
+      <w:pPr>
+        <w:widowControl w:val="0"/>
+        <w:autoSpaceDE w:val="0"/>
+        <w:autoSpaceDN w:val="0"/>
+        <w:adjustRightInd w:val="0"/>
+        <w:spacing w:line="360" w:lineRule="auto"/>
+        <w:ind w:firstLine="567"/>
+        <w:jc w:val="both"/>
+        <w:rPr>
+          <w:rFonts w:ascii="Times New Roman" w:hAnsi="Times New Roman"/>
+          <w:sz w:val="28"/>
+          <w:szCs w:val="28"/>
+        </w:rPr>
+      </w:pPr>
+      <w:r>
+        <w:rPr>
+          <w:rFonts w:ascii="Times New Roman" w:hAnsi="Times New Roman"/>
+          <w:color w:val="000000"/>
+          <w:sz w:val="28"/>
+          <w:szCs w:val="28"/>
+        </w:rPr>
+        <w:t>Имеющиеся вентиляционные устройства должны содержаться в исправном состоянии. Приточно-вытяжная вентиляция приводится в действие во время, установленное командиром полка.</w:t>
       </w:r>
     </w:p>
     <w:p>
@@ -3770,9 +3128,70 @@
           <w:sz w:val="28"/>
           <w:szCs w:val="28"/>
         </w:rPr>
-        <w:t xml:space="preserve"> Порядок освещения определяет командир полка. Казарменное освещение разд</w:t>
-      </w:r>
-      <w:r>
+        <w:t xml:space="preserve"> Порядок освещения определяет командир полка. Казарменное освещение разделяется на полное и дежурное (неяркий темно-синий свет).</w:t>
+      </w:r>
+    </w:p>
+    <w:p>
+      <w:pPr>
+        <w:widowControl w:val="0"/>
+        <w:autoSpaceDE w:val="0"/>
+        <w:autoSpaceDN w:val="0"/>
+        <w:adjustRightInd w:val="0"/>
+        <w:spacing w:line="360" w:lineRule="auto"/>
+        <w:ind w:firstLine="567"/>
+        <w:jc w:val="both"/>
+        <w:rPr>
+          <w:rFonts w:ascii="Times New Roman" w:hAnsi="Times New Roman"/>
+          <w:sz w:val="28"/>
+          <w:szCs w:val="28"/>
+        </w:rPr>
+      </w:pPr>
+      <w:r>
+        <w:rPr>
+          <w:rFonts w:ascii="Times New Roman" w:hAnsi="Times New Roman"/>
+          <w:color w:val="000000"/>
+          <w:sz w:val="28"/>
+          <w:szCs w:val="28"/>
+        </w:rPr>
+        <w:t>В спальных помещениях в часы сна оставляется дежурное освещение.  У входа в казармы, в комнатах для хранения оружия, коридорах, на лестницах и в туалетах с наступлением темноты и до рассвета поддерживается полное освещение. Наблюдение за режимом освещения возлагается на дежурных и дневальных.</w:t>
+      </w:r>
+    </w:p>
+    <w:p>
+      <w:pPr>
+        <w:widowControl w:val="0"/>
+        <w:autoSpaceDE w:val="0"/>
+        <w:autoSpaceDN w:val="0"/>
+        <w:adjustRightInd w:val="0"/>
+        <w:spacing w:line="360" w:lineRule="auto"/>
+        <w:ind w:firstLine="567"/>
+        <w:jc w:val="both"/>
+        <w:rPr>
+          <w:rFonts w:ascii="Times New Roman" w:hAnsi="Times New Roman"/>
+          <w:i/>
+          <w:color w:val="000000"/>
+          <w:sz w:val="28"/>
+          <w:szCs w:val="28"/>
+        </w:rPr>
+      </w:pPr>
+      <w:r>
+        <w:rPr>
+          <w:rFonts w:ascii="Times New Roman" w:hAnsi="Times New Roman"/>
+          <w:color w:val="000000"/>
+          <w:sz w:val="28"/>
+          <w:szCs w:val="28"/>
+        </w:rPr>
+        <w:t xml:space="preserve"> На случай аварий или временного выключения электрического освещения по другим причинам у дежурных по ротам и другим подразделениям должны быть резервные источники освещения, места хранения которых определяет командир полка.</w:t>
+      </w:r>
+    </w:p>
+    <w:p>
+      <w:pPr>
+        <w:widowControl w:val="0"/>
+        <w:autoSpaceDE w:val="0"/>
+        <w:autoSpaceDN w:val="0"/>
+        <w:adjustRightInd w:val="0"/>
+        <w:spacing w:line="360" w:lineRule="auto"/>
+        <w:ind w:firstLine="567"/>
+        <w:jc w:val="both"/>
         <w:rPr>
           <w:rFonts w:ascii="Times New Roman" w:hAnsi="Times New Roman"/>
           <w:b/>
@@ -3780,134 +3199,19 @@
           <w:sz w:val="28"/>
           <w:szCs w:val="28"/>
         </w:rPr>
-        <w:t>е</w:t>
-      </w:r>
+      </w:pPr>
       <w:r>
         <w:rPr>
           <w:rFonts w:ascii="Times New Roman" w:hAnsi="Times New Roman"/>
           <w:b/>
-          <w:color w:val="000000"/>
-          <w:sz w:val="28"/>
-          <w:szCs w:val="28"/>
-        </w:rPr>
-        <w:t>ляется на полное и дежурное (неяркий темно-синий свет).</w:t>
-      </w:r>
-    </w:p>
-    <w:p>
-      <w:pPr>
-        <w:widowControl w:val="0"/>
-        <w:autoSpaceDE w:val="0"/>
-        <w:autoSpaceDN w:val="0"/>
-        <w:adjustRightInd w:val="0"/>
-        <w:spacing w:line="360" w:lineRule="auto"/>
-        <w:ind w:firstLine="567"/>
-        <w:jc w:val="both"/>
-        <w:rPr>
-          <w:rFonts w:ascii="Times New Roman" w:hAnsi="Times New Roman"/>
-          <w:sz w:val="28"/>
-          <w:szCs w:val="28"/>
-        </w:rPr>
-      </w:pPr>
-      <w:r>
-        <w:rPr>
-          <w:rFonts w:ascii="Times New Roman" w:hAnsi="Times New Roman"/>
-          <w:color w:val="000000"/>
-          <w:sz w:val="28"/>
-          <w:szCs w:val="28"/>
-        </w:rPr>
-        <w:t>В спальных помещениях в часы сна оставляется дежурное освещение.  У входа в казармы, в комнатах для хранения оружия, коридорах, на лестницах и в туалетах с наступлением темноты и до рассвета поддерживается полное о</w:t>
-      </w:r>
-      <w:r>
-        <w:rPr>
-          <w:rFonts w:ascii="Times New Roman" w:hAnsi="Times New Roman"/>
-          <w:color w:val="000000"/>
-          <w:sz w:val="28"/>
-          <w:szCs w:val="28"/>
-        </w:rPr>
-        <w:t>с</w:t>
-      </w:r>
-      <w:r>
-        <w:rPr>
-          <w:rFonts w:ascii="Times New Roman" w:hAnsi="Times New Roman"/>
-          <w:color w:val="000000"/>
-          <w:sz w:val="28"/>
-          <w:szCs w:val="28"/>
-        </w:rPr>
-        <w:t>вещение. Наблюдение за режимом освещения возлагается на дежурных и дневальных.</w:t>
-      </w:r>
-    </w:p>
-    <w:p>
-      <w:pPr>
-        <w:widowControl w:val="0"/>
-        <w:autoSpaceDE w:val="0"/>
-        <w:autoSpaceDN w:val="0"/>
-        <w:adjustRightInd w:val="0"/>
-        <w:spacing w:line="360" w:lineRule="auto"/>
-        <w:ind w:firstLine="567"/>
-        <w:jc w:val="both"/>
-        <w:rPr>
-          <w:rFonts w:ascii="Times New Roman" w:hAnsi="Times New Roman"/>
-          <w:i/>
-          <w:color w:val="000000"/>
-          <w:sz w:val="28"/>
-          <w:szCs w:val="28"/>
-        </w:rPr>
-      </w:pPr>
-      <w:r>
-        <w:rPr>
-          <w:rFonts w:ascii="Times New Roman" w:hAnsi="Times New Roman"/>
-          <w:color w:val="000000"/>
-          <w:sz w:val="28"/>
-          <w:szCs w:val="28"/>
-        </w:rPr>
-        <w:t xml:space="preserve"> На случай аварий или временного выключения электрического освещ</w:t>
-      </w:r>
-      <w:r>
-        <w:rPr>
-          <w:rFonts w:ascii="Times New Roman" w:hAnsi="Times New Roman"/>
-          <w:color w:val="000000"/>
-          <w:sz w:val="28"/>
-          <w:szCs w:val="28"/>
-        </w:rPr>
-        <w:t>е</w:t>
-      </w:r>
-      <w:r>
-        <w:rPr>
-          <w:rFonts w:ascii="Times New Roman" w:hAnsi="Times New Roman"/>
-          <w:color w:val="000000"/>
-          <w:sz w:val="28"/>
-          <w:szCs w:val="28"/>
-        </w:rPr>
-        <w:t>ния по другим причинам у дежурных по ротам и другим подразделениям должны быть резервные источники освещения, места хранения которых о</w:t>
-      </w:r>
-      <w:r>
-        <w:rPr>
-          <w:rFonts w:ascii="Times New Roman" w:hAnsi="Times New Roman"/>
-          <w:color w:val="000000"/>
-          <w:sz w:val="28"/>
-          <w:szCs w:val="28"/>
-        </w:rPr>
-        <w:t>п</w:t>
-      </w:r>
-      <w:r>
-        <w:rPr>
-          <w:rFonts w:ascii="Times New Roman" w:hAnsi="Times New Roman"/>
-          <w:color w:val="000000"/>
-          <w:sz w:val="28"/>
-          <w:szCs w:val="28"/>
-        </w:rPr>
-        <w:t>ределяет командир полка.</w:t>
-      </w:r>
-    </w:p>
-    <w:p>
-      <w:pPr>
-        <w:widowControl w:val="0"/>
-        <w:autoSpaceDE w:val="0"/>
-        <w:autoSpaceDN w:val="0"/>
-        <w:adjustRightInd w:val="0"/>
-        <w:spacing w:line="360" w:lineRule="auto"/>
-        <w:ind w:firstLine="567"/>
-        <w:jc w:val="both"/>
+          <w:i/>
+          <w:color w:val="000000"/>
+          <w:sz w:val="28"/>
+          <w:szCs w:val="28"/>
+        </w:rPr>
+        <w:t>Порядок содержания территории полка</w:t>
+      </w:r>
+      <w:r>
         <w:rPr>
           <w:rFonts w:ascii="Times New Roman" w:hAnsi="Times New Roman"/>
           <w:b/>
@@ -3915,18 +3219,25 @@
           <w:sz w:val="28"/>
           <w:szCs w:val="28"/>
         </w:rPr>
-      </w:pPr>
-      <w:r>
+        <w:t>.</w:t>
+      </w:r>
+    </w:p>
+    <w:p>
+      <w:pPr>
+        <w:widowControl w:val="0"/>
+        <w:autoSpaceDE w:val="0"/>
+        <w:autoSpaceDN w:val="0"/>
+        <w:adjustRightInd w:val="0"/>
+        <w:spacing w:line="360" w:lineRule="auto"/>
+        <w:ind w:firstLine="567"/>
+        <w:jc w:val="both"/>
         <w:rPr>
           <w:rFonts w:ascii="Times New Roman" w:hAnsi="Times New Roman"/>
           <w:b/>
-          <w:i/>
-          <w:color w:val="000000"/>
-          <w:sz w:val="28"/>
-          <w:szCs w:val="28"/>
-        </w:rPr>
-        <w:t>Порядок содержания территории полка</w:t>
-      </w:r>
+          <w:sz w:val="28"/>
+          <w:szCs w:val="28"/>
+        </w:rPr>
+      </w:pPr>
       <w:r>
         <w:rPr>
           <w:rFonts w:ascii="Times New Roman" w:hAnsi="Times New Roman"/>
@@ -3935,246 +3246,107 @@
           <w:sz w:val="28"/>
           <w:szCs w:val="28"/>
         </w:rPr>
-        <w:t>.</w:t>
-      </w:r>
-    </w:p>
-    <w:p>
-      <w:pPr>
-        <w:widowControl w:val="0"/>
-        <w:autoSpaceDE w:val="0"/>
-        <w:autoSpaceDN w:val="0"/>
-        <w:adjustRightInd w:val="0"/>
-        <w:spacing w:line="360" w:lineRule="auto"/>
-        <w:ind w:firstLine="567"/>
-        <w:jc w:val="both"/>
-        <w:rPr>
-          <w:rFonts w:ascii="Times New Roman" w:hAnsi="Times New Roman"/>
-          <w:b/>
-          <w:sz w:val="28"/>
-          <w:szCs w:val="28"/>
-        </w:rPr>
-      </w:pPr>
-      <w:r>
-        <w:rPr>
-          <w:rFonts w:ascii="Times New Roman" w:hAnsi="Times New Roman"/>
-          <w:b/>
-          <w:color w:val="000000"/>
-          <w:sz w:val="28"/>
-          <w:szCs w:val="28"/>
-        </w:rPr>
-        <w:t>Все здания и помещения, а также территория полка должны всегда с</w:t>
-      </w:r>
-      <w:r>
-        <w:rPr>
-          <w:rFonts w:ascii="Times New Roman" w:hAnsi="Times New Roman"/>
-          <w:b/>
-          <w:color w:val="000000"/>
-          <w:sz w:val="28"/>
-          <w:szCs w:val="28"/>
-        </w:rPr>
-        <w:t>о</w:t>
-      </w:r>
-      <w:r>
-        <w:rPr>
-          <w:rFonts w:ascii="Times New Roman" w:hAnsi="Times New Roman"/>
-          <w:b/>
-          <w:color w:val="000000"/>
-          <w:sz w:val="28"/>
-          <w:szCs w:val="28"/>
-        </w:rPr>
-        <w:t>держаться в чистоте и порядке. Каждый начальник отвечает за правильное использование зданий и помещений, за сохранность мебели, инвентаря и оборудов</w:t>
-      </w:r>
-      <w:r>
-        <w:rPr>
-          <w:rFonts w:ascii="Times New Roman" w:hAnsi="Times New Roman"/>
-          <w:b/>
-          <w:color w:val="000000"/>
-          <w:sz w:val="28"/>
-          <w:szCs w:val="28"/>
-        </w:rPr>
-        <w:t>а</w:t>
-      </w:r>
-      <w:r>
-        <w:rPr>
-          <w:rFonts w:ascii="Times New Roman" w:hAnsi="Times New Roman"/>
-          <w:b/>
-          <w:color w:val="000000"/>
-          <w:sz w:val="28"/>
-          <w:szCs w:val="28"/>
-        </w:rPr>
-        <w:t>ния.</w:t>
-      </w:r>
-    </w:p>
-    <w:p>
-      <w:pPr>
-        <w:widowControl w:val="0"/>
-        <w:autoSpaceDE w:val="0"/>
-        <w:autoSpaceDN w:val="0"/>
-        <w:adjustRightInd w:val="0"/>
-        <w:spacing w:line="360" w:lineRule="auto"/>
-        <w:ind w:firstLine="567"/>
-        <w:jc w:val="both"/>
-        <w:rPr>
-          <w:rFonts w:ascii="Times New Roman" w:hAnsi="Times New Roman"/>
-          <w:sz w:val="28"/>
-          <w:szCs w:val="28"/>
-        </w:rPr>
-      </w:pPr>
-      <w:r>
-        <w:rPr>
-          <w:rFonts w:ascii="Times New Roman" w:hAnsi="Times New Roman"/>
-          <w:color w:val="000000"/>
-          <w:sz w:val="28"/>
-          <w:szCs w:val="28"/>
-        </w:rPr>
-        <w:t>Все помещения и фасады зданий должны быть окрашены красками установленных к</w:t>
-      </w:r>
-      <w:r>
-        <w:rPr>
-          <w:rFonts w:ascii="Times New Roman" w:hAnsi="Times New Roman"/>
-          <w:color w:val="000000"/>
-          <w:sz w:val="28"/>
-          <w:szCs w:val="28"/>
-        </w:rPr>
-        <w:t>о</w:t>
-      </w:r>
-      <w:r>
-        <w:rPr>
-          <w:rFonts w:ascii="Times New Roman" w:hAnsi="Times New Roman"/>
-          <w:color w:val="000000"/>
-          <w:sz w:val="28"/>
-          <w:szCs w:val="28"/>
-        </w:rPr>
-        <w:t>леров.</w:t>
-      </w:r>
-    </w:p>
-    <w:p>
-      <w:pPr>
-        <w:widowControl w:val="0"/>
-        <w:autoSpaceDE w:val="0"/>
-        <w:autoSpaceDN w:val="0"/>
-        <w:adjustRightInd w:val="0"/>
-        <w:spacing w:line="360" w:lineRule="auto"/>
-        <w:ind w:firstLine="567"/>
-        <w:jc w:val="both"/>
-        <w:rPr>
-          <w:rFonts w:ascii="Times New Roman" w:hAnsi="Times New Roman"/>
-          <w:sz w:val="28"/>
-          <w:szCs w:val="28"/>
-        </w:rPr>
-      </w:pPr>
-      <w:r>
-        <w:rPr>
-          <w:rFonts w:ascii="Times New Roman" w:hAnsi="Times New Roman"/>
-          <w:color w:val="000000"/>
-          <w:sz w:val="28"/>
-          <w:szCs w:val="28"/>
-        </w:rPr>
-        <w:t>Зимой слуховые окна зданий должны быть закрыты, а летом открыты, но защищены специальными р</w:t>
-      </w:r>
-      <w:r>
-        <w:rPr>
-          <w:rFonts w:ascii="Times New Roman" w:hAnsi="Times New Roman"/>
-          <w:color w:val="000000"/>
-          <w:sz w:val="28"/>
-          <w:szCs w:val="28"/>
-        </w:rPr>
-        <w:t>е</w:t>
-      </w:r>
-      <w:r>
-        <w:rPr>
-          <w:rFonts w:ascii="Times New Roman" w:hAnsi="Times New Roman"/>
-          <w:color w:val="000000"/>
-          <w:sz w:val="28"/>
-          <w:szCs w:val="28"/>
-        </w:rPr>
-        <w:t>шетками.</w:t>
-      </w:r>
-    </w:p>
-    <w:p>
-      <w:pPr>
-        <w:widowControl w:val="0"/>
-        <w:autoSpaceDE w:val="0"/>
-        <w:autoSpaceDN w:val="0"/>
-        <w:adjustRightInd w:val="0"/>
-        <w:spacing w:line="360" w:lineRule="auto"/>
-        <w:ind w:firstLine="567"/>
-        <w:jc w:val="both"/>
-        <w:rPr>
-          <w:rFonts w:ascii="Times New Roman" w:hAnsi="Times New Roman"/>
-          <w:sz w:val="28"/>
-          <w:szCs w:val="28"/>
-        </w:rPr>
-      </w:pPr>
-      <w:r>
-        <w:rPr>
-          <w:rFonts w:ascii="Times New Roman" w:hAnsi="Times New Roman"/>
-          <w:color w:val="000000"/>
-          <w:sz w:val="28"/>
-          <w:szCs w:val="28"/>
-        </w:rPr>
-        <w:t>Чердаки, сушилки, подвалы запираются, ключи от них хранятся у дежурного того подразделения, на которое возложена ответственность за содерж</w:t>
-      </w:r>
-      <w:r>
-        <w:rPr>
-          <w:rFonts w:ascii="Times New Roman" w:hAnsi="Times New Roman"/>
-          <w:color w:val="000000"/>
-          <w:sz w:val="28"/>
-          <w:szCs w:val="28"/>
-        </w:rPr>
-        <w:t>а</w:t>
-      </w:r>
-      <w:r>
-        <w:rPr>
-          <w:rFonts w:ascii="Times New Roman" w:hAnsi="Times New Roman"/>
-          <w:color w:val="000000"/>
-          <w:sz w:val="28"/>
-          <w:szCs w:val="28"/>
-        </w:rPr>
-        <w:t>ние этих помещений.</w:t>
-      </w:r>
-    </w:p>
-    <w:p>
-      <w:pPr>
-        <w:widowControl w:val="0"/>
-        <w:autoSpaceDE w:val="0"/>
-        <w:autoSpaceDN w:val="0"/>
-        <w:adjustRightInd w:val="0"/>
-        <w:spacing w:line="360" w:lineRule="auto"/>
-        <w:ind w:firstLine="567"/>
-        <w:jc w:val="both"/>
-        <w:rPr>
-          <w:rFonts w:ascii="Times New Roman" w:hAnsi="Times New Roman"/>
-          <w:sz w:val="28"/>
-          <w:szCs w:val="28"/>
-        </w:rPr>
-      </w:pPr>
-      <w:r>
-        <w:rPr>
-          <w:rFonts w:ascii="Times New Roman" w:hAnsi="Times New Roman"/>
-          <w:color w:val="000000"/>
-          <w:sz w:val="28"/>
-          <w:szCs w:val="28"/>
-        </w:rPr>
-        <w:t>Ремонт оборудования и сетей энергоснабжения, газоснабжения и це</w:t>
-      </w:r>
-      <w:r>
-        <w:rPr>
-          <w:rFonts w:ascii="Times New Roman" w:hAnsi="Times New Roman"/>
-          <w:color w:val="000000"/>
-          <w:sz w:val="28"/>
-          <w:szCs w:val="28"/>
-        </w:rPr>
-        <w:t>н</w:t>
-      </w:r>
-      <w:r>
-        <w:rPr>
-          <w:rFonts w:ascii="Times New Roman" w:hAnsi="Times New Roman"/>
-          <w:color w:val="000000"/>
-          <w:sz w:val="28"/>
-          <w:szCs w:val="28"/>
-        </w:rPr>
-        <w:t xml:space="preserve">трального отопления производится силами квартирно-эксплуатационной службы или лицами, имеющими специальную подготовку и разрешение на его </w:t>
+        <w:t>Все здания и помещения, а также территория полка должны всегда содержаться в чистоте и порядке. Каждый начальник отвечает за правильное использование зданий и помещений, за сохранность мебели, инвентаря и оборудования.</w:t>
+      </w:r>
+    </w:p>
+    <w:p>
+      <w:pPr>
+        <w:widowControl w:val="0"/>
+        <w:autoSpaceDE w:val="0"/>
+        <w:autoSpaceDN w:val="0"/>
+        <w:adjustRightInd w:val="0"/>
+        <w:spacing w:line="360" w:lineRule="auto"/>
+        <w:ind w:firstLine="567"/>
+        <w:jc w:val="both"/>
+        <w:rPr>
+          <w:rFonts w:ascii="Times New Roman" w:hAnsi="Times New Roman"/>
+          <w:sz w:val="28"/>
+          <w:szCs w:val="28"/>
+        </w:rPr>
+      </w:pPr>
+      <w:r>
+        <w:rPr>
+          <w:rFonts w:ascii="Times New Roman" w:hAnsi="Times New Roman"/>
+          <w:color w:val="000000"/>
+          <w:sz w:val="28"/>
+          <w:szCs w:val="28"/>
+        </w:rPr>
+        <w:t>Все помещения и фасады зданий должны быть окрашены красками установленных колеров.</w:t>
+      </w:r>
+    </w:p>
+    <w:p>
+      <w:pPr>
+        <w:widowControl w:val="0"/>
+        <w:autoSpaceDE w:val="0"/>
+        <w:autoSpaceDN w:val="0"/>
+        <w:adjustRightInd w:val="0"/>
+        <w:spacing w:line="360" w:lineRule="auto"/>
+        <w:ind w:firstLine="567"/>
+        <w:jc w:val="both"/>
+        <w:rPr>
+          <w:rFonts w:ascii="Times New Roman" w:hAnsi="Times New Roman"/>
+          <w:sz w:val="28"/>
+          <w:szCs w:val="28"/>
+        </w:rPr>
+      </w:pPr>
+      <w:r>
+        <w:rPr>
+          <w:rFonts w:ascii="Times New Roman" w:hAnsi="Times New Roman"/>
+          <w:color w:val="000000"/>
+          <w:sz w:val="28"/>
+          <w:szCs w:val="28"/>
+        </w:rPr>
+        <w:t>Зимой слуховые окна зданий должны быть закрыты, а летом открыты, но защищены специальными решетками.</w:t>
+      </w:r>
+    </w:p>
+    <w:p>
+      <w:pPr>
+        <w:widowControl w:val="0"/>
+        <w:autoSpaceDE w:val="0"/>
+        <w:autoSpaceDN w:val="0"/>
+        <w:adjustRightInd w:val="0"/>
+        <w:spacing w:line="360" w:lineRule="auto"/>
+        <w:ind w:firstLine="567"/>
+        <w:jc w:val="both"/>
+        <w:rPr>
+          <w:rFonts w:ascii="Times New Roman" w:hAnsi="Times New Roman"/>
+          <w:sz w:val="28"/>
+          <w:szCs w:val="28"/>
+        </w:rPr>
+      </w:pPr>
+      <w:r>
+        <w:rPr>
+          <w:rFonts w:ascii="Times New Roman" w:hAnsi="Times New Roman"/>
+          <w:color w:val="000000"/>
+          <w:sz w:val="28"/>
+          <w:szCs w:val="28"/>
+        </w:rPr>
+        <w:t>Чердаки, сушилки, подвалы запираются, ключи от них хранятся у дежурного того подразделения, на которое возложена ответственность за содержание этих помещений.</w:t>
+      </w:r>
+    </w:p>
+    <w:p>
+      <w:pPr>
+        <w:widowControl w:val="0"/>
+        <w:autoSpaceDE w:val="0"/>
+        <w:autoSpaceDN w:val="0"/>
+        <w:adjustRightInd w:val="0"/>
+        <w:spacing w:line="360" w:lineRule="auto"/>
+        <w:ind w:firstLine="567"/>
+        <w:jc w:val="both"/>
+        <w:rPr>
+          <w:rFonts w:ascii="Times New Roman" w:hAnsi="Times New Roman"/>
+          <w:sz w:val="28"/>
+          <w:szCs w:val="28"/>
+        </w:rPr>
+      </w:pPr>
+      <w:r>
+        <w:rPr>
+          <w:rFonts w:ascii="Times New Roman" w:hAnsi="Times New Roman"/>
+          <w:color w:val="000000"/>
+          <w:sz w:val="28"/>
+          <w:szCs w:val="28"/>
+        </w:rPr>
+        <w:t xml:space="preserve">Ремонт оборудования и сетей энергоснабжения, газоснабжения и центрального отопления производится силами квартирно-эксплуатационной службы или лицами, имеющими специальную подготовку и разрешение на его </w:t>
       </w:r>
       <w:r>
         <w:rPr>
@@ -4209,157 +3381,85 @@
           <w:sz w:val="28"/>
           <w:szCs w:val="28"/>
         </w:rPr>
-        <w:t>Район расположения полка, территория военного городка и прилегающие к нему улицы должны быть озеленены и содержаться в чистоте и порядке, а в темное время - освещены. Территория военного городка огораживае</w:t>
-      </w:r>
-      <w:r>
-        <w:rPr>
-          <w:rFonts w:ascii="Times New Roman" w:hAnsi="Times New Roman"/>
-          <w:color w:val="000000"/>
-          <w:sz w:val="28"/>
-          <w:szCs w:val="28"/>
-        </w:rPr>
-        <w:t>т</w:t>
-      </w:r>
-      <w:r>
-        <w:rPr>
-          <w:rFonts w:ascii="Times New Roman" w:hAnsi="Times New Roman"/>
-          <w:color w:val="000000"/>
-          <w:sz w:val="28"/>
-          <w:szCs w:val="28"/>
-        </w:rPr>
-        <w:t>ся.</w:t>
-      </w:r>
-    </w:p>
-    <w:p>
-      <w:pPr>
-        <w:widowControl w:val="0"/>
-        <w:autoSpaceDE w:val="0"/>
-        <w:autoSpaceDN w:val="0"/>
-        <w:adjustRightInd w:val="0"/>
-        <w:spacing w:line="360" w:lineRule="auto"/>
-        <w:ind w:firstLine="567"/>
-        <w:jc w:val="both"/>
-        <w:rPr>
-          <w:rFonts w:ascii="Times New Roman" w:hAnsi="Times New Roman"/>
-          <w:color w:val="000000"/>
-          <w:sz w:val="28"/>
-          <w:szCs w:val="28"/>
-        </w:rPr>
-      </w:pPr>
-      <w:r>
-        <w:rPr>
-          <w:rFonts w:ascii="Times New Roman" w:hAnsi="Times New Roman"/>
-          <w:color w:val="000000"/>
-          <w:sz w:val="28"/>
-          <w:szCs w:val="28"/>
-        </w:rPr>
-        <w:t xml:space="preserve"> Каждое подразделение имеет закрепленные приказом командира полка участки территории для уборки. Мусор ежедневно собирается в закрыва</w:t>
-      </w:r>
-      <w:r>
-        <w:rPr>
-          <w:rFonts w:ascii="Times New Roman" w:hAnsi="Times New Roman"/>
-          <w:color w:val="000000"/>
-          <w:sz w:val="28"/>
-          <w:szCs w:val="28"/>
-        </w:rPr>
-        <w:t>ю</w:t>
-      </w:r>
-      <w:r>
-        <w:rPr>
-          <w:rFonts w:ascii="Times New Roman" w:hAnsi="Times New Roman"/>
-          <w:color w:val="000000"/>
-          <w:sz w:val="28"/>
-          <w:szCs w:val="28"/>
-        </w:rPr>
-        <w:t xml:space="preserve">щиеся крышкой контейнеры и вывозится. </w:t>
-      </w:r>
-    </w:p>
-    <w:p>
-      <w:pPr>
-        <w:widowControl w:val="0"/>
-        <w:autoSpaceDE w:val="0"/>
-        <w:autoSpaceDN w:val="0"/>
-        <w:adjustRightInd w:val="0"/>
-        <w:spacing w:line="360" w:lineRule="auto"/>
-        <w:ind w:firstLine="567"/>
-        <w:jc w:val="both"/>
-        <w:rPr>
-          <w:rFonts w:ascii="Times New Roman" w:hAnsi="Times New Roman"/>
-          <w:color w:val="000000"/>
-          <w:sz w:val="28"/>
-          <w:szCs w:val="28"/>
-        </w:rPr>
-      </w:pPr>
-      <w:r>
-        <w:rPr>
-          <w:rFonts w:ascii="Times New Roman" w:hAnsi="Times New Roman"/>
-          <w:color w:val="000000"/>
-          <w:sz w:val="28"/>
-          <w:szCs w:val="28"/>
-        </w:rPr>
-        <w:t>Уборка территории военного городка производится силами суточного наряда и выделенными в послеоб</w:t>
-      </w:r>
-      <w:r>
-        <w:rPr>
-          <w:rFonts w:ascii="Times New Roman" w:hAnsi="Times New Roman"/>
-          <w:color w:val="000000"/>
-          <w:sz w:val="28"/>
-          <w:szCs w:val="28"/>
-        </w:rPr>
-        <w:t>е</w:t>
-      </w:r>
-      <w:r>
-        <w:rPr>
-          <w:rFonts w:ascii="Times New Roman" w:hAnsi="Times New Roman"/>
-          <w:color w:val="000000"/>
-          <w:sz w:val="28"/>
-          <w:szCs w:val="28"/>
-        </w:rPr>
-        <w:t>денное время командами.</w:t>
-      </w:r>
-    </w:p>
-    <w:p>
-      <w:pPr>
-        <w:widowControl w:val="0"/>
-        <w:autoSpaceDE w:val="0"/>
-        <w:autoSpaceDN w:val="0"/>
-        <w:adjustRightInd w:val="0"/>
-        <w:spacing w:line="360" w:lineRule="auto"/>
-        <w:ind w:firstLine="567"/>
-        <w:jc w:val="both"/>
-        <w:rPr>
-          <w:rFonts w:ascii="Times New Roman" w:hAnsi="Times New Roman"/>
-          <w:color w:val="000000"/>
-          <w:sz w:val="28"/>
-          <w:szCs w:val="28"/>
-        </w:rPr>
-      </w:pPr>
-      <w:r>
-        <w:rPr>
-          <w:rFonts w:ascii="Times New Roman" w:hAnsi="Times New Roman"/>
-          <w:color w:val="000000"/>
-          <w:sz w:val="28"/>
-          <w:szCs w:val="28"/>
-        </w:rPr>
-        <w:t xml:space="preserve"> В парково-хозяйственный день (один раз в неделю) для уборки района расположения полка выделяются к</w:t>
-      </w:r>
-      <w:r>
-        <w:rPr>
-          <w:rFonts w:ascii="Times New Roman" w:hAnsi="Times New Roman"/>
-          <w:color w:val="000000"/>
-          <w:sz w:val="28"/>
-          <w:szCs w:val="28"/>
-        </w:rPr>
-        <w:t>о</w:t>
-      </w:r>
-      <w:r>
-        <w:rPr>
-          <w:rFonts w:ascii="Times New Roman" w:hAnsi="Times New Roman"/>
-          <w:color w:val="000000"/>
-          <w:sz w:val="28"/>
-          <w:szCs w:val="28"/>
-        </w:rPr>
-        <w:t>манды или подразделения.</w:t>
+        <w:t>Район расположения полка, территория военного городка и прилегающие к нему улицы должны быть озеленены и содержаться в чистоте и порядке, а в темное время - освещены. Территория военного городка огораживается.</w:t>
+      </w:r>
+    </w:p>
+    <w:p>
+      <w:pPr>
+        <w:widowControl w:val="0"/>
+        <w:autoSpaceDE w:val="0"/>
+        <w:autoSpaceDN w:val="0"/>
+        <w:adjustRightInd w:val="0"/>
+        <w:spacing w:line="360" w:lineRule="auto"/>
+        <w:ind w:firstLine="567"/>
+        <w:jc w:val="both"/>
+        <w:rPr>
+          <w:rFonts w:ascii="Times New Roman" w:hAnsi="Times New Roman"/>
+          <w:color w:val="000000"/>
+          <w:sz w:val="28"/>
+          <w:szCs w:val="28"/>
+        </w:rPr>
+      </w:pPr>
+      <w:r>
+        <w:rPr>
+          <w:rFonts w:ascii="Times New Roman" w:hAnsi="Times New Roman"/>
+          <w:color w:val="000000"/>
+          <w:sz w:val="28"/>
+          <w:szCs w:val="28"/>
+        </w:rPr>
+        <w:t xml:space="preserve"> Каждое подразделение имеет закрепленные приказом командира полка участки территории для уборки. Мусор ежедневно собирается в закрывающиеся крышкой контейнеры и вывозится. </w:t>
+      </w:r>
+    </w:p>
+    <w:p>
+      <w:pPr>
+        <w:widowControl w:val="0"/>
+        <w:autoSpaceDE w:val="0"/>
+        <w:autoSpaceDN w:val="0"/>
+        <w:adjustRightInd w:val="0"/>
+        <w:spacing w:line="360" w:lineRule="auto"/>
+        <w:ind w:firstLine="567"/>
+        <w:jc w:val="both"/>
+        <w:rPr>
+          <w:rFonts w:ascii="Times New Roman" w:hAnsi="Times New Roman"/>
+          <w:color w:val="000000"/>
+          <w:sz w:val="28"/>
+          <w:szCs w:val="28"/>
+        </w:rPr>
+      </w:pPr>
+      <w:r>
+        <w:rPr>
+          <w:rFonts w:ascii="Times New Roman" w:hAnsi="Times New Roman"/>
+          <w:color w:val="000000"/>
+          <w:sz w:val="28"/>
+          <w:szCs w:val="28"/>
+        </w:rPr>
+        <w:t>Уборка территории военного городка производится силами суточного наряда и выделенными в послеобеденное время командами.</w:t>
+      </w:r>
+    </w:p>
+    <w:p>
+      <w:pPr>
+        <w:widowControl w:val="0"/>
+        <w:autoSpaceDE w:val="0"/>
+        <w:autoSpaceDN w:val="0"/>
+        <w:adjustRightInd w:val="0"/>
+        <w:spacing w:line="360" w:lineRule="auto"/>
+        <w:ind w:firstLine="567"/>
+        <w:jc w:val="both"/>
+        <w:rPr>
+          <w:rFonts w:ascii="Times New Roman" w:hAnsi="Times New Roman"/>
+          <w:color w:val="000000"/>
+          <w:sz w:val="28"/>
+          <w:szCs w:val="28"/>
+        </w:rPr>
+      </w:pPr>
+      <w:r>
+        <w:rPr>
+          <w:rFonts w:ascii="Times New Roman" w:hAnsi="Times New Roman"/>
+          <w:color w:val="000000"/>
+          <w:sz w:val="28"/>
+          <w:szCs w:val="28"/>
+        </w:rPr>
+        <w:t xml:space="preserve"> В парково-хозяйственный день (один раз в неделю) для уборки района расположения полка выделяются команды или подразделения.</w:t>
       </w:r>
     </w:p>
     <w:p>
@@ -4394,61 +3494,7 @@
           <w:sz w:val="28"/>
           <w:szCs w:val="28"/>
         </w:rPr>
-        <w:t>Количество уборочного инвентаря должно обе</w:t>
-      </w:r>
-      <w:r>
-        <w:rPr>
-          <w:rFonts w:ascii="Times New Roman" w:hAnsi="Times New Roman"/>
-          <w:color w:val="000000"/>
-          <w:sz w:val="28"/>
-          <w:szCs w:val="28"/>
-        </w:rPr>
-        <w:t>с</w:t>
-      </w:r>
-      <w:r>
-        <w:rPr>
-          <w:rFonts w:ascii="Times New Roman" w:hAnsi="Times New Roman"/>
-          <w:color w:val="000000"/>
-          <w:sz w:val="28"/>
-          <w:szCs w:val="28"/>
-        </w:rPr>
-        <w:t>печивать своевременную и качественную уборку всех помещений и территории полка. При этом выделяется отдельный уборочный инвентарь для уборки туалета, душевой, ко</w:t>
-      </w:r>
-      <w:r>
-        <w:rPr>
-          <w:rFonts w:ascii="Times New Roman" w:hAnsi="Times New Roman"/>
-          <w:color w:val="000000"/>
-          <w:sz w:val="28"/>
-          <w:szCs w:val="28"/>
-        </w:rPr>
-        <w:t>м</w:t>
-      </w:r>
-      <w:r>
-        <w:rPr>
-          <w:rFonts w:ascii="Times New Roman" w:hAnsi="Times New Roman"/>
-          <w:color w:val="000000"/>
-          <w:sz w:val="28"/>
-          <w:szCs w:val="28"/>
-        </w:rPr>
-        <w:t>наты для умывания, спального и других помещений. Весь уборочный инвентарь маркируется в соответствии с предназнач</w:t>
-      </w:r>
-      <w:r>
-        <w:rPr>
-          <w:rFonts w:ascii="Times New Roman" w:hAnsi="Times New Roman"/>
-          <w:color w:val="000000"/>
-          <w:sz w:val="28"/>
-          <w:szCs w:val="28"/>
-        </w:rPr>
-        <w:t>е</w:t>
-      </w:r>
-      <w:r>
-        <w:rPr>
-          <w:rFonts w:ascii="Times New Roman" w:hAnsi="Times New Roman"/>
-          <w:color w:val="000000"/>
-          <w:sz w:val="28"/>
-          <w:szCs w:val="28"/>
-        </w:rPr>
-        <w:t>нием.</w:t>
+        <w:t>Количество уборочного инвентаря должно обеспечивать своевременную и качественную уборку всех помещений и территории полка. При этом выделяется отдельный уборочный инвентарь для уборки туалета, душевой, комнаты для умывания, спального и других помещений. Весь уборочный инвентарь маркируется в соответствии с предназначением.</w:t>
       </w:r>
     </w:p>
     <w:p>
@@ -4515,106 +3561,32 @@
           <w:sz w:val="28"/>
           <w:szCs w:val="28"/>
         </w:rPr>
-        <w:t xml:space="preserve"> Все военнослужащие обязаны знать и выполнять требования пожарной безопасности  и уметь обращаться со средствами пожарот</w:t>
-      </w:r>
-      <w:r>
-        <w:rPr>
-          <w:rFonts w:ascii="Times New Roman" w:hAnsi="Times New Roman"/>
-          <w:b/>
-          <w:color w:val="000000"/>
-          <w:sz w:val="28"/>
-          <w:szCs w:val="28"/>
-        </w:rPr>
-        <w:t>у</w:t>
-      </w:r>
-      <w:r>
-        <w:rPr>
-          <w:rFonts w:ascii="Times New Roman" w:hAnsi="Times New Roman"/>
-          <w:b/>
-          <w:color w:val="000000"/>
-          <w:sz w:val="28"/>
-          <w:szCs w:val="28"/>
-        </w:rPr>
-        <w:t>шения.</w:t>
-      </w:r>
-    </w:p>
-    <w:p>
-      <w:pPr>
-        <w:widowControl w:val="0"/>
-        <w:autoSpaceDE w:val="0"/>
-        <w:autoSpaceDN w:val="0"/>
-        <w:adjustRightInd w:val="0"/>
-        <w:spacing w:line="360" w:lineRule="auto"/>
-        <w:ind w:firstLine="567"/>
-        <w:jc w:val="both"/>
-        <w:rPr>
-          <w:rFonts w:ascii="Times New Roman" w:hAnsi="Times New Roman"/>
-          <w:sz w:val="28"/>
-          <w:szCs w:val="28"/>
-        </w:rPr>
-      </w:pPr>
-      <w:r>
-        <w:rPr>
-          <w:rFonts w:ascii="Times New Roman" w:hAnsi="Times New Roman"/>
-          <w:color w:val="000000"/>
-          <w:sz w:val="28"/>
-          <w:szCs w:val="28"/>
-        </w:rPr>
-        <w:t>В случае возникновения пожара каждый военнослужащий обязан неме</w:t>
-      </w:r>
-      <w:r>
-        <w:rPr>
-          <w:rFonts w:ascii="Times New Roman" w:hAnsi="Times New Roman"/>
-          <w:color w:val="000000"/>
-          <w:sz w:val="28"/>
-          <w:szCs w:val="28"/>
-        </w:rPr>
-        <w:t>д</w:t>
-      </w:r>
-      <w:r>
-        <w:rPr>
-          <w:rFonts w:ascii="Times New Roman" w:hAnsi="Times New Roman"/>
-          <w:color w:val="000000"/>
-          <w:sz w:val="28"/>
-          <w:szCs w:val="28"/>
-        </w:rPr>
-        <w:t>ленно принять меры к вызову военной команды противопожарной защиты и спасательных работ (штатного пожарного расчета) или нештатной пожа</w:t>
-      </w:r>
-      <w:r>
-        <w:rPr>
-          <w:rFonts w:ascii="Times New Roman" w:hAnsi="Times New Roman"/>
-          <w:color w:val="000000"/>
-          <w:sz w:val="28"/>
-          <w:szCs w:val="28"/>
-        </w:rPr>
-        <w:t>р</w:t>
-      </w:r>
-      <w:r>
-        <w:rPr>
-          <w:rFonts w:ascii="Times New Roman" w:hAnsi="Times New Roman"/>
-          <w:color w:val="000000"/>
-          <w:sz w:val="28"/>
-          <w:szCs w:val="28"/>
-        </w:rPr>
-        <w:t>ной команды и тушению пожара всеми имеющимися средствами, а также к спасению людей, вооружения, военной техники и других м</w:t>
-      </w:r>
-      <w:r>
-        <w:rPr>
-          <w:rFonts w:ascii="Times New Roman" w:hAnsi="Times New Roman"/>
-          <w:color w:val="000000"/>
-          <w:sz w:val="28"/>
-          <w:szCs w:val="28"/>
-        </w:rPr>
-        <w:t>а</w:t>
-      </w:r>
-      <w:r>
-        <w:rPr>
-          <w:rFonts w:ascii="Times New Roman" w:hAnsi="Times New Roman"/>
-          <w:color w:val="000000"/>
-          <w:sz w:val="28"/>
-          <w:szCs w:val="28"/>
-        </w:rPr>
-        <w:t>териальных средств.</w:t>
+        <w:t xml:space="preserve"> Все военнослужащие обязаны знать и выполнять требования пожарной безопасности  и уметь обращаться со средствами пожаротушения.</w:t>
+      </w:r>
+    </w:p>
+    <w:p>
+      <w:pPr>
+        <w:widowControl w:val="0"/>
+        <w:autoSpaceDE w:val="0"/>
+        <w:autoSpaceDN w:val="0"/>
+        <w:adjustRightInd w:val="0"/>
+        <w:spacing w:line="360" w:lineRule="auto"/>
+        <w:ind w:firstLine="567"/>
+        <w:jc w:val="both"/>
+        <w:rPr>
+          <w:rFonts w:ascii="Times New Roman" w:hAnsi="Times New Roman"/>
+          <w:sz w:val="28"/>
+          <w:szCs w:val="28"/>
+        </w:rPr>
+      </w:pPr>
+      <w:r>
+        <w:rPr>
+          <w:rFonts w:ascii="Times New Roman" w:hAnsi="Times New Roman"/>
+          <w:color w:val="000000"/>
+          <w:sz w:val="28"/>
+          <w:szCs w:val="28"/>
+        </w:rPr>
+        <w:t>В случае возникновения пожара каждый военнослужащий обязан немедленно принять меры к вызову военной команды противопожарной защиты и спасательных работ (штатного пожарного расчета) или нештатной пожарной команды и тушению пожара всеми имеющимися средствами, а также к спасению людей, вооружения, военной техники и других материальных средств.</w:t>
       </w:r>
     </w:p>
     <w:p>
@@ -4650,172 +3622,82 @@
           <w:szCs w:val="28"/>
         </w:rPr>
         <w:lastRenderedPageBreak/>
-        <w:t>у</w:t>
-      </w:r>
-      <w:r>
-        <w:rPr>
-          <w:rFonts w:ascii="Times New Roman" w:hAnsi="Times New Roman"/>
-          <w:color w:val="000000"/>
-          <w:sz w:val="28"/>
-          <w:szCs w:val="28"/>
-        </w:rPr>
-        <w:t>т</w:t>
-      </w:r>
-      <w:r>
-        <w:rPr>
-          <w:rFonts w:ascii="Times New Roman" w:hAnsi="Times New Roman"/>
-          <w:color w:val="000000"/>
-          <w:sz w:val="28"/>
-          <w:szCs w:val="28"/>
-        </w:rPr>
-        <w:t xml:space="preserve">верждается командиром полка и доводится до всего личного состава. </w:t>
-      </w:r>
-    </w:p>
-    <w:p>
-      <w:pPr>
-        <w:widowControl w:val="0"/>
-        <w:autoSpaceDE w:val="0"/>
-        <w:autoSpaceDN w:val="0"/>
-        <w:adjustRightInd w:val="0"/>
-        <w:spacing w:line="360" w:lineRule="auto"/>
-        <w:ind w:firstLine="567"/>
-        <w:jc w:val="both"/>
-        <w:rPr>
-          <w:rFonts w:ascii="Times New Roman" w:hAnsi="Times New Roman"/>
-          <w:sz w:val="28"/>
-          <w:szCs w:val="28"/>
-        </w:rPr>
-      </w:pPr>
-      <w:r>
-        <w:rPr>
-          <w:rFonts w:ascii="Times New Roman" w:hAnsi="Times New Roman"/>
-          <w:color w:val="000000"/>
-          <w:sz w:val="28"/>
-          <w:szCs w:val="28"/>
-        </w:rPr>
-        <w:t>Непосредственно противопожарной защитой в полку руководит начал</w:t>
-      </w:r>
-      <w:r>
-        <w:rPr>
-          <w:rFonts w:ascii="Times New Roman" w:hAnsi="Times New Roman"/>
-          <w:color w:val="000000"/>
-          <w:sz w:val="28"/>
-          <w:szCs w:val="28"/>
-        </w:rPr>
-        <w:t>ь</w:t>
-      </w:r>
-      <w:r>
-        <w:rPr>
-          <w:rFonts w:ascii="Times New Roman" w:hAnsi="Times New Roman"/>
-          <w:color w:val="000000"/>
-          <w:sz w:val="28"/>
-          <w:szCs w:val="28"/>
-        </w:rPr>
-        <w:t>ник службы противопожарной защиты и спасательных работ, а там, где штатом он не предусмотрен, его обязанности возлагаются на одного из офицеров по с</w:t>
-      </w:r>
-      <w:r>
-        <w:rPr>
-          <w:rFonts w:ascii="Times New Roman" w:hAnsi="Times New Roman"/>
-          <w:color w:val="000000"/>
-          <w:sz w:val="28"/>
-          <w:szCs w:val="28"/>
-        </w:rPr>
-        <w:t>о</w:t>
-      </w:r>
-      <w:r>
-        <w:rPr>
-          <w:rFonts w:ascii="Times New Roman" w:hAnsi="Times New Roman"/>
-          <w:color w:val="000000"/>
-          <w:sz w:val="28"/>
-          <w:szCs w:val="28"/>
-        </w:rPr>
-        <w:t>вместительству.</w:t>
-      </w:r>
-    </w:p>
-    <w:p>
-      <w:pPr>
-        <w:widowControl w:val="0"/>
-        <w:autoSpaceDE w:val="0"/>
-        <w:autoSpaceDN w:val="0"/>
-        <w:adjustRightInd w:val="0"/>
-        <w:spacing w:line="360" w:lineRule="auto"/>
-        <w:ind w:firstLine="567"/>
-        <w:jc w:val="both"/>
-        <w:rPr>
-          <w:rFonts w:ascii="Times New Roman" w:hAnsi="Times New Roman"/>
-          <w:sz w:val="28"/>
-          <w:szCs w:val="28"/>
-        </w:rPr>
-      </w:pPr>
-      <w:r>
-        <w:rPr>
-          <w:rFonts w:ascii="Times New Roman" w:hAnsi="Times New Roman"/>
-          <w:color w:val="000000"/>
-          <w:sz w:val="28"/>
-          <w:szCs w:val="28"/>
-        </w:rPr>
-        <w:t xml:space="preserve"> В полку, не имеющем штатной пожарной команды, создается нешта</w:t>
-      </w:r>
-      <w:r>
-        <w:rPr>
-          <w:rFonts w:ascii="Times New Roman" w:hAnsi="Times New Roman"/>
-          <w:color w:val="000000"/>
-          <w:sz w:val="28"/>
-          <w:szCs w:val="28"/>
-        </w:rPr>
-        <w:t>т</w:t>
-      </w:r>
-      <w:r>
-        <w:rPr>
-          <w:rFonts w:ascii="Times New Roman" w:hAnsi="Times New Roman"/>
-          <w:color w:val="000000"/>
-          <w:sz w:val="28"/>
-          <w:szCs w:val="28"/>
-        </w:rPr>
-        <w:t>ная пожарная команда численностью от 5 до 15 человек.</w:t>
-      </w:r>
-    </w:p>
-    <w:p>
-      <w:pPr>
-        <w:widowControl w:val="0"/>
-        <w:autoSpaceDE w:val="0"/>
-        <w:autoSpaceDN w:val="0"/>
-        <w:adjustRightInd w:val="0"/>
-        <w:spacing w:line="360" w:lineRule="auto"/>
-        <w:ind w:firstLine="567"/>
-        <w:jc w:val="both"/>
-        <w:rPr>
-          <w:rFonts w:ascii="Times New Roman" w:hAnsi="Times New Roman"/>
-          <w:sz w:val="28"/>
-          <w:szCs w:val="28"/>
-        </w:rPr>
-      </w:pPr>
-      <w:r>
-        <w:rPr>
-          <w:rFonts w:ascii="Times New Roman" w:hAnsi="Times New Roman"/>
-          <w:color w:val="000000"/>
-          <w:sz w:val="28"/>
-          <w:szCs w:val="28"/>
-        </w:rPr>
-        <w:t>От команды выделяется пожарный наряд, который несет службу на пожарных постах круглосуточно или в течение определенного времени согласно табелю постам, утвержде</w:t>
-      </w:r>
-      <w:r>
-        <w:rPr>
-          <w:rFonts w:ascii="Times New Roman" w:hAnsi="Times New Roman"/>
-          <w:color w:val="000000"/>
-          <w:sz w:val="28"/>
-          <w:szCs w:val="28"/>
-        </w:rPr>
-        <w:t>н</w:t>
-      </w:r>
-      <w:r>
-        <w:rPr>
-          <w:rFonts w:ascii="Times New Roman" w:hAnsi="Times New Roman"/>
-          <w:color w:val="000000"/>
-          <w:sz w:val="28"/>
-          <w:szCs w:val="28"/>
-        </w:rPr>
-        <w:t>ному командиром полка.</w:t>
+        <w:t xml:space="preserve">утверждается командиром полка и доводится до всего личного состава. </w:t>
+      </w:r>
+    </w:p>
+    <w:p>
+      <w:pPr>
+        <w:widowControl w:val="0"/>
+        <w:autoSpaceDE w:val="0"/>
+        <w:autoSpaceDN w:val="0"/>
+        <w:adjustRightInd w:val="0"/>
+        <w:spacing w:line="360" w:lineRule="auto"/>
+        <w:ind w:firstLine="567"/>
+        <w:jc w:val="both"/>
+        <w:rPr>
+          <w:rFonts w:ascii="Times New Roman" w:hAnsi="Times New Roman"/>
+          <w:sz w:val="28"/>
+          <w:szCs w:val="28"/>
+        </w:rPr>
+      </w:pPr>
+      <w:r>
+        <w:rPr>
+          <w:rFonts w:ascii="Times New Roman" w:hAnsi="Times New Roman"/>
+          <w:color w:val="000000"/>
+          <w:sz w:val="28"/>
+          <w:szCs w:val="28"/>
+        </w:rPr>
+        <w:t>Непосредственно противопожарной защитой в полку руководит начальник службы противопожарной защиты и спасательных работ, а там, где штатом он не предусмотрен, его обязанности возлагаются на одного из офицеров по совместительству.</w:t>
+      </w:r>
+    </w:p>
+    <w:p>
+      <w:pPr>
+        <w:widowControl w:val="0"/>
+        <w:autoSpaceDE w:val="0"/>
+        <w:autoSpaceDN w:val="0"/>
+        <w:adjustRightInd w:val="0"/>
+        <w:spacing w:line="360" w:lineRule="auto"/>
+        <w:ind w:firstLine="567"/>
+        <w:jc w:val="both"/>
+        <w:rPr>
+          <w:rFonts w:ascii="Times New Roman" w:hAnsi="Times New Roman"/>
+          <w:sz w:val="28"/>
+          <w:szCs w:val="28"/>
+        </w:rPr>
+      </w:pPr>
+      <w:r>
+        <w:rPr>
+          <w:rFonts w:ascii="Times New Roman" w:hAnsi="Times New Roman"/>
+          <w:color w:val="000000"/>
+          <w:sz w:val="28"/>
+          <w:szCs w:val="28"/>
+        </w:rPr>
+        <w:t xml:space="preserve"> В полку, не имеющем штатной пожарной команды, создается нештатная пожарная команда численностью от 5 до 15 человек.</w:t>
+      </w:r>
+    </w:p>
+    <w:p>
+      <w:pPr>
+        <w:widowControl w:val="0"/>
+        <w:autoSpaceDE w:val="0"/>
+        <w:autoSpaceDN w:val="0"/>
+        <w:adjustRightInd w:val="0"/>
+        <w:spacing w:line="360" w:lineRule="auto"/>
+        <w:ind w:firstLine="567"/>
+        <w:jc w:val="both"/>
+        <w:rPr>
+          <w:rFonts w:ascii="Times New Roman" w:hAnsi="Times New Roman"/>
+          <w:sz w:val="28"/>
+          <w:szCs w:val="28"/>
+        </w:rPr>
+      </w:pPr>
+      <w:r>
+        <w:rPr>
+          <w:rFonts w:ascii="Times New Roman" w:hAnsi="Times New Roman"/>
+          <w:color w:val="000000"/>
+          <w:sz w:val="28"/>
+          <w:szCs w:val="28"/>
+        </w:rPr>
+        <w:t>От команды выделяется пожарный наряд, который несет службу на пожарных постах круглосуточно или в течение определенного времени согласно табелю постам, утвержденному командиром полка.</w:t>
       </w:r>
     </w:p>
     <w:p>
@@ -4880,43 +3762,7 @@
           <w:sz w:val="28"/>
           <w:szCs w:val="28"/>
         </w:rPr>
-        <w:t>Важным мероприятием внутренней службы является охрана окружа</w:t>
-      </w:r>
-      <w:r>
-        <w:rPr>
-          <w:rFonts w:ascii="Times New Roman" w:hAnsi="Times New Roman" w:cs="Times New Roman"/>
-          <w:b/>
-          <w:sz w:val="28"/>
-          <w:szCs w:val="28"/>
-        </w:rPr>
-        <w:t>ю</w:t>
-      </w:r>
-      <w:r>
-        <w:rPr>
-          <w:rFonts w:ascii="Times New Roman" w:hAnsi="Times New Roman" w:cs="Times New Roman"/>
-          <w:b/>
-          <w:sz w:val="28"/>
-          <w:szCs w:val="28"/>
-        </w:rPr>
-        <w:t>щей среды. Для предотвращения отрицательного воздействия войск на окружающую среду в воинской части назначается постоянно действующая комиссия и разрабатывается план мероприятий по охране окружа</w:t>
-      </w:r>
-      <w:r>
-        <w:rPr>
-          <w:rFonts w:ascii="Times New Roman" w:hAnsi="Times New Roman" w:cs="Times New Roman"/>
-          <w:b/>
-          <w:sz w:val="28"/>
-          <w:szCs w:val="28"/>
-        </w:rPr>
-        <w:t>ю</w:t>
-      </w:r>
-      <w:r>
-        <w:rPr>
-          <w:rFonts w:ascii="Times New Roman" w:hAnsi="Times New Roman" w:cs="Times New Roman"/>
-          <w:b/>
-          <w:sz w:val="28"/>
-          <w:szCs w:val="28"/>
-        </w:rPr>
-        <w:t>щей среды, который доводится до личного состава.</w:t>
+        <w:t>Важным мероприятием внутренней службы является охрана окружающей среды. Для предотвращения отрицательного воздействия войск на окружающую среду в воинской части назначается постоянно действующая комиссия и разрабатывается план мероприятий по охране окружающей среды, который доводится до личного состава.</w:t>
       </w:r>
     </w:p>
     <w:p>
@@ -4952,87 +3798,33 @@
           <w:sz w:val="28"/>
           <w:szCs w:val="28"/>
         </w:rPr>
-        <w:t>Каждый военнослужащий  должен знать основные источники загрязнения, имеющиеся в полку (подразделении), и строго выполнять предусмотренные правилами и инструкциями мероприятия по предотвращению загрязнения водных ресурсов, атмосферного воздуха, земель, сохранению животного и раст</w:t>
-      </w:r>
-      <w:r>
-        <w:rPr>
-          <w:rFonts w:ascii="Times New Roman" w:hAnsi="Times New Roman"/>
-          <w:color w:val="000000"/>
-          <w:sz w:val="28"/>
-          <w:szCs w:val="28"/>
-        </w:rPr>
-        <w:t>и</w:t>
-      </w:r>
-      <w:r>
-        <w:rPr>
-          <w:rFonts w:ascii="Times New Roman" w:hAnsi="Times New Roman"/>
-          <w:color w:val="000000"/>
-          <w:sz w:val="28"/>
-          <w:szCs w:val="28"/>
-        </w:rPr>
-        <w:t>тельного мира.</w:t>
-      </w:r>
-    </w:p>
-    <w:p>
-      <w:pPr>
-        <w:widowControl w:val="0"/>
-        <w:autoSpaceDE w:val="0"/>
-        <w:autoSpaceDN w:val="0"/>
-        <w:adjustRightInd w:val="0"/>
-        <w:spacing w:line="360" w:lineRule="auto"/>
-        <w:ind w:firstLine="567"/>
-        <w:jc w:val="both"/>
-        <w:rPr>
-          <w:rFonts w:ascii="Times New Roman" w:hAnsi="Times New Roman"/>
-          <w:color w:val="000000"/>
-          <w:sz w:val="28"/>
-          <w:szCs w:val="28"/>
-        </w:rPr>
-      </w:pPr>
-      <w:r>
-        <w:rPr>
-          <w:rFonts w:ascii="Times New Roman" w:hAnsi="Times New Roman"/>
-          <w:color w:val="000000"/>
-          <w:sz w:val="28"/>
-          <w:szCs w:val="28"/>
-        </w:rPr>
-        <w:t xml:space="preserve"> Военнослужащие, допускающие в результате своих действий или бе</w:t>
-      </w:r>
-      <w:r>
-        <w:rPr>
-          <w:rFonts w:ascii="Times New Roman" w:hAnsi="Times New Roman"/>
-          <w:color w:val="000000"/>
-          <w:sz w:val="28"/>
-          <w:szCs w:val="28"/>
-        </w:rPr>
-        <w:t>з</w:t>
-      </w:r>
-      <w:r>
-        <w:rPr>
-          <w:rFonts w:ascii="Times New Roman" w:hAnsi="Times New Roman"/>
-          <w:color w:val="000000"/>
-          <w:sz w:val="28"/>
-          <w:szCs w:val="28"/>
-        </w:rPr>
-        <w:t>действия загрязнение окружающей среды, привлекаются к ответственности (дисциплинарной, уголовной или административной) в соответствии с дейс</w:t>
-      </w:r>
-      <w:r>
-        <w:rPr>
-          <w:rFonts w:ascii="Times New Roman" w:hAnsi="Times New Roman"/>
-          <w:color w:val="000000"/>
-          <w:sz w:val="28"/>
-          <w:szCs w:val="28"/>
-        </w:rPr>
-        <w:t>т</w:t>
-      </w:r>
-      <w:r>
-        <w:rPr>
-          <w:rFonts w:ascii="Times New Roman" w:hAnsi="Times New Roman"/>
-          <w:color w:val="000000"/>
-          <w:sz w:val="28"/>
-          <w:szCs w:val="28"/>
-        </w:rPr>
-        <w:t>вующим законодательством,  которая предусматривает: штрафы до 50 МРОТ или лишение свободы до 8 лет.</w:t>
+        <w:t>Каждый военнослужащий  должен знать основные источники загрязнения, имеющиеся в полку (подразделении), и строго выполнять предусмотренные правилами и инструкциями мероприятия по предотвращению загрязнения водных ресурсов, атмосферного воздуха, земель, сохранению животного и растительного мира.</w:t>
+      </w:r>
+    </w:p>
+    <w:p>
+      <w:pPr>
+        <w:widowControl w:val="0"/>
+        <w:autoSpaceDE w:val="0"/>
+        <w:autoSpaceDN w:val="0"/>
+        <w:adjustRightInd w:val="0"/>
+        <w:spacing w:line="360" w:lineRule="auto"/>
+        <w:ind w:firstLine="567"/>
+        <w:jc w:val="both"/>
+        <w:rPr>
+          <w:rFonts w:ascii="Times New Roman" w:hAnsi="Times New Roman"/>
+          <w:color w:val="000000"/>
+          <w:sz w:val="28"/>
+          <w:szCs w:val="28"/>
+        </w:rPr>
+      </w:pPr>
+      <w:r>
+        <w:rPr>
+          <w:rFonts w:ascii="Times New Roman" w:hAnsi="Times New Roman"/>
+          <w:color w:val="000000"/>
+          <w:sz w:val="28"/>
+          <w:szCs w:val="28"/>
+        </w:rPr>
+        <w:t xml:space="preserve"> Военнослужащие, допускающие в результате своих действий или бездействия загрязнение окружающей среды, привлекаются к ответственности (дисциплинарной, уголовной или административной) в соответствии с действующим законодательством,  которая предусматривает: штрафы до 50 МРОТ или лишение свободы до 8 лет.</w:t>
       </w:r>
     </w:p>
     <w:p>
@@ -5067,25 +3859,7 @@
           <w:szCs w:val="28"/>
         </w:rPr>
         <w:lastRenderedPageBreak/>
-        <w:t>среды в полку р</w:t>
-      </w:r>
-      <w:r>
-        <w:rPr>
-          <w:rFonts w:ascii="Times New Roman" w:hAnsi="Times New Roman"/>
-          <w:color w:val="000000"/>
-          <w:sz w:val="28"/>
-          <w:szCs w:val="28"/>
-        </w:rPr>
-        <w:t>у</w:t>
-      </w:r>
-      <w:r>
-        <w:rPr>
-          <w:rFonts w:ascii="Times New Roman" w:hAnsi="Times New Roman"/>
-          <w:color w:val="000000"/>
-          <w:sz w:val="28"/>
-          <w:szCs w:val="28"/>
-        </w:rPr>
-        <w:t>ководит заместитель командира полка по тылу.</w:t>
+        <w:t>среды в полку руководит заместитель командира полка по тылу.</w:t>
       </w:r>
     </w:p>
     <w:p>
@@ -5109,16 +3883,18 @@
           <w:sz w:val="28"/>
           <w:szCs w:val="28"/>
         </w:rPr>
-        <w:t>Распределение времени в воинской части осуществляется таким обр</w:t>
+        <w:t xml:space="preserve">Распределение времени в воинской части осуществляется таким образом, чтобы обеспечивалась ее </w:t>
       </w:r>
       <w:r>
         <w:rPr>
           <w:rFonts w:ascii="Times New Roman" w:hAnsi="Times New Roman" w:cs="Times New Roman"/>
-          <w:color w:val="000000"/>
-          <w:sz w:val="28"/>
-          <w:szCs w:val="28"/>
-        </w:rPr>
-        <w:t>а</w:t>
+          <w:i/>
+          <w:iCs/>
+          <w:color w:val="000000"/>
+          <w:sz w:val="28"/>
+          <w:szCs w:val="28"/>
+        </w:rPr>
+        <w:t>постоянная боевая готовность</w:t>
       </w:r>
       <w:r>
         <w:rPr>
@@ -5127,80 +3903,46 @@
           <w:sz w:val="28"/>
           <w:szCs w:val="28"/>
         </w:rPr>
-        <w:t xml:space="preserve">зом, чтобы обеспечивалась ее </w:t>
-      </w:r>
-      <w:r>
-        <w:rPr>
-          <w:rFonts w:ascii="Times New Roman" w:hAnsi="Times New Roman" w:cs="Times New Roman"/>
+        <w:t xml:space="preserve"> и создавались условия для проведения организованной боевой учебы военнослужащих, поддержания порядка, воинской дисциплины и воспитания военнослужащих, повышения их культурного уровня, всестороннего бытового обслуживания, своевременного отдыха и приема пищи.</w:t>
+      </w:r>
+    </w:p>
+    <w:p>
+      <w:pPr>
+        <w:widowControl w:val="0"/>
+        <w:autoSpaceDE w:val="0"/>
+        <w:autoSpaceDN w:val="0"/>
+        <w:adjustRightInd w:val="0"/>
+        <w:spacing w:line="360" w:lineRule="auto"/>
+        <w:ind w:firstLine="567"/>
+        <w:jc w:val="both"/>
+        <w:rPr>
+          <w:rFonts w:ascii="Times New Roman" w:hAnsi="Times New Roman"/>
+          <w:sz w:val="28"/>
+          <w:szCs w:val="28"/>
+        </w:rPr>
+      </w:pPr>
+      <w:r>
+        <w:rPr>
+          <w:rFonts w:ascii="Times New Roman" w:hAnsi="Times New Roman"/>
+          <w:b/>
+          <w:color w:val="000000"/>
+          <w:sz w:val="28"/>
+          <w:szCs w:val="28"/>
+        </w:rPr>
+        <w:t xml:space="preserve">Под </w:t>
+      </w:r>
+      <w:r>
+        <w:rPr>
+          <w:rFonts w:ascii="Times New Roman" w:hAnsi="Times New Roman"/>
+          <w:b/>
           <w:i/>
           <w:iCs/>
           <w:color w:val="000000"/>
           <w:sz w:val="28"/>
           <w:szCs w:val="28"/>
         </w:rPr>
-        <w:t>постоянная боевая готовность</w:t>
-      </w:r>
-      <w:r>
-        <w:rPr>
-          <w:rFonts w:ascii="Times New Roman" w:hAnsi="Times New Roman" w:cs="Times New Roman"/>
-          <w:color w:val="000000"/>
-          <w:sz w:val="28"/>
-          <w:szCs w:val="28"/>
-        </w:rPr>
-        <w:t xml:space="preserve"> и создавались условия для проведения организованной боевой учебы военнослужащих, поддерж</w:t>
-      </w:r>
-      <w:r>
-        <w:rPr>
-          <w:rFonts w:ascii="Times New Roman" w:hAnsi="Times New Roman" w:cs="Times New Roman"/>
-          <w:color w:val="000000"/>
-          <w:sz w:val="28"/>
-          <w:szCs w:val="28"/>
-        </w:rPr>
-        <w:t>а</w:t>
-      </w:r>
-      <w:r>
-        <w:rPr>
-          <w:rFonts w:ascii="Times New Roman" w:hAnsi="Times New Roman" w:cs="Times New Roman"/>
-          <w:color w:val="000000"/>
-          <w:sz w:val="28"/>
-          <w:szCs w:val="28"/>
-        </w:rPr>
-        <w:t>ния порядка, воинской дисциплины и воспитания военнослужащих, повышения их культурного уровня, всестороннего бытового обслуживания, своевременного отд</w:t>
-      </w:r>
-      <w:r>
-        <w:rPr>
-          <w:rFonts w:ascii="Times New Roman" w:hAnsi="Times New Roman" w:cs="Times New Roman"/>
-          <w:color w:val="000000"/>
-          <w:sz w:val="28"/>
-          <w:szCs w:val="28"/>
-        </w:rPr>
-        <w:t>ы</w:t>
-      </w:r>
-      <w:r>
-        <w:rPr>
-          <w:rFonts w:ascii="Times New Roman" w:hAnsi="Times New Roman" w:cs="Times New Roman"/>
-          <w:color w:val="000000"/>
-          <w:sz w:val="28"/>
-          <w:szCs w:val="28"/>
-        </w:rPr>
-        <w:t>ха и приема пищи.</w:t>
-      </w:r>
-    </w:p>
-    <w:p>
-      <w:pPr>
-        <w:widowControl w:val="0"/>
-        <w:autoSpaceDE w:val="0"/>
-        <w:autoSpaceDN w:val="0"/>
-        <w:adjustRightInd w:val="0"/>
-        <w:spacing w:line="360" w:lineRule="auto"/>
-        <w:ind w:firstLine="567"/>
-        <w:jc w:val="both"/>
-        <w:rPr>
-          <w:rFonts w:ascii="Times New Roman" w:hAnsi="Times New Roman"/>
-          <w:sz w:val="28"/>
-          <w:szCs w:val="28"/>
-        </w:rPr>
-      </w:pPr>
+        <w:t>постоянной боевой готовностью</w:t>
+      </w:r>
       <w:r>
         <w:rPr>
           <w:rFonts w:ascii="Times New Roman" w:hAnsi="Times New Roman"/>
@@ -5209,34 +3951,12 @@
           <w:sz w:val="28"/>
           <w:szCs w:val="28"/>
         </w:rPr>
-        <w:t xml:space="preserve">Под </w:t>
+        <w:t xml:space="preserve"> понимается</w:t>
       </w:r>
       <w:r>
         <w:rPr>
           <w:rFonts w:ascii="Times New Roman" w:hAnsi="Times New Roman"/>
           <w:b/>
-          <w:i/>
-          <w:iCs/>
-          <w:color w:val="000000"/>
-          <w:sz w:val="28"/>
-          <w:szCs w:val="28"/>
-        </w:rPr>
-        <w:t>постоянной боевой готовностью</w:t>
-      </w:r>
-      <w:r>
-        <w:rPr>
-          <w:rFonts w:ascii="Times New Roman" w:hAnsi="Times New Roman"/>
-          <w:b/>
-          <w:color w:val="000000"/>
-          <w:sz w:val="28"/>
-          <w:szCs w:val="28"/>
-        </w:rPr>
-        <w:t xml:space="preserve"> понимается</w:t>
-      </w:r>
-      <w:r>
-        <w:rPr>
-          <w:rFonts w:ascii="Times New Roman" w:hAnsi="Times New Roman"/>
-          <w:b/>
           <w:sz w:val="28"/>
           <w:szCs w:val="28"/>
         </w:rPr>
@@ -5248,113 +3968,43 @@
           <w:sz w:val="28"/>
           <w:szCs w:val="28"/>
         </w:rPr>
-        <w:t xml:space="preserve"> Степень боевой готовности в мирное время должна обеспечивать быстрый переход войск на военное п</w:t>
-      </w:r>
-      <w:r>
-        <w:rPr>
-          <w:rFonts w:ascii="Times New Roman" w:hAnsi="Times New Roman"/>
-          <w:sz w:val="28"/>
-          <w:szCs w:val="28"/>
-        </w:rPr>
-        <w:t>о</w:t>
-      </w:r>
-      <w:r>
-        <w:rPr>
-          <w:rFonts w:ascii="Times New Roman" w:hAnsi="Times New Roman"/>
-          <w:sz w:val="28"/>
-          <w:szCs w:val="28"/>
-        </w:rPr>
-        <w:t>ложение и организованное вступление в военные действия, а в военное время – способность к немедленному выполнению поставленных з</w:t>
-      </w:r>
-      <w:r>
-        <w:rPr>
-          <w:rFonts w:ascii="Times New Roman" w:hAnsi="Times New Roman"/>
-          <w:sz w:val="28"/>
-          <w:szCs w:val="28"/>
-        </w:rPr>
-        <w:t>а</w:t>
-      </w:r>
-      <w:r>
-        <w:rPr>
-          <w:rFonts w:ascii="Times New Roman" w:hAnsi="Times New Roman"/>
-          <w:sz w:val="28"/>
-          <w:szCs w:val="28"/>
-        </w:rPr>
-        <w:t>дач.</w:t>
-      </w:r>
-    </w:p>
-    <w:p>
-      <w:pPr>
-        <w:widowControl w:val="0"/>
-        <w:autoSpaceDE w:val="0"/>
-        <w:autoSpaceDN w:val="0"/>
-        <w:adjustRightInd w:val="0"/>
-        <w:spacing w:line="360" w:lineRule="auto"/>
-        <w:ind w:firstLine="567"/>
-        <w:jc w:val="both"/>
-        <w:rPr>
-          <w:rFonts w:ascii="Times New Roman" w:hAnsi="Times New Roman"/>
-          <w:color w:val="000000"/>
-          <w:sz w:val="28"/>
-          <w:szCs w:val="28"/>
-        </w:rPr>
-      </w:pPr>
-      <w:r>
-        <w:rPr>
-          <w:rFonts w:ascii="Times New Roman" w:hAnsi="Times New Roman"/>
-          <w:color w:val="000000"/>
-          <w:sz w:val="28"/>
-          <w:szCs w:val="28"/>
-        </w:rPr>
-        <w:t>Распределение времени в воинской части в течение суток, а по некот</w:t>
-      </w:r>
-      <w:r>
-        <w:rPr>
-          <w:rFonts w:ascii="Times New Roman" w:hAnsi="Times New Roman"/>
-          <w:color w:val="000000"/>
-          <w:sz w:val="28"/>
-          <w:szCs w:val="28"/>
-        </w:rPr>
-        <w:t>о</w:t>
-      </w:r>
-      <w:r>
-        <w:rPr>
-          <w:rFonts w:ascii="Times New Roman" w:hAnsi="Times New Roman"/>
-          <w:color w:val="000000"/>
-          <w:sz w:val="28"/>
-          <w:szCs w:val="28"/>
-        </w:rPr>
-        <w:t xml:space="preserve">рым положениям и в течение недели осуществляется </w:t>
-      </w:r>
-      <w:r>
-        <w:rPr>
-          <w:rFonts w:ascii="Times New Roman" w:hAnsi="Times New Roman"/>
-          <w:i/>
-          <w:color w:val="000000"/>
-          <w:sz w:val="28"/>
-          <w:szCs w:val="28"/>
-        </w:rPr>
-        <w:t>распорядком дня и регламе</w:t>
-      </w:r>
-      <w:r>
-        <w:rPr>
-          <w:rFonts w:ascii="Times New Roman" w:hAnsi="Times New Roman"/>
-          <w:i/>
-          <w:color w:val="000000"/>
-          <w:sz w:val="28"/>
-          <w:szCs w:val="28"/>
-        </w:rPr>
-        <w:t>н</w:t>
-      </w:r>
-      <w:r>
-        <w:rPr>
-          <w:rFonts w:ascii="Times New Roman" w:hAnsi="Times New Roman"/>
-          <w:i/>
-          <w:color w:val="000000"/>
-          <w:sz w:val="28"/>
-          <w:szCs w:val="28"/>
-        </w:rPr>
-        <w:t>том служебного времени.</w:t>
+        <w:t xml:space="preserve"> Степень боевой готовности в мирное время должна обеспечивать быстрый переход войск на военное положение и организованное вступление в военные действия, а в военное время – способность к немедленному выполнению поставленных задач.</w:t>
+      </w:r>
+    </w:p>
+    <w:p>
+      <w:pPr>
+        <w:widowControl w:val="0"/>
+        <w:autoSpaceDE w:val="0"/>
+        <w:autoSpaceDN w:val="0"/>
+        <w:adjustRightInd w:val="0"/>
+        <w:spacing w:line="360" w:lineRule="auto"/>
+        <w:ind w:firstLine="567"/>
+        <w:jc w:val="both"/>
+        <w:rPr>
+          <w:rFonts w:ascii="Times New Roman" w:hAnsi="Times New Roman"/>
+          <w:color w:val="000000"/>
+          <w:sz w:val="28"/>
+          <w:szCs w:val="28"/>
+        </w:rPr>
+      </w:pPr>
+      <w:r>
+        <w:rPr>
+          <w:rFonts w:ascii="Times New Roman" w:hAnsi="Times New Roman"/>
+          <w:color w:val="000000"/>
+          <w:sz w:val="28"/>
+          <w:szCs w:val="28"/>
+        </w:rPr>
+        <w:t xml:space="preserve">Распределение времени в воинской части в течение суток, а по некоторым положениям и в течение недели осуществляется </w:t>
+      </w:r>
+      <w:r>
+        <w:rPr>
+          <w:rFonts w:ascii="Times New Roman" w:hAnsi="Times New Roman"/>
+          <w:i/>
+          <w:color w:val="000000"/>
+          <w:sz w:val="28"/>
+          <w:szCs w:val="28"/>
+        </w:rPr>
+        <w:t>распорядком дня и регламентом служебного времени.</w:t>
       </w:r>
     </w:p>
     <w:p>
@@ -5377,23 +4027,7 @@
           <w:sz w:val="28"/>
           <w:szCs w:val="28"/>
         </w:rPr>
-        <w:t>Распорядком дня и регламентом служебного времени должны быть предусмотрены все мероприятия, указанные в Уставе внутренней службы Вооруже</w:t>
-      </w:r>
-      <w:r>
-        <w:rPr>
-          <w:rFonts w:ascii="Times New Roman" w:hAnsi="Times New Roman" w:cs="Times New Roman"/>
-          <w:sz w:val="28"/>
-          <w:szCs w:val="28"/>
-        </w:rPr>
-        <w:t>н</w:t>
-      </w:r>
-      <w:r>
-        <w:rPr>
-          <w:rFonts w:ascii="Times New Roman" w:hAnsi="Times New Roman" w:cs="Times New Roman"/>
-          <w:sz w:val="28"/>
-          <w:szCs w:val="28"/>
-        </w:rPr>
-        <w:t>ных Сил Российской Федерации.</w:t>
+        <w:t>Распорядком дня и регламентом служебного времени должны быть предусмотрены все мероприятия, указанные в Уставе внутренней службы Вооруженных Сил Российской Федерации.</w:t>
       </w:r>
     </w:p>
     <w:p>
@@ -5436,43 +4070,7 @@
           <w:sz w:val="28"/>
           <w:szCs w:val="28"/>
         </w:rPr>
-        <w:t>распределение суто</w:t>
-      </w:r>
-      <w:r>
-        <w:rPr>
-          <w:rFonts w:ascii="Times New Roman" w:hAnsi="Times New Roman"/>
-          <w:b/>
-          <w:sz w:val="28"/>
-          <w:szCs w:val="28"/>
-        </w:rPr>
-        <w:t>ч</w:t>
-      </w:r>
-      <w:r>
-        <w:rPr>
-          <w:rFonts w:ascii="Times New Roman" w:hAnsi="Times New Roman"/>
-          <w:b/>
-          <w:sz w:val="28"/>
-          <w:szCs w:val="28"/>
-        </w:rPr>
-        <w:t>ного времени в полку  в целях регламентирования служебных обязанностей военносл</w:t>
-      </w:r>
-      <w:r>
-        <w:rPr>
-          <w:rFonts w:ascii="Times New Roman" w:hAnsi="Times New Roman"/>
-          <w:b/>
-          <w:sz w:val="28"/>
-          <w:szCs w:val="28"/>
-        </w:rPr>
-        <w:t>у</w:t>
-      </w:r>
-      <w:r>
-        <w:rPr>
-          <w:rFonts w:ascii="Times New Roman" w:hAnsi="Times New Roman"/>
-          <w:b/>
-          <w:sz w:val="28"/>
-          <w:szCs w:val="28"/>
-        </w:rPr>
-        <w:t>жащих.</w:t>
+        <w:t>распределение суточного времени в полку  в целях регламентирования служебных обязанностей военнослужащих.</w:t>
       </w:r>
     </w:p>
     <w:p>
@@ -5556,88 +4154,32 @@
           <w:szCs w:val="28"/>
         </w:rPr>
         <w:lastRenderedPageBreak/>
-        <w:t>дополнение к распорядку дня и устанавливает сроки и продолжительность выполнения этими военнослужащими основных меропри</w:t>
-      </w:r>
-      <w:r>
-        <w:rPr>
-          <w:rFonts w:ascii="Times New Roman" w:hAnsi="Times New Roman"/>
-          <w:b/>
-          <w:color w:val="000000"/>
-          <w:sz w:val="28"/>
-          <w:szCs w:val="28"/>
-        </w:rPr>
-        <w:t>я</w:t>
-      </w:r>
-      <w:r>
-        <w:rPr>
-          <w:rFonts w:ascii="Times New Roman" w:hAnsi="Times New Roman"/>
-          <w:b/>
-          <w:color w:val="000000"/>
-          <w:sz w:val="28"/>
-          <w:szCs w:val="28"/>
-        </w:rPr>
-        <w:t>тий, вытекающих из обязанностей военной службы.</w:t>
-      </w:r>
-    </w:p>
-    <w:p>
-      <w:pPr>
-        <w:widowControl w:val="0"/>
-        <w:autoSpaceDE w:val="0"/>
-        <w:autoSpaceDN w:val="0"/>
-        <w:adjustRightInd w:val="0"/>
-        <w:spacing w:line="360" w:lineRule="auto"/>
-        <w:ind w:firstLine="567"/>
-        <w:jc w:val="both"/>
-        <w:rPr>
-          <w:rFonts w:ascii="Times New Roman" w:hAnsi="Times New Roman"/>
-          <w:sz w:val="28"/>
-          <w:szCs w:val="28"/>
-        </w:rPr>
-      </w:pPr>
-      <w:r>
-        <w:rPr>
-          <w:rFonts w:ascii="Times New Roman" w:hAnsi="Times New Roman"/>
-          <w:color w:val="000000"/>
-          <w:sz w:val="28"/>
-          <w:szCs w:val="28"/>
-        </w:rPr>
-        <w:t>Таким образом, требования распорядка дня в полном объеме распр</w:t>
-      </w:r>
-      <w:r>
-        <w:rPr>
-          <w:rFonts w:ascii="Times New Roman" w:hAnsi="Times New Roman"/>
-          <w:color w:val="000000"/>
-          <w:sz w:val="28"/>
-          <w:szCs w:val="28"/>
-        </w:rPr>
-        <w:t>о</w:t>
-      </w:r>
-      <w:r>
-        <w:rPr>
-          <w:rFonts w:ascii="Times New Roman" w:hAnsi="Times New Roman"/>
-          <w:color w:val="000000"/>
-          <w:sz w:val="28"/>
-          <w:szCs w:val="28"/>
-        </w:rPr>
-        <w:t>страняются и на военнослужащих, проходящих военную службу по контра</w:t>
-      </w:r>
-      <w:r>
-        <w:rPr>
-          <w:rFonts w:ascii="Times New Roman" w:hAnsi="Times New Roman"/>
-          <w:color w:val="000000"/>
-          <w:sz w:val="28"/>
-          <w:szCs w:val="28"/>
-        </w:rPr>
-        <w:t>к</w:t>
-      </w:r>
-      <w:r>
-        <w:rPr>
-          <w:rFonts w:ascii="Times New Roman" w:hAnsi="Times New Roman"/>
-          <w:color w:val="000000"/>
-          <w:sz w:val="28"/>
-          <w:szCs w:val="28"/>
-        </w:rPr>
-        <w:t>ту.</w:t>
+        <w:t>дополнение к распорядку дня и устанавливает сроки и продолжительность выполнения этими военнослужащими основных мероприятий, вытекающих из обязанностей военной службы.</w:t>
+      </w:r>
+    </w:p>
+    <w:p>
+      <w:pPr>
+        <w:widowControl w:val="0"/>
+        <w:autoSpaceDE w:val="0"/>
+        <w:autoSpaceDN w:val="0"/>
+        <w:adjustRightInd w:val="0"/>
+        <w:spacing w:line="360" w:lineRule="auto"/>
+        <w:ind w:firstLine="567"/>
+        <w:jc w:val="both"/>
+        <w:rPr>
+          <w:rFonts w:ascii="Times New Roman" w:hAnsi="Times New Roman"/>
+          <w:sz w:val="28"/>
+          <w:szCs w:val="28"/>
+        </w:rPr>
+      </w:pPr>
+      <w:r>
+        <w:rPr>
+          <w:rFonts w:ascii="Times New Roman" w:hAnsi="Times New Roman"/>
+          <w:color w:val="000000"/>
+          <w:sz w:val="28"/>
+          <w:szCs w:val="28"/>
+        </w:rPr>
+        <w:t>Таким образом, требования распорядка дня в полном объеме распространяются и на военнослужащих, проходящих военную службу по контракту.</w:t>
       </w:r>
     </w:p>
     <w:p>
@@ -5660,120 +4202,36 @@
           <w:sz w:val="28"/>
           <w:szCs w:val="28"/>
         </w:rPr>
-        <w:t>Распорядок дня и регламент служебного времени устанавливает кома</w:t>
+        <w:t>Распорядок дня и регламент служебного времени устанавливает командир воинской части или соединения.</w:t>
       </w:r>
       <w:r>
         <w:rPr>
           <w:rFonts w:ascii="Times New Roman" w:hAnsi="Times New Roman" w:cs="Times New Roman"/>
-          <w:color w:val="000000"/>
-          <w:sz w:val="28"/>
-          <w:szCs w:val="28"/>
-        </w:rPr>
-        <w:t>н</w:t>
-      </w:r>
-      <w:r>
-        <w:rPr>
-          <w:rFonts w:ascii="Times New Roman" w:hAnsi="Times New Roman" w:cs="Times New Roman"/>
-          <w:color w:val="000000"/>
-          <w:sz w:val="28"/>
-          <w:szCs w:val="28"/>
-        </w:rPr>
-        <w:t>дир воинской части или соединения.</w:t>
-      </w:r>
-      <w:r>
-        <w:rPr>
-          <w:rFonts w:ascii="Times New Roman" w:hAnsi="Times New Roman" w:cs="Times New Roman"/>
-          <w:sz w:val="28"/>
-          <w:szCs w:val="28"/>
-        </w:rPr>
-        <w:t xml:space="preserve"> При этом учитывается, к какому виду Вооруженных Сил Российской Федерации и роду войск относится данная воинская часть, какие задачи, стоят перед воинской частью, время года, местные и климатические условия. Указанные документы разрабатываются на период обуч</w:t>
-      </w:r>
-      <w:r>
-        <w:rPr>
-          <w:rFonts w:ascii="Times New Roman" w:hAnsi="Times New Roman" w:cs="Times New Roman"/>
-          <w:sz w:val="28"/>
-          <w:szCs w:val="28"/>
-        </w:rPr>
-        <w:t>е</w:t>
-      </w:r>
-      <w:r>
-        <w:rPr>
-          <w:rFonts w:ascii="Times New Roman" w:hAnsi="Times New Roman" w:cs="Times New Roman"/>
-          <w:sz w:val="28"/>
-          <w:szCs w:val="28"/>
-        </w:rPr>
-        <w:t>ния (летний и зимний) и могут уточняться командиром воинской части (соединения) на время боевых стрельб, полевых выходов, проведения учений, маневров, походов кораблей, несения боевого дежурства (боевой слу</w:t>
-      </w:r>
-      <w:r>
-        <w:rPr>
-          <w:rFonts w:ascii="Times New Roman" w:hAnsi="Times New Roman" w:cs="Times New Roman"/>
-          <w:sz w:val="28"/>
-          <w:szCs w:val="28"/>
-        </w:rPr>
-        <w:t>ж</w:t>
-      </w:r>
-      <w:r>
-        <w:rPr>
-          <w:rFonts w:ascii="Times New Roman" w:hAnsi="Times New Roman" w:cs="Times New Roman"/>
-          <w:sz w:val="28"/>
-          <w:szCs w:val="28"/>
-        </w:rPr>
-        <w:t>бы), службы в суточном наряде, карауле и других мероприятий с учетом особенностей их в</w:t>
-      </w:r>
-      <w:r>
-        <w:rPr>
-          <w:rFonts w:ascii="Times New Roman" w:hAnsi="Times New Roman" w:cs="Times New Roman"/>
-          <w:sz w:val="28"/>
-          <w:szCs w:val="28"/>
-        </w:rPr>
-        <w:t>ы</w:t>
-      </w:r>
-      <w:r>
-        <w:rPr>
-          <w:rFonts w:ascii="Times New Roman" w:hAnsi="Times New Roman" w:cs="Times New Roman"/>
-          <w:sz w:val="28"/>
-          <w:szCs w:val="28"/>
-        </w:rPr>
-        <w:t>полнения.</w:t>
-      </w:r>
-    </w:p>
-    <w:p>
-      <w:pPr>
-        <w:spacing w:line="360" w:lineRule="auto"/>
-        <w:ind w:firstLine="567"/>
-        <w:jc w:val="both"/>
-        <w:rPr>
-          <w:rFonts w:ascii="Times New Roman" w:hAnsi="Times New Roman"/>
-          <w:sz w:val="28"/>
-          <w:szCs w:val="28"/>
-        </w:rPr>
-      </w:pPr>
-      <w:r>
-        <w:rPr>
-          <w:rFonts w:ascii="Times New Roman" w:hAnsi="Times New Roman"/>
-          <w:color w:val="000000"/>
-          <w:sz w:val="28"/>
-          <w:szCs w:val="28"/>
-        </w:rPr>
-        <w:t>Распорядок дня воинской части и регламент служебного времени вое</w:t>
-      </w:r>
-      <w:r>
-        <w:rPr>
-          <w:rFonts w:ascii="Times New Roman" w:hAnsi="Times New Roman"/>
-          <w:color w:val="000000"/>
-          <w:sz w:val="28"/>
-          <w:szCs w:val="28"/>
-        </w:rPr>
-        <w:t>н</w:t>
-      </w:r>
-      <w:r>
-        <w:rPr>
-          <w:rFonts w:ascii="Times New Roman" w:hAnsi="Times New Roman"/>
-          <w:color w:val="000000"/>
-          <w:sz w:val="28"/>
-          <w:szCs w:val="28"/>
-        </w:rPr>
-        <w:t>нослужащих, проходящих военную службу по контракту</w:t>
+          <w:sz w:val="28"/>
+          <w:szCs w:val="28"/>
+        </w:rPr>
+        <w:t xml:space="preserve"> При этом учитывается, к какому виду Вооруженных Сил Российской Федерации и роду войск относится данная воинская часть, какие задачи, стоят перед воинской частью, время года, местные и климатические условия. Указанные документы разрабатываются на период обучения (летний и зимний) и могут уточняться командиром воинской части (соединения) на время боевых стрельб, полевых выходов, проведения учений, маневров, походов кораблей, несения боевого дежурства (боевой службы), службы в суточном наряде, карауле и других мероприятий с учетом особенностей их выполнения.</w:t>
+      </w:r>
+    </w:p>
+    <w:p>
+      <w:pPr>
+        <w:spacing w:line="360" w:lineRule="auto"/>
+        <w:ind w:firstLine="567"/>
+        <w:jc w:val="both"/>
+        <w:rPr>
+          <w:rFonts w:ascii="Times New Roman" w:hAnsi="Times New Roman"/>
+          <w:sz w:val="28"/>
+          <w:szCs w:val="28"/>
+        </w:rPr>
+      </w:pPr>
+      <w:r>
+        <w:rPr>
+          <w:rFonts w:ascii="Times New Roman" w:hAnsi="Times New Roman"/>
+          <w:color w:val="000000"/>
+          <w:sz w:val="28"/>
+          <w:szCs w:val="28"/>
+        </w:rPr>
+        <w:t>Распорядок дня воинской части и регламент служебного времени военнослужащих, проходящих военную службу по контракту</w:t>
       </w:r>
       <w:r>
         <w:rPr>
@@ -5802,43 +4260,7 @@
           <w:sz w:val="28"/>
           <w:szCs w:val="28"/>
         </w:rPr>
-        <w:t>Распорядок дня воинской части вывешивается на доске документации суточного наряда, а регламент служебного времени военнослужащих, проходящих военную службу по контракту, - в штабе воинской части и в канцеляриях по</w:t>
-      </w:r>
-      <w:r>
-        <w:rPr>
-          <w:rFonts w:ascii="Times New Roman" w:hAnsi="Times New Roman"/>
-          <w:color w:val="000000"/>
-          <w:sz w:val="28"/>
-          <w:szCs w:val="28"/>
-        </w:rPr>
-        <w:t>д</w:t>
-      </w:r>
-      <w:r>
-        <w:rPr>
-          <w:rFonts w:ascii="Times New Roman" w:hAnsi="Times New Roman"/>
-          <w:color w:val="000000"/>
-          <w:sz w:val="28"/>
-          <w:szCs w:val="28"/>
-        </w:rPr>
-        <w:t>разделений. Распорядок дня и регламент служебного времени объявляется в приказе командира части и доводится до всех военнослуж</w:t>
-      </w:r>
-      <w:r>
-        <w:rPr>
-          <w:rFonts w:ascii="Times New Roman" w:hAnsi="Times New Roman"/>
-          <w:color w:val="000000"/>
-          <w:sz w:val="28"/>
-          <w:szCs w:val="28"/>
-        </w:rPr>
-        <w:t>а</w:t>
-      </w:r>
-      <w:r>
-        <w:rPr>
-          <w:rFonts w:ascii="Times New Roman" w:hAnsi="Times New Roman"/>
-          <w:color w:val="000000"/>
-          <w:sz w:val="28"/>
-          <w:szCs w:val="28"/>
-        </w:rPr>
-        <w:t xml:space="preserve">щих. Порядок доведения определяется командиром части в этом же приказе. Как </w:t>
+        <w:t xml:space="preserve">Распорядок дня воинской части вывешивается на доске документации суточного наряда, а регламент служебного времени военнослужащих, проходящих военную службу по контракту, - в штабе воинской части и в канцеляриях подразделений. Распорядок дня и регламент служебного времени объявляется в приказе командира части и доводится до всех военнослужащих. Порядок доведения определяется командиром части в этом же приказе. Как </w:t>
       </w:r>
       <w:r>
         <w:rPr>
@@ -5848,25 +4270,7 @@
           <w:szCs w:val="28"/>
         </w:rPr>
         <w:lastRenderedPageBreak/>
-        <w:t>правило, распорядок дня и регламент служебного времени доводится до военнослужащих командирами подраздел</w:t>
-      </w:r>
-      <w:r>
-        <w:rPr>
-          <w:rFonts w:ascii="Times New Roman" w:hAnsi="Times New Roman"/>
-          <w:color w:val="000000"/>
-          <w:sz w:val="28"/>
-          <w:szCs w:val="28"/>
-        </w:rPr>
-        <w:t>е</w:t>
-      </w:r>
-      <w:r>
-        <w:rPr>
-          <w:rFonts w:ascii="Times New Roman" w:hAnsi="Times New Roman"/>
-          <w:color w:val="000000"/>
-          <w:sz w:val="28"/>
-          <w:szCs w:val="28"/>
-        </w:rPr>
-        <w:t>ний.</w:t>
+        <w:t>правило, распорядок дня и регламент служебного времени доводится до военнослужащих командирами подразделений.</w:t>
       </w:r>
     </w:p>
     <w:p>
@@ -5990,25 +4394,7 @@
           <w:sz w:val="28"/>
           <w:szCs w:val="28"/>
         </w:rPr>
-        <w:t>смена специальной (рабочей) оде</w:t>
-      </w:r>
-      <w:r>
-        <w:rPr>
-          <w:rFonts w:ascii="Times New Roman" w:hAnsi="Times New Roman"/>
-          <w:color w:val="000000"/>
-          <w:sz w:val="28"/>
-          <w:szCs w:val="28"/>
-        </w:rPr>
-        <w:t>ж</w:t>
-      </w:r>
-      <w:r>
-        <w:rPr>
-          <w:rFonts w:ascii="Times New Roman" w:hAnsi="Times New Roman"/>
-          <w:color w:val="000000"/>
-          <w:sz w:val="28"/>
-          <w:szCs w:val="28"/>
-        </w:rPr>
-        <w:t>ды;</w:t>
+        <w:t>смена специальной (рабочей) одежды;</w:t>
       </w:r>
     </w:p>
     <w:p>
@@ -6068,25 +4454,7 @@
           <w:sz w:val="28"/>
           <w:szCs w:val="28"/>
         </w:rPr>
-        <w:t>прием пищи (промежутки между приемами пищи не должны пр</w:t>
-      </w:r>
-      <w:r>
-        <w:rPr>
-          <w:rFonts w:ascii="Times New Roman" w:hAnsi="Times New Roman"/>
-          <w:color w:val="000000"/>
-          <w:sz w:val="28"/>
-          <w:szCs w:val="28"/>
-        </w:rPr>
-        <w:t>е</w:t>
-      </w:r>
-      <w:r>
-        <w:rPr>
-          <w:rFonts w:ascii="Times New Roman" w:hAnsi="Times New Roman"/>
-          <w:color w:val="000000"/>
-          <w:sz w:val="28"/>
-          <w:szCs w:val="28"/>
-        </w:rPr>
-        <w:t>вышать 7 часов);</w:t>
+        <w:t>прием пищи (промежутки между приемами пищи не должны превышать 7 часов);</w:t>
       </w:r>
     </w:p>
     <w:p>
@@ -6146,43 +4514,7 @@
           <w:sz w:val="28"/>
           <w:szCs w:val="28"/>
         </w:rPr>
-        <w:t>воспитательная, культурно-досуговая и спортивно-массовая раб</w:t>
-      </w:r>
-      <w:r>
-        <w:rPr>
-          <w:rFonts w:ascii="Times New Roman" w:hAnsi="Times New Roman"/>
-          <w:color w:val="000000"/>
-          <w:sz w:val="28"/>
-          <w:szCs w:val="28"/>
-        </w:rPr>
-        <w:t>о</w:t>
-      </w:r>
-      <w:r>
-        <w:rPr>
-          <w:rFonts w:ascii="Times New Roman" w:hAnsi="Times New Roman"/>
-          <w:color w:val="000000"/>
-          <w:sz w:val="28"/>
-          <w:szCs w:val="28"/>
-        </w:rPr>
-        <w:t>та (при этом собрания, заседания, а также спектакли, кинофильмы и другие общественные мер</w:t>
-      </w:r>
-      <w:r>
-        <w:rPr>
-          <w:rFonts w:ascii="Times New Roman" w:hAnsi="Times New Roman"/>
-          <w:color w:val="000000"/>
-          <w:sz w:val="28"/>
-          <w:szCs w:val="28"/>
-        </w:rPr>
-        <w:t>о</w:t>
-      </w:r>
-      <w:r>
-        <w:rPr>
-          <w:rFonts w:ascii="Times New Roman" w:hAnsi="Times New Roman"/>
-          <w:color w:val="000000"/>
-          <w:sz w:val="28"/>
-          <w:szCs w:val="28"/>
-        </w:rPr>
-        <w:t>приятия должны заканчиваться до вечерней прогулки);</w:t>
+        <w:t>воспитательная, культурно-досуговая и спортивно-массовая работа (при этом собрания, заседания, а также спектакли, кинофильмы и другие общественные мероприятия должны заканчиваться до вечерней прогулки);</w:t>
       </w:r>
     </w:p>
     <w:p>
@@ -6391,25 +4723,7 @@
           <w:sz w:val="28"/>
           <w:szCs w:val="28"/>
         </w:rPr>
-        <w:t>сон (8 ч</w:t>
-      </w:r>
-      <w:r>
-        <w:rPr>
-          <w:rFonts w:ascii="Times New Roman" w:hAnsi="Times New Roman"/>
-          <w:color w:val="000000"/>
-          <w:sz w:val="28"/>
-          <w:szCs w:val="28"/>
-        </w:rPr>
-        <w:t>а</w:t>
-      </w:r>
-      <w:r>
-        <w:rPr>
-          <w:rFonts w:ascii="Times New Roman" w:hAnsi="Times New Roman"/>
-          <w:color w:val="000000"/>
-          <w:sz w:val="28"/>
-          <w:szCs w:val="28"/>
-        </w:rPr>
-        <w:t>сов).</w:t>
+        <w:t>сон (8 часов).</w:t>
       </w:r>
     </w:p>
     <w:p>
@@ -6478,25 +4792,7 @@
           <w:sz w:val="28"/>
           <w:szCs w:val="28"/>
         </w:rPr>
-        <w:t>время их приб</w:t>
-      </w:r>
-      <w:r>
-        <w:rPr>
-          <w:rFonts w:ascii="Times New Roman" w:hAnsi="Times New Roman"/>
-          <w:color w:val="000000"/>
-          <w:sz w:val="28"/>
-          <w:szCs w:val="28"/>
-        </w:rPr>
-        <w:t>ы</w:t>
-      </w:r>
-      <w:r>
-        <w:rPr>
-          <w:rFonts w:ascii="Times New Roman" w:hAnsi="Times New Roman"/>
-          <w:color w:val="000000"/>
-          <w:sz w:val="28"/>
-          <w:szCs w:val="28"/>
-        </w:rPr>
-        <w:t>тия на службу и убытия с нее;</w:t>
+        <w:t>время их прибытия на службу и убытия с нее;</w:t>
       </w:r>
     </w:p>
     <w:p>
@@ -6556,129 +4852,57 @@
           <w:szCs w:val="28"/>
         </w:rPr>
         <w:lastRenderedPageBreak/>
-        <w:t>вр</w:t>
-      </w:r>
-      <w:r>
-        <w:rPr>
-          <w:rFonts w:ascii="Times New Roman" w:hAnsi="Times New Roman"/>
-          <w:color w:val="000000"/>
-          <w:sz w:val="28"/>
-          <w:szCs w:val="28"/>
-        </w:rPr>
-        <w:t>е</w:t>
-      </w:r>
-      <w:r>
-        <w:rPr>
-          <w:rFonts w:ascii="Times New Roman" w:hAnsi="Times New Roman"/>
-          <w:color w:val="000000"/>
-          <w:sz w:val="28"/>
-          <w:szCs w:val="28"/>
-        </w:rPr>
-        <w:t>мя на физическую подготовку (общей продолжительностью не менее 3 часов в неделю).</w:t>
-      </w:r>
-    </w:p>
-    <w:p>
-      <w:pPr>
-        <w:widowControl w:val="0"/>
-        <w:autoSpaceDE w:val="0"/>
-        <w:autoSpaceDN w:val="0"/>
-        <w:adjustRightInd w:val="0"/>
-        <w:spacing w:line="360" w:lineRule="auto"/>
-        <w:ind w:firstLine="567"/>
-        <w:jc w:val="both"/>
-        <w:rPr>
-          <w:rFonts w:ascii="Times New Roman" w:hAnsi="Times New Roman"/>
-          <w:sz w:val="28"/>
-          <w:szCs w:val="28"/>
-        </w:rPr>
-      </w:pPr>
-      <w:r>
-        <w:rPr>
-          <w:rFonts w:ascii="Times New Roman" w:hAnsi="Times New Roman"/>
-          <w:color w:val="000000"/>
-          <w:sz w:val="28"/>
-          <w:szCs w:val="28"/>
-        </w:rPr>
-        <w:t>При определении регламента служебного времени учитывается необходимость выполнения военнослужащими должностных обязанностей в соо</w:t>
-      </w:r>
-      <w:r>
-        <w:rPr>
-          <w:rFonts w:ascii="Times New Roman" w:hAnsi="Times New Roman"/>
-          <w:color w:val="000000"/>
-          <w:sz w:val="28"/>
-          <w:szCs w:val="28"/>
-        </w:rPr>
-        <w:t>т</w:t>
-      </w:r>
-      <w:r>
-        <w:rPr>
-          <w:rFonts w:ascii="Times New Roman" w:hAnsi="Times New Roman"/>
-          <w:color w:val="000000"/>
-          <w:sz w:val="28"/>
-          <w:szCs w:val="28"/>
-        </w:rPr>
-        <w:t>ветствии с распорядком дня, а также мероприятий, направленных на поддержание воинской части (подразделения) в п</w:t>
-      </w:r>
-      <w:r>
-        <w:rPr>
-          <w:rFonts w:ascii="Times New Roman" w:hAnsi="Times New Roman"/>
-          <w:color w:val="000000"/>
-          <w:sz w:val="28"/>
-          <w:szCs w:val="28"/>
-        </w:rPr>
-        <w:t>о</w:t>
-      </w:r>
-      <w:r>
-        <w:rPr>
-          <w:rFonts w:ascii="Times New Roman" w:hAnsi="Times New Roman"/>
-          <w:color w:val="000000"/>
-          <w:sz w:val="28"/>
-          <w:szCs w:val="28"/>
-        </w:rPr>
-        <w:t>стоянной боевой готовности.</w:t>
-      </w:r>
-    </w:p>
-    <w:p>
-      <w:pPr>
-        <w:widowControl w:val="0"/>
-        <w:autoSpaceDE w:val="0"/>
-        <w:autoSpaceDN w:val="0"/>
-        <w:adjustRightInd w:val="0"/>
-        <w:spacing w:line="360" w:lineRule="auto"/>
-        <w:ind w:firstLine="567"/>
-        <w:jc w:val="both"/>
-        <w:rPr>
-          <w:rFonts w:ascii="Times New Roman" w:hAnsi="Times New Roman"/>
-          <w:sz w:val="28"/>
-          <w:szCs w:val="28"/>
-        </w:rPr>
-      </w:pPr>
-      <w:r>
-        <w:rPr>
-          <w:rFonts w:ascii="Times New Roman" w:hAnsi="Times New Roman"/>
-          <w:color w:val="000000"/>
-          <w:sz w:val="28"/>
-          <w:szCs w:val="28"/>
-        </w:rPr>
-        <w:t>Регламент служебного времени при несении боевого дежурства и службы в суточном наряде определяется воинскими уставами и соответствующими инс</w:t>
-      </w:r>
-      <w:r>
-        <w:rPr>
-          <w:rFonts w:ascii="Times New Roman" w:hAnsi="Times New Roman"/>
-          <w:color w:val="000000"/>
-          <w:sz w:val="28"/>
-          <w:szCs w:val="28"/>
-        </w:rPr>
-        <w:t>т</w:t>
-      </w:r>
-      <w:r>
-        <w:rPr>
-          <w:rFonts w:ascii="Times New Roman" w:hAnsi="Times New Roman"/>
-          <w:color w:val="000000"/>
-          <w:sz w:val="28"/>
-          <w:szCs w:val="28"/>
-        </w:rPr>
-        <w:t>рукциями.</w:t>
+        <w:t>время на физическую подготовку (общей продолжительностью не менее 3 часов в неделю).</w:t>
+      </w:r>
+    </w:p>
+    <w:p>
+      <w:pPr>
+        <w:widowControl w:val="0"/>
+        <w:autoSpaceDE w:val="0"/>
+        <w:autoSpaceDN w:val="0"/>
+        <w:adjustRightInd w:val="0"/>
+        <w:spacing w:line="360" w:lineRule="auto"/>
+        <w:ind w:firstLine="567"/>
+        <w:jc w:val="both"/>
+        <w:rPr>
+          <w:rFonts w:ascii="Times New Roman" w:hAnsi="Times New Roman"/>
+          <w:sz w:val="28"/>
+          <w:szCs w:val="28"/>
+        </w:rPr>
+      </w:pPr>
+      <w:r>
+        <w:rPr>
+          <w:rFonts w:ascii="Times New Roman" w:hAnsi="Times New Roman"/>
+          <w:color w:val="000000"/>
+          <w:sz w:val="28"/>
+          <w:szCs w:val="28"/>
+        </w:rPr>
+        <w:t>При определении регламента служебного времени учитывается необходимость выполнения военнослужащими должностных обязанностей в соответствии с распорядком дня, а также мероприятий, направленных на поддержание воинской части (подразделения) в постоянной боевой готовности.</w:t>
+      </w:r>
+    </w:p>
+    <w:p>
+      <w:pPr>
+        <w:widowControl w:val="0"/>
+        <w:autoSpaceDE w:val="0"/>
+        <w:autoSpaceDN w:val="0"/>
+        <w:adjustRightInd w:val="0"/>
+        <w:spacing w:line="360" w:lineRule="auto"/>
+        <w:ind w:firstLine="567"/>
+        <w:jc w:val="both"/>
+        <w:rPr>
+          <w:rFonts w:ascii="Times New Roman" w:hAnsi="Times New Roman"/>
+          <w:sz w:val="28"/>
+          <w:szCs w:val="28"/>
+        </w:rPr>
+      </w:pPr>
+      <w:r>
+        <w:rPr>
+          <w:rFonts w:ascii="Times New Roman" w:hAnsi="Times New Roman"/>
+          <w:color w:val="000000"/>
+          <w:sz w:val="28"/>
+          <w:szCs w:val="28"/>
+        </w:rPr>
+        <w:t>Регламент служебного времени при несении боевого дежурства и службы в суточном наряде определяется воинскими уставами и соответствующими инструкциями.</w:t>
       </w:r>
     </w:p>
     <w:p>
@@ -6722,43 +4946,7 @@
           <w:sz w:val="28"/>
           <w:szCs w:val="28"/>
         </w:rPr>
-        <w:t xml:space="preserve"> в целях обслуживания вооружения, военной техники и других материальных средств, дооборудования и благоустройства парков и объектов учебно-материальной базы, приведения в порядок военных горо</w:t>
-      </w:r>
-      <w:r>
-        <w:rPr>
-          <w:rFonts w:ascii="Times New Roman" w:hAnsi="Times New Roman"/>
-          <w:color w:val="000000"/>
-          <w:sz w:val="28"/>
-          <w:szCs w:val="28"/>
-        </w:rPr>
-        <w:t>д</w:t>
-      </w:r>
-      <w:r>
-        <w:rPr>
-          <w:rFonts w:ascii="Times New Roman" w:hAnsi="Times New Roman"/>
-          <w:color w:val="000000"/>
-          <w:sz w:val="28"/>
-          <w:szCs w:val="28"/>
-        </w:rPr>
-        <w:t>ков и производства других работ. В этот же день, как правило, производится общая уборка всех помещений, а также помывка военнослужащих, проходящих военную службу по призыву в б</w:t>
-      </w:r>
-      <w:r>
-        <w:rPr>
-          <w:rFonts w:ascii="Times New Roman" w:hAnsi="Times New Roman"/>
-          <w:color w:val="000000"/>
-          <w:sz w:val="28"/>
-          <w:szCs w:val="28"/>
-        </w:rPr>
-        <w:t>а</w:t>
-      </w:r>
-      <w:r>
-        <w:rPr>
-          <w:rFonts w:ascii="Times New Roman" w:hAnsi="Times New Roman"/>
-          <w:color w:val="000000"/>
-          <w:sz w:val="28"/>
-          <w:szCs w:val="28"/>
-        </w:rPr>
-        <w:t>не.</w:t>
+        <w:t xml:space="preserve"> в целях обслуживания вооружения, военной техники и других материальных средств, дооборудования и благоустройства парков и объектов учебно-материальной базы, приведения в порядок военных городков и производства других работ. В этот же день, как правило, производится общая уборка всех помещений, а также помывка военнослужащих, проходящих военную службу по призыву в бане.</w:t>
       </w:r>
     </w:p>
     <w:p>
@@ -6794,27 +4982,7 @@
           <w:sz w:val="28"/>
           <w:szCs w:val="28"/>
         </w:rPr>
-        <w:t>парковые дни с привлечением вс</w:t>
-      </w:r>
-      <w:r>
-        <w:rPr>
-          <w:rFonts w:ascii="Times New Roman" w:hAnsi="Times New Roman"/>
-          <w:i/>
-          <w:color w:val="000000"/>
-          <w:sz w:val="28"/>
-          <w:szCs w:val="28"/>
-        </w:rPr>
-        <w:t>е</w:t>
-      </w:r>
-      <w:r>
-        <w:rPr>
-          <w:rFonts w:ascii="Times New Roman" w:hAnsi="Times New Roman"/>
-          <w:i/>
-          <w:color w:val="000000"/>
-          <w:sz w:val="28"/>
-          <w:szCs w:val="28"/>
-        </w:rPr>
-        <w:t xml:space="preserve">го личного состава. </w:t>
+        <w:t xml:space="preserve">парковые дни с привлечением всего личного состава. </w:t>
       </w:r>
       <w:r>
         <w:rPr>
@@ -6824,263 +4992,107 @@
           <w:sz w:val="28"/>
           <w:szCs w:val="28"/>
         </w:rPr>
-        <w:t>Парковые дни проводятся один раз в две недели. Во время парковых дней военнослужащие осуществляют уход за вооружением, боевой техникой и па</w:t>
-      </w:r>
-      <w:r>
-        <w:rPr>
-          <w:rFonts w:ascii="Times New Roman" w:hAnsi="Times New Roman"/>
-          <w:iCs/>
-          <w:color w:val="000000"/>
-          <w:sz w:val="28"/>
-          <w:szCs w:val="28"/>
-        </w:rPr>
-        <w:t>р</w:t>
-      </w:r>
-      <w:r>
-        <w:rPr>
-          <w:rFonts w:ascii="Times New Roman" w:hAnsi="Times New Roman"/>
-          <w:iCs/>
-          <w:color w:val="000000"/>
-          <w:sz w:val="28"/>
-          <w:szCs w:val="28"/>
-        </w:rPr>
-        <w:t>ковыми помещениями.</w:t>
-      </w:r>
-    </w:p>
-    <w:p>
-      <w:pPr>
-        <w:widowControl w:val="0"/>
-        <w:autoSpaceDE w:val="0"/>
-        <w:autoSpaceDN w:val="0"/>
-        <w:adjustRightInd w:val="0"/>
-        <w:spacing w:line="360" w:lineRule="auto"/>
-        <w:ind w:firstLine="567"/>
-        <w:jc w:val="both"/>
-        <w:rPr>
-          <w:rFonts w:ascii="Times New Roman" w:hAnsi="Times New Roman"/>
-          <w:sz w:val="28"/>
-          <w:szCs w:val="28"/>
-        </w:rPr>
-      </w:pPr>
-      <w:r>
-        <w:rPr>
-          <w:rFonts w:ascii="Times New Roman" w:hAnsi="Times New Roman"/>
-          <w:color w:val="000000"/>
-          <w:sz w:val="28"/>
-          <w:szCs w:val="28"/>
-        </w:rPr>
-        <w:t>Парково-хозяйственные и парковые дни проводятся по планам, разраб</w:t>
-      </w:r>
-      <w:r>
-        <w:rPr>
-          <w:rFonts w:ascii="Times New Roman" w:hAnsi="Times New Roman"/>
-          <w:color w:val="000000"/>
-          <w:sz w:val="28"/>
-          <w:szCs w:val="28"/>
-        </w:rPr>
-        <w:t>а</w:t>
-      </w:r>
-      <w:r>
-        <w:rPr>
-          <w:rFonts w:ascii="Times New Roman" w:hAnsi="Times New Roman"/>
-          <w:color w:val="000000"/>
-          <w:sz w:val="28"/>
-          <w:szCs w:val="28"/>
-        </w:rPr>
-        <w:t>тываемым штабом части и утверждаются командиром полка. Выписки из планов д</w:t>
-      </w:r>
-      <w:r>
-        <w:rPr>
-          <w:rFonts w:ascii="Times New Roman" w:hAnsi="Times New Roman"/>
-          <w:color w:val="000000"/>
-          <w:sz w:val="28"/>
-          <w:szCs w:val="28"/>
-        </w:rPr>
-        <w:t>о</w:t>
-      </w:r>
-      <w:r>
-        <w:rPr>
-          <w:rFonts w:ascii="Times New Roman" w:hAnsi="Times New Roman"/>
-          <w:color w:val="000000"/>
-          <w:sz w:val="28"/>
-          <w:szCs w:val="28"/>
-        </w:rPr>
-        <w:t>водятся до подразделений.</w:t>
-      </w:r>
-    </w:p>
-    <w:p>
-      <w:pPr>
-        <w:widowControl w:val="0"/>
-        <w:autoSpaceDE w:val="0"/>
-        <w:autoSpaceDN w:val="0"/>
-        <w:adjustRightInd w:val="0"/>
-        <w:spacing w:line="360" w:lineRule="auto"/>
-        <w:ind w:firstLine="567"/>
-        <w:jc w:val="both"/>
-        <w:rPr>
-          <w:rFonts w:ascii="Times New Roman" w:hAnsi="Times New Roman"/>
-          <w:sz w:val="28"/>
-          <w:szCs w:val="28"/>
-        </w:rPr>
-      </w:pPr>
-      <w:r>
-        <w:rPr>
-          <w:rFonts w:ascii="Times New Roman" w:hAnsi="Times New Roman"/>
-          <w:color w:val="000000"/>
-          <w:sz w:val="28"/>
-          <w:szCs w:val="28"/>
-        </w:rPr>
-        <w:t xml:space="preserve">Для руководства работами в парково-хозяйственные дни, в первую очередь по обслуживанию вооружения, военной техники и боеприпасов, в </w:t>
-      </w:r>
-      <w:r>
-        <w:rPr>
-          <w:rFonts w:ascii="Times New Roman" w:hAnsi="Times New Roman"/>
-          <w:color w:val="000000"/>
-          <w:sz w:val="28"/>
-          <w:szCs w:val="28"/>
-        </w:rPr>
-        <w:lastRenderedPageBreak/>
-        <w:t>порядке очередности назначается минимальное число офицеров и прапорщиков. Им пр</w:t>
-      </w:r>
-      <w:r>
-        <w:rPr>
-          <w:rFonts w:ascii="Times New Roman" w:hAnsi="Times New Roman"/>
-          <w:color w:val="000000"/>
-          <w:sz w:val="28"/>
-          <w:szCs w:val="28"/>
-        </w:rPr>
-        <w:t>е</w:t>
-      </w:r>
-      <w:r>
-        <w:rPr>
-          <w:rFonts w:ascii="Times New Roman" w:hAnsi="Times New Roman"/>
-          <w:color w:val="000000"/>
-          <w:sz w:val="28"/>
-          <w:szCs w:val="28"/>
-        </w:rPr>
-        <w:t>доставляется в течение недели день отдыха.</w:t>
-      </w:r>
-    </w:p>
-    <w:p>
-      <w:pPr>
-        <w:widowControl w:val="0"/>
-        <w:autoSpaceDE w:val="0"/>
-        <w:autoSpaceDN w:val="0"/>
-        <w:adjustRightInd w:val="0"/>
-        <w:spacing w:line="360" w:lineRule="auto"/>
-        <w:ind w:firstLine="567"/>
-        <w:jc w:val="both"/>
-        <w:rPr>
-          <w:rFonts w:ascii="Times New Roman" w:hAnsi="Times New Roman"/>
-          <w:sz w:val="28"/>
-          <w:szCs w:val="28"/>
-        </w:rPr>
-      </w:pPr>
-      <w:r>
-        <w:rPr>
-          <w:rFonts w:ascii="Times New Roman" w:hAnsi="Times New Roman"/>
-          <w:color w:val="000000"/>
-          <w:sz w:val="28"/>
-          <w:szCs w:val="28"/>
-        </w:rPr>
-        <w:t>Воскресные и праздничные дни являются днями отдыха для всего ли</w:t>
-      </w:r>
-      <w:r>
-        <w:rPr>
-          <w:rFonts w:ascii="Times New Roman" w:hAnsi="Times New Roman"/>
-          <w:color w:val="000000"/>
-          <w:sz w:val="28"/>
-          <w:szCs w:val="28"/>
-        </w:rPr>
-        <w:t>ч</w:t>
-      </w:r>
-      <w:r>
-        <w:rPr>
-          <w:rFonts w:ascii="Times New Roman" w:hAnsi="Times New Roman"/>
-          <w:color w:val="000000"/>
-          <w:sz w:val="28"/>
-          <w:szCs w:val="28"/>
-        </w:rPr>
-        <w:t>ного состава, кроме несущего боевое дежурство (боевую службу) и службу в суто</w:t>
-      </w:r>
-      <w:r>
-        <w:rPr>
-          <w:rFonts w:ascii="Times New Roman" w:hAnsi="Times New Roman"/>
-          <w:color w:val="000000"/>
-          <w:sz w:val="28"/>
-          <w:szCs w:val="28"/>
-        </w:rPr>
-        <w:t>ч</w:t>
-      </w:r>
-      <w:r>
-        <w:rPr>
-          <w:rFonts w:ascii="Times New Roman" w:hAnsi="Times New Roman"/>
-          <w:color w:val="000000"/>
-          <w:sz w:val="28"/>
-          <w:szCs w:val="28"/>
-        </w:rPr>
-        <w:t>ном наряде. В эти дни, а также в свободное от занятий время с личным составом проводятся культурно - досуговая работа, спортивные состязания и игры.</w:t>
-      </w:r>
-    </w:p>
-    <w:p>
-      <w:pPr>
-        <w:widowControl w:val="0"/>
-        <w:autoSpaceDE w:val="0"/>
-        <w:autoSpaceDN w:val="0"/>
-        <w:adjustRightInd w:val="0"/>
-        <w:spacing w:line="360" w:lineRule="auto"/>
-        <w:ind w:firstLine="567"/>
-        <w:jc w:val="both"/>
-        <w:rPr>
-          <w:rFonts w:ascii="Times New Roman" w:hAnsi="Times New Roman"/>
-          <w:sz w:val="28"/>
-          <w:szCs w:val="28"/>
-        </w:rPr>
-      </w:pPr>
-      <w:r>
-        <w:rPr>
-          <w:rFonts w:ascii="Times New Roman" w:hAnsi="Times New Roman"/>
-          <w:color w:val="000000"/>
-          <w:sz w:val="28"/>
-          <w:szCs w:val="28"/>
-        </w:rPr>
-        <w:t>Накануне дней отдыха концерты, кинофильмы и другие мероприятия для военнослужащих, проходящих военную службу по призыву, разрешается ока</w:t>
-      </w:r>
-      <w:r>
-        <w:rPr>
-          <w:rFonts w:ascii="Times New Roman" w:hAnsi="Times New Roman"/>
-          <w:color w:val="000000"/>
-          <w:sz w:val="28"/>
-          <w:szCs w:val="28"/>
-        </w:rPr>
-        <w:t>н</w:t>
-      </w:r>
-      <w:r>
-        <w:rPr>
-          <w:rFonts w:ascii="Times New Roman" w:hAnsi="Times New Roman"/>
-          <w:color w:val="000000"/>
-          <w:sz w:val="28"/>
-          <w:szCs w:val="28"/>
-        </w:rPr>
-        <w:t>чивать на 1 час позднее обычного, подъем в дни отдыха производить позднее обычного, в час, установленный командиром вои</w:t>
-      </w:r>
-      <w:r>
-        <w:rPr>
-          <w:rFonts w:ascii="Times New Roman" w:hAnsi="Times New Roman"/>
-          <w:color w:val="000000"/>
-          <w:sz w:val="28"/>
-          <w:szCs w:val="28"/>
-        </w:rPr>
-        <w:t>н</w:t>
-      </w:r>
-      <w:r>
-        <w:rPr>
-          <w:rFonts w:ascii="Times New Roman" w:hAnsi="Times New Roman"/>
-          <w:color w:val="000000"/>
-          <w:sz w:val="28"/>
-          <w:szCs w:val="28"/>
-        </w:rPr>
-        <w:t>ской части.</w:t>
+        <w:t>Парковые дни проводятся один раз в две недели. Во время парковых дней военнослужащие осуществляют уход за вооружением, боевой техникой и парковыми помещениями.</w:t>
+      </w:r>
+    </w:p>
+    <w:p>
+      <w:pPr>
+        <w:widowControl w:val="0"/>
+        <w:autoSpaceDE w:val="0"/>
+        <w:autoSpaceDN w:val="0"/>
+        <w:adjustRightInd w:val="0"/>
+        <w:spacing w:line="360" w:lineRule="auto"/>
+        <w:ind w:firstLine="567"/>
+        <w:jc w:val="both"/>
+        <w:rPr>
+          <w:rFonts w:ascii="Times New Roman" w:hAnsi="Times New Roman"/>
+          <w:sz w:val="28"/>
+          <w:szCs w:val="28"/>
+        </w:rPr>
+      </w:pPr>
+      <w:r>
+        <w:rPr>
+          <w:rFonts w:ascii="Times New Roman" w:hAnsi="Times New Roman"/>
+          <w:color w:val="000000"/>
+          <w:sz w:val="28"/>
+          <w:szCs w:val="28"/>
+        </w:rPr>
+        <w:t>Парково-хозяйственные и парковые дни проводятся по планам, разрабатываемым штабом части и утверждаются командиром полка. Выписки из планов доводятся до подразделений.</w:t>
+      </w:r>
+    </w:p>
+    <w:p>
+      <w:pPr>
+        <w:widowControl w:val="0"/>
+        <w:autoSpaceDE w:val="0"/>
+        <w:autoSpaceDN w:val="0"/>
+        <w:adjustRightInd w:val="0"/>
+        <w:spacing w:line="360" w:lineRule="auto"/>
+        <w:ind w:firstLine="567"/>
+        <w:jc w:val="both"/>
+        <w:rPr>
+          <w:rFonts w:ascii="Times New Roman" w:hAnsi="Times New Roman"/>
+          <w:sz w:val="28"/>
+          <w:szCs w:val="28"/>
+        </w:rPr>
+      </w:pPr>
+      <w:r>
+        <w:rPr>
+          <w:rFonts w:ascii="Times New Roman" w:hAnsi="Times New Roman"/>
+          <w:color w:val="000000"/>
+          <w:sz w:val="28"/>
+          <w:szCs w:val="28"/>
+        </w:rPr>
+        <w:t>Для руководства работами в парково-хозяйственные дни, в первую очередь по обслуживанию вооружения, военной техники и боеприпасов, в порядке очередности назначается минимальное число офицеров и прапорщиков. Им предоставляется в течение недели день отдыха.</w:t>
+      </w:r>
+    </w:p>
+    <w:p>
+      <w:pPr>
+        <w:widowControl w:val="0"/>
+        <w:autoSpaceDE w:val="0"/>
+        <w:autoSpaceDN w:val="0"/>
+        <w:adjustRightInd w:val="0"/>
+        <w:spacing w:line="360" w:lineRule="auto"/>
+        <w:ind w:firstLine="567"/>
+        <w:jc w:val="both"/>
+        <w:rPr>
+          <w:rFonts w:ascii="Times New Roman" w:hAnsi="Times New Roman"/>
+          <w:sz w:val="28"/>
+          <w:szCs w:val="28"/>
+        </w:rPr>
+      </w:pPr>
+      <w:r>
+        <w:rPr>
+          <w:rFonts w:ascii="Times New Roman" w:hAnsi="Times New Roman"/>
+          <w:color w:val="000000"/>
+          <w:sz w:val="28"/>
+          <w:szCs w:val="28"/>
+        </w:rPr>
+        <w:t>Воскресные и праздничные дни являются днями отдыха для всего личного состава, кроме несущего боевое дежурство (боевую службу) и службу в суточном наряде. В эти дни, а также в свободное от занятий время с личным составом проводятся культурно - досуговая работа, спортивные состязания и игры.</w:t>
+      </w:r>
+    </w:p>
+    <w:p>
+      <w:pPr>
+        <w:widowControl w:val="0"/>
+        <w:autoSpaceDE w:val="0"/>
+        <w:autoSpaceDN w:val="0"/>
+        <w:adjustRightInd w:val="0"/>
+        <w:spacing w:line="360" w:lineRule="auto"/>
+        <w:ind w:firstLine="567"/>
+        <w:jc w:val="both"/>
+        <w:rPr>
+          <w:rFonts w:ascii="Times New Roman" w:hAnsi="Times New Roman"/>
+          <w:sz w:val="28"/>
+          <w:szCs w:val="28"/>
+        </w:rPr>
+      </w:pPr>
+      <w:r>
+        <w:rPr>
+          <w:rFonts w:ascii="Times New Roman" w:hAnsi="Times New Roman"/>
+          <w:color w:val="000000"/>
+          <w:sz w:val="28"/>
+          <w:szCs w:val="28"/>
+        </w:rPr>
+        <w:t>Накануне дней отдыха концерты, кинофильмы и другие мероприятия для военнослужащих, проходящих военную службу по призыву, разрешается оканчивать на 1 час позднее обычного, подъем в дни отдыха производить позднее обычного, в час, установленный командиром воинской части.</w:t>
       </w:r>
     </w:p>
     <w:p>
@@ -7188,61 +5200,7 @@
           <w:sz w:val="28"/>
           <w:szCs w:val="28"/>
         </w:rPr>
-        <w:t xml:space="preserve"> дежурный по роте произв</w:t>
-      </w:r>
-      <w:r>
-        <w:rPr>
-          <w:rFonts w:ascii="Times New Roman" w:hAnsi="Times New Roman"/>
-          <w:color w:val="000000"/>
-          <w:sz w:val="28"/>
-          <w:szCs w:val="28"/>
-        </w:rPr>
-        <w:t>о</w:t>
-      </w:r>
-      <w:r>
-        <w:rPr>
-          <w:rFonts w:ascii="Times New Roman" w:hAnsi="Times New Roman"/>
-          <w:color w:val="000000"/>
-          <w:sz w:val="28"/>
-          <w:szCs w:val="28"/>
-        </w:rPr>
-        <w:t>дит подъем заместителей командиров взводов и старшины роты, а в установле</w:t>
-      </w:r>
-      <w:r>
-        <w:rPr>
-          <w:rFonts w:ascii="Times New Roman" w:hAnsi="Times New Roman"/>
-          <w:color w:val="000000"/>
-          <w:sz w:val="28"/>
-          <w:szCs w:val="28"/>
-        </w:rPr>
-        <w:t>н</w:t>
-      </w:r>
-      <w:r>
-        <w:rPr>
-          <w:rFonts w:ascii="Times New Roman" w:hAnsi="Times New Roman"/>
-          <w:color w:val="000000"/>
-          <w:sz w:val="28"/>
-          <w:szCs w:val="28"/>
-        </w:rPr>
-        <w:t>ное время (по сигналу "Подъем", обычно, в 6.00 - 6.30 утра) - общий подъем роты, т.е. военнослужащих, пр</w:t>
-      </w:r>
-      <w:r>
-        <w:rPr>
-          <w:rFonts w:ascii="Times New Roman" w:hAnsi="Times New Roman"/>
-          <w:color w:val="000000"/>
-          <w:sz w:val="28"/>
-          <w:szCs w:val="28"/>
-        </w:rPr>
-        <w:t>о</w:t>
-      </w:r>
-      <w:r>
-        <w:rPr>
-          <w:rFonts w:ascii="Times New Roman" w:hAnsi="Times New Roman"/>
-          <w:color w:val="000000"/>
-          <w:sz w:val="28"/>
-          <w:szCs w:val="28"/>
-        </w:rPr>
-        <w:t>ходящих военную службу по призыву.</w:t>
+        <w:t xml:space="preserve"> дежурный по роте производит подъем заместителей командиров взводов и старшины роты, а в установленное время (по сигналу "Подъем", обычно, в 6.00 - 6.30 утра) - общий подъем роты, т.е. военнослужащих, проходящих военную службу по призыву.</w:t>
       </w:r>
     </w:p>
     <w:p>
@@ -7294,167 +5252,58 @@
           <w:sz w:val="28"/>
           <w:szCs w:val="28"/>
         </w:rPr>
-        <w:t>Целью проведения утренней физической зарядки является  системат</w:t>
-      </w:r>
-      <w:r>
-        <w:rPr>
-          <w:rFonts w:ascii="Times New Roman" w:hAnsi="Times New Roman"/>
-          <w:color w:val="000000"/>
-          <w:sz w:val="28"/>
-          <w:szCs w:val="28"/>
-        </w:rPr>
-        <w:t>и</w:t>
-      </w:r>
-      <w:r>
-        <w:rPr>
-          <w:rFonts w:ascii="Times New Roman" w:hAnsi="Times New Roman"/>
-          <w:color w:val="000000"/>
-          <w:sz w:val="28"/>
-          <w:szCs w:val="28"/>
-        </w:rPr>
-        <w:t>ческая физическая тренировка военнослужащих, формирование и развитие у них наиболее важных военно - прикладных двигательных навыков, физических и сп</w:t>
-      </w:r>
-      <w:r>
-        <w:rPr>
-          <w:rFonts w:ascii="Times New Roman" w:hAnsi="Times New Roman"/>
-          <w:color w:val="000000"/>
-          <w:sz w:val="28"/>
-          <w:szCs w:val="28"/>
-        </w:rPr>
-        <w:t>е</w:t>
-      </w:r>
-      <w:r>
-        <w:rPr>
-          <w:rFonts w:ascii="Times New Roman" w:hAnsi="Times New Roman"/>
-          <w:color w:val="000000"/>
-          <w:sz w:val="28"/>
-          <w:szCs w:val="28"/>
-        </w:rPr>
-        <w:t>циальных качеств. Физическая зарядка способствует быстрому приведению организма после сна в бодрое состояние, является обязательным элементом распорядка дня и проводится через 10 минут после подъ</w:t>
-      </w:r>
-      <w:r>
-        <w:rPr>
-          <w:rFonts w:ascii="Times New Roman" w:hAnsi="Times New Roman"/>
-          <w:color w:val="000000"/>
-          <w:sz w:val="28"/>
-          <w:szCs w:val="28"/>
-        </w:rPr>
-        <w:t>е</w:t>
-      </w:r>
-      <w:r>
-        <w:rPr>
-          <w:rFonts w:ascii="Times New Roman" w:hAnsi="Times New Roman"/>
-          <w:color w:val="000000"/>
-          <w:sz w:val="28"/>
-          <w:szCs w:val="28"/>
-        </w:rPr>
-        <w:t>ма.</w:t>
-      </w:r>
-    </w:p>
-    <w:p>
-      <w:pPr>
-        <w:widowControl w:val="0"/>
-        <w:autoSpaceDE w:val="0"/>
-        <w:autoSpaceDN w:val="0"/>
-        <w:adjustRightInd w:val="0"/>
-        <w:spacing w:line="360" w:lineRule="auto"/>
-        <w:ind w:firstLine="567"/>
-        <w:jc w:val="both"/>
-        <w:rPr>
-          <w:rFonts w:ascii="Times New Roman" w:hAnsi="Times New Roman"/>
-          <w:color w:val="000000"/>
-          <w:sz w:val="28"/>
-          <w:szCs w:val="28"/>
-        </w:rPr>
-      </w:pPr>
-      <w:r>
-        <w:rPr>
-          <w:rFonts w:ascii="Times New Roman" w:hAnsi="Times New Roman"/>
-          <w:color w:val="000000"/>
-          <w:sz w:val="28"/>
-          <w:szCs w:val="28"/>
-        </w:rPr>
-        <w:lastRenderedPageBreak/>
-        <w:t>Утренняя физическая зарядка проводится по вариантам указанным в Наставлении по физической подготовке в Вооруженных Силах Российской Ф</w:t>
-      </w:r>
-      <w:r>
-        <w:rPr>
-          <w:rFonts w:ascii="Times New Roman" w:hAnsi="Times New Roman"/>
-          <w:color w:val="000000"/>
-          <w:sz w:val="28"/>
-          <w:szCs w:val="28"/>
-        </w:rPr>
-        <w:t>е</w:t>
-      </w:r>
-      <w:r>
-        <w:rPr>
-          <w:rFonts w:ascii="Times New Roman" w:hAnsi="Times New Roman"/>
-          <w:color w:val="000000"/>
-          <w:sz w:val="28"/>
-          <w:szCs w:val="28"/>
-        </w:rPr>
-        <w:t>дерации. Зарядка проводится в составе роты старшиной или подготовленным сержантом. Форма одежды для зарядки объявляется дежурным по полку в зависимости от темпер</w:t>
-      </w:r>
-      <w:r>
-        <w:rPr>
-          <w:rFonts w:ascii="Times New Roman" w:hAnsi="Times New Roman"/>
-          <w:color w:val="000000"/>
-          <w:sz w:val="28"/>
-          <w:szCs w:val="28"/>
-        </w:rPr>
-        <w:t>а</w:t>
-      </w:r>
-      <w:r>
-        <w:rPr>
-          <w:rFonts w:ascii="Times New Roman" w:hAnsi="Times New Roman"/>
-          <w:color w:val="000000"/>
-          <w:sz w:val="28"/>
-          <w:szCs w:val="28"/>
-        </w:rPr>
-        <w:t>туры воздуха и силы ветра.</w:t>
-      </w:r>
-    </w:p>
-    <w:p>
-      <w:pPr>
-        <w:widowControl w:val="0"/>
-        <w:autoSpaceDE w:val="0"/>
-        <w:autoSpaceDN w:val="0"/>
-        <w:adjustRightInd w:val="0"/>
-        <w:spacing w:line="360" w:lineRule="auto"/>
-        <w:ind w:firstLine="567"/>
-        <w:jc w:val="both"/>
-        <w:rPr>
-          <w:rFonts w:ascii="Times New Roman" w:hAnsi="Times New Roman"/>
-          <w:sz w:val="28"/>
-          <w:szCs w:val="28"/>
-        </w:rPr>
-      </w:pPr>
-      <w:r>
-        <w:rPr>
-          <w:rFonts w:ascii="Times New Roman" w:hAnsi="Times New Roman"/>
-          <w:color w:val="000000"/>
-          <w:sz w:val="28"/>
-          <w:szCs w:val="28"/>
-        </w:rPr>
-        <w:t>В выходные дни и дни отдыха утренняя физическая зарядка не пров</w:t>
-      </w:r>
-      <w:r>
-        <w:rPr>
-          <w:rFonts w:ascii="Times New Roman" w:hAnsi="Times New Roman"/>
-          <w:color w:val="000000"/>
-          <w:sz w:val="28"/>
-          <w:szCs w:val="28"/>
-        </w:rPr>
-        <w:t>о</w:t>
-      </w:r>
-      <w:r>
-        <w:rPr>
-          <w:rFonts w:ascii="Times New Roman" w:hAnsi="Times New Roman"/>
-          <w:color w:val="000000"/>
-          <w:sz w:val="28"/>
-          <w:szCs w:val="28"/>
-        </w:rPr>
-        <w:t>дится.</w:t>
+        <w:t>Целью проведения утренней физической зарядки является  систематическая физическая тренировка военнослужащих, формирование и развитие у них наиболее важных военно - прикладных двигательных навыков, физических и специальных качеств. Физическая зарядка способствует быстрому приведению организма после сна в бодрое состояние, является обязательным элементом распорядка дня и проводится через 10 минут после подъема.</w:t>
+      </w:r>
+    </w:p>
+    <w:p>
+      <w:pPr>
+        <w:widowControl w:val="0"/>
+        <w:autoSpaceDE w:val="0"/>
+        <w:autoSpaceDN w:val="0"/>
+        <w:adjustRightInd w:val="0"/>
+        <w:spacing w:line="360" w:lineRule="auto"/>
+        <w:ind w:firstLine="567"/>
+        <w:jc w:val="both"/>
+        <w:rPr>
+          <w:rFonts w:ascii="Times New Roman" w:hAnsi="Times New Roman"/>
+          <w:color w:val="000000"/>
+          <w:sz w:val="28"/>
+          <w:szCs w:val="28"/>
+        </w:rPr>
+      </w:pPr>
+      <w:r>
+        <w:rPr>
+          <w:rFonts w:ascii="Times New Roman" w:hAnsi="Times New Roman"/>
+          <w:color w:val="000000"/>
+          <w:sz w:val="28"/>
+          <w:szCs w:val="28"/>
+        </w:rPr>
+        <w:t>Утренняя физическая зарядка проводится по вариантам указанным в Наставлении по физической подготовке в Вооруженных Силах Российской Федерации. Зарядка проводится в составе роты старшиной или подготовленным сержантом. Форма одежды для зарядки объявляется дежурным по полку в зависимости от температуры воздуха и силы ветра.</w:t>
+      </w:r>
+    </w:p>
+    <w:p>
+      <w:pPr>
+        <w:widowControl w:val="0"/>
+        <w:autoSpaceDE w:val="0"/>
+        <w:autoSpaceDN w:val="0"/>
+        <w:adjustRightInd w:val="0"/>
+        <w:spacing w:line="360" w:lineRule="auto"/>
+        <w:ind w:firstLine="567"/>
+        <w:jc w:val="both"/>
+        <w:rPr>
+          <w:rFonts w:ascii="Times New Roman" w:hAnsi="Times New Roman"/>
+          <w:sz w:val="28"/>
+          <w:szCs w:val="28"/>
+        </w:rPr>
+      </w:pPr>
+      <w:r>
+        <w:rPr>
+          <w:rFonts w:ascii="Times New Roman" w:hAnsi="Times New Roman"/>
+          <w:color w:val="000000"/>
+          <w:sz w:val="28"/>
+          <w:szCs w:val="28"/>
+        </w:rPr>
+        <w:t>В выходные дни и дни отдыха утренняя физическая зарядка не проводится.</w:t>
       </w:r>
     </w:p>
     <w:p>
@@ -7490,97 +5339,41 @@
           <w:sz w:val="28"/>
           <w:szCs w:val="28"/>
         </w:rPr>
-        <w:t>Рота, для утренн</w:t>
-      </w:r>
-      <w:r>
-        <w:rPr>
-          <w:rFonts w:ascii="Times New Roman" w:hAnsi="Times New Roman"/>
-          <w:i/>
-          <w:color w:val="000000"/>
-          <w:sz w:val="28"/>
-          <w:szCs w:val="28"/>
-        </w:rPr>
-        <w:t>е</w:t>
-      </w:r>
-      <w:r>
-        <w:rPr>
-          <w:rFonts w:ascii="Times New Roman" w:hAnsi="Times New Roman"/>
-          <w:i/>
-          <w:color w:val="000000"/>
-          <w:sz w:val="28"/>
-          <w:szCs w:val="28"/>
-        </w:rPr>
-        <w:t>го осмотра - становись"</w:t>
-      </w:r>
-      <w:r>
-        <w:rPr>
-          <w:rFonts w:ascii="Times New Roman" w:hAnsi="Times New Roman"/>
-          <w:color w:val="000000"/>
-          <w:sz w:val="28"/>
-          <w:szCs w:val="28"/>
-        </w:rPr>
-        <w:t xml:space="preserve"> заместители командиров взводов (командиры отделений) выстраивают свои подразделения в назначенном месте. Дежурный по роте, построив роту, докладывает старшине о готовности роты к о</w:t>
-      </w:r>
-      <w:r>
-        <w:rPr>
-          <w:rFonts w:ascii="Times New Roman" w:hAnsi="Times New Roman"/>
-          <w:color w:val="000000"/>
-          <w:sz w:val="28"/>
-          <w:szCs w:val="28"/>
-        </w:rPr>
-        <w:t>с</w:t>
-      </w:r>
-      <w:r>
-        <w:rPr>
-          <w:rFonts w:ascii="Times New Roman" w:hAnsi="Times New Roman"/>
-          <w:color w:val="000000"/>
-          <w:sz w:val="28"/>
-          <w:szCs w:val="28"/>
-        </w:rPr>
-        <w:t xml:space="preserve">мотру. </w:t>
-      </w:r>
-    </w:p>
-    <w:p>
-      <w:pPr>
-        <w:widowControl w:val="0"/>
-        <w:autoSpaceDE w:val="0"/>
-        <w:autoSpaceDN w:val="0"/>
-        <w:adjustRightInd w:val="0"/>
-        <w:spacing w:line="360" w:lineRule="auto"/>
-        <w:ind w:firstLine="567"/>
-        <w:jc w:val="both"/>
-        <w:rPr>
-          <w:rFonts w:ascii="Times New Roman" w:hAnsi="Times New Roman"/>
-          <w:sz w:val="28"/>
-          <w:szCs w:val="28"/>
-        </w:rPr>
-      </w:pPr>
-      <w:r>
-        <w:rPr>
-          <w:rFonts w:ascii="Times New Roman" w:hAnsi="Times New Roman"/>
-          <w:color w:val="000000"/>
-          <w:sz w:val="28"/>
-          <w:szCs w:val="28"/>
-        </w:rPr>
-        <w:t>По команде старшины роты заместители командиров взводов и командиры отделений производят утре</w:t>
-      </w:r>
-      <w:r>
-        <w:rPr>
-          <w:rFonts w:ascii="Times New Roman" w:hAnsi="Times New Roman"/>
-          <w:color w:val="000000"/>
-          <w:sz w:val="28"/>
-          <w:szCs w:val="28"/>
-        </w:rPr>
-        <w:t>н</w:t>
-      </w:r>
-      <w:r>
-        <w:rPr>
-          <w:rFonts w:ascii="Times New Roman" w:hAnsi="Times New Roman"/>
-          <w:color w:val="000000"/>
-          <w:sz w:val="28"/>
-          <w:szCs w:val="28"/>
-        </w:rPr>
-        <w:t>ний осмотр.</w:t>
+        <w:t>Рота, для утреннего осмотра - становись"</w:t>
+      </w:r>
+      <w:r>
+        <w:rPr>
+          <w:rFonts w:ascii="Times New Roman" w:hAnsi="Times New Roman"/>
+          <w:color w:val="000000"/>
+          <w:sz w:val="28"/>
+          <w:szCs w:val="28"/>
+        </w:rPr>
+        <w:t xml:space="preserve"> заместители командиров взводов (командиры отделений) выстраивают свои подразделения в назначенном месте. Дежурный по роте, построив роту, докладывает старшине о готовности роты к осмотру. </w:t>
+      </w:r>
+    </w:p>
+    <w:p>
+      <w:pPr>
+        <w:widowControl w:val="0"/>
+        <w:autoSpaceDE w:val="0"/>
+        <w:autoSpaceDN w:val="0"/>
+        <w:adjustRightInd w:val="0"/>
+        <w:spacing w:line="360" w:lineRule="auto"/>
+        <w:ind w:firstLine="567"/>
+        <w:jc w:val="both"/>
+        <w:rPr>
+          <w:rFonts w:ascii="Times New Roman" w:hAnsi="Times New Roman"/>
+          <w:sz w:val="28"/>
+          <w:szCs w:val="28"/>
+        </w:rPr>
+      </w:pPr>
+      <w:r>
+        <w:rPr>
+          <w:rFonts w:ascii="Times New Roman" w:hAnsi="Times New Roman"/>
+          <w:color w:val="000000"/>
+          <w:sz w:val="28"/>
+          <w:szCs w:val="28"/>
+        </w:rPr>
+        <w:t>По команде старшины роты заместители командиров взводов и командиры отделений производят утренний осмотр.</w:t>
       </w:r>
     </w:p>
     <w:p>
@@ -7663,25 +5456,7 @@
           <w:sz w:val="28"/>
           <w:szCs w:val="28"/>
         </w:rPr>
-        <w:t>наличие в</w:t>
-      </w:r>
-      <w:r>
-        <w:rPr>
-          <w:rFonts w:ascii="Times New Roman" w:hAnsi="Times New Roman"/>
-          <w:color w:val="000000"/>
-          <w:sz w:val="28"/>
-          <w:szCs w:val="28"/>
-        </w:rPr>
-        <w:t>о</w:t>
-      </w:r>
-      <w:r>
-        <w:rPr>
-          <w:rFonts w:ascii="Times New Roman" w:hAnsi="Times New Roman"/>
-          <w:color w:val="000000"/>
-          <w:sz w:val="28"/>
-          <w:szCs w:val="28"/>
-        </w:rPr>
-        <w:t>еннослужащих в соответствии с именным списком;</w:t>
+        <w:t>наличие военнослужащих в соответствии с именным списком;</w:t>
       </w:r>
     </w:p>
     <w:p>
@@ -7711,43 +5486,7 @@
           <w:sz w:val="28"/>
           <w:szCs w:val="28"/>
         </w:rPr>
-        <w:t>внешний вид военнослужащих. Осмотр внешнего вида военнослуж</w:t>
-      </w:r>
-      <w:r>
-        <w:rPr>
-          <w:rFonts w:ascii="Times New Roman" w:hAnsi="Times New Roman"/>
-          <w:color w:val="000000"/>
-          <w:sz w:val="28"/>
-          <w:szCs w:val="28"/>
-        </w:rPr>
-        <w:t>а</w:t>
-      </w:r>
-      <w:r>
-        <w:rPr>
-          <w:rFonts w:ascii="Times New Roman" w:hAnsi="Times New Roman"/>
-          <w:color w:val="000000"/>
-          <w:sz w:val="28"/>
-          <w:szCs w:val="28"/>
-        </w:rPr>
-        <w:t>щих заключается в проверке обеспечения их положенными по соответствующим нормам предметами вещевого имущества, а также исправности и подгонки обмундир</w:t>
-      </w:r>
-      <w:r>
-        <w:rPr>
-          <w:rFonts w:ascii="Times New Roman" w:hAnsi="Times New Roman"/>
-          <w:color w:val="000000"/>
-          <w:sz w:val="28"/>
-          <w:szCs w:val="28"/>
-        </w:rPr>
-        <w:t>о</w:t>
-      </w:r>
-      <w:r>
-        <w:rPr>
-          <w:rFonts w:ascii="Times New Roman" w:hAnsi="Times New Roman"/>
-          <w:color w:val="000000"/>
-          <w:sz w:val="28"/>
-          <w:szCs w:val="28"/>
-        </w:rPr>
-        <w:t>вания.</w:t>
+        <w:t>внешний вид военнослужащих. Осмотр внешнего вида военнослужащих заключается в проверке обеспечения их положенными по соответствующим нормам предметами вещевого имущества, а также исправности и подгонки обмундирования.</w:t>
       </w:r>
     </w:p>
     <w:p>
@@ -7801,53 +5540,7 @@
           <w:sz w:val="28"/>
           <w:szCs w:val="28"/>
         </w:rPr>
-        <w:t>Выполнение правил личной гигиены определены в статье 344 Устава и, в частности, включает в себя утреннее умывание с чисткой зубов, своевременное бритье л</w:t>
-      </w:r>
-      <w:r>
-        <w:rPr>
-          <w:rFonts w:ascii="Times New Roman" w:hAnsi="Times New Roman"/>
-          <w:color w:val="000000"/>
-          <w:sz w:val="28"/>
-          <w:szCs w:val="28"/>
-        </w:rPr>
-        <w:t>и</w:t>
-      </w:r>
-      <w:r>
-        <w:rPr>
-          <w:rFonts w:ascii="Times New Roman" w:hAnsi="Times New Roman"/>
-          <w:color w:val="000000"/>
-          <w:sz w:val="28"/>
-          <w:szCs w:val="28"/>
-        </w:rPr>
-        <w:t xml:space="preserve">ца, стрижку волос и ногтей. Состояние ног, носков </w:t>
-      </w:r>
-      <w:r>
-        <w:rPr>
-          <w:rFonts w:ascii="Times New Roman" w:hAnsi="Times New Roman"/>
-          <w:color w:val="000000"/>
-          <w:sz w:val="28"/>
-          <w:szCs w:val="28"/>
-        </w:rPr>
-        <w:lastRenderedPageBreak/>
-        <w:t>(портянок) и нательного белья проверяется периодически, обы</w:t>
-      </w:r>
-      <w:r>
-        <w:rPr>
-          <w:rFonts w:ascii="Times New Roman" w:hAnsi="Times New Roman"/>
-          <w:color w:val="000000"/>
-          <w:sz w:val="28"/>
-          <w:szCs w:val="28"/>
-        </w:rPr>
-        <w:t>ч</w:t>
-      </w:r>
-      <w:r>
-        <w:rPr>
-          <w:rFonts w:ascii="Times New Roman" w:hAnsi="Times New Roman"/>
-          <w:color w:val="000000"/>
-          <w:sz w:val="28"/>
-          <w:szCs w:val="28"/>
-        </w:rPr>
-        <w:t>но перед сном.</w:t>
+        <w:t>Выполнение правил личной гигиены определены в статье 344 Устава и, в частности, включает в себя утреннее умывание с чисткой зубов, своевременное бритье лица, стрижку волос и ногтей. Состояние ног, носков (портянок) и нательного белья проверяется периодически, обычно перед сном.</w:t>
       </w:r>
     </w:p>
     <w:p>
@@ -7898,25 +5591,7 @@
           <w:sz w:val="28"/>
           <w:szCs w:val="28"/>
         </w:rPr>
-        <w:t>Вечером, перед поверкой, во время, предусмотренное распорядком дня, под руководством старшины роты или одного из заместителей командиров взводов проводится вечерняя прогулка. Во время вечерней прогулки личный состав и</w:t>
-      </w:r>
-      <w:r>
-        <w:rPr>
-          <w:rFonts w:ascii="Times New Roman" w:hAnsi="Times New Roman"/>
-          <w:color w:val="000000"/>
-          <w:sz w:val="28"/>
-          <w:szCs w:val="28"/>
-        </w:rPr>
-        <w:t>с</w:t>
-      </w:r>
-      <w:r>
-        <w:rPr>
-          <w:rFonts w:ascii="Times New Roman" w:hAnsi="Times New Roman"/>
-          <w:color w:val="000000"/>
-          <w:sz w:val="28"/>
-          <w:szCs w:val="28"/>
-        </w:rPr>
-        <w:t xml:space="preserve">полняет строевые песни в составе подразделений. На вечернюю прогулку распорядком дня отводится, как правило, 10-15 минут. </w:t>
+        <w:t xml:space="preserve">Вечером, перед поверкой, во время, предусмотренное распорядком дня, под руководством старшины роты или одного из заместителей командиров взводов проводится вечерняя прогулка. Во время вечерней прогулки личный состав исполняет строевые песни в составе подразделений. На вечернюю прогулку распорядком дня отводится, как правило, 10-15 минут. </w:t>
       </w:r>
     </w:p>
     <w:p>
@@ -7960,43 +5635,7 @@
           <w:sz w:val="28"/>
           <w:szCs w:val="28"/>
         </w:rPr>
-        <w:t>" заместители кома</w:t>
-      </w:r>
-      <w:r>
-        <w:rPr>
-          <w:rFonts w:ascii="Times New Roman" w:hAnsi="Times New Roman"/>
-          <w:color w:val="000000"/>
-          <w:sz w:val="28"/>
-          <w:szCs w:val="28"/>
-        </w:rPr>
-        <w:t>н</w:t>
-      </w:r>
-      <w:r>
-        <w:rPr>
-          <w:rFonts w:ascii="Times New Roman" w:hAnsi="Times New Roman"/>
-          <w:color w:val="000000"/>
-          <w:sz w:val="28"/>
-          <w:szCs w:val="28"/>
-        </w:rPr>
-        <w:t>диров взводов (командиры отделений) выстраивают свои подразделения для поверки, обычно в казарме, в расположении роты. Дежурный по роте, построив роту, докладывает старшине или лицу, его замещающему, о построении роты на вечернюю поверку. На вечернюю поверку распорядком дня также о</w:t>
-      </w:r>
-      <w:r>
-        <w:rPr>
-          <w:rFonts w:ascii="Times New Roman" w:hAnsi="Times New Roman"/>
-          <w:color w:val="000000"/>
-          <w:sz w:val="28"/>
-          <w:szCs w:val="28"/>
-        </w:rPr>
-        <w:t>т</w:t>
-      </w:r>
-      <w:r>
-        <w:rPr>
-          <w:rFonts w:ascii="Times New Roman" w:hAnsi="Times New Roman"/>
-          <w:color w:val="000000"/>
-          <w:sz w:val="28"/>
-          <w:szCs w:val="28"/>
-        </w:rPr>
-        <w:t>водится 10-15 минут.</w:t>
+        <w:t>" заместители командиров взводов (командиры отделений) выстраивают свои подразделения для поверки, обычно в казарме, в расположении роты. Дежурный по роте, построив роту, докладывает старшине или лицу, его замещающему, о построении роты на вечернюю поверку. На вечернюю поверку распорядком дня также отводится 10-15 минут.</w:t>
       </w:r>
     </w:p>
     <w:p>
@@ -8085,25 +5724,7 @@
           <w:sz w:val="28"/>
           <w:szCs w:val="28"/>
         </w:rPr>
-        <w:t>". За отсутствующих военнослужащих отвечают командиры отд</w:t>
-      </w:r>
-      <w:r>
-        <w:rPr>
-          <w:rFonts w:ascii="Times New Roman" w:hAnsi="Times New Roman"/>
-          <w:color w:val="000000"/>
-          <w:sz w:val="28"/>
-          <w:szCs w:val="28"/>
-        </w:rPr>
-        <w:t>е</w:t>
-      </w:r>
-      <w:r>
-        <w:rPr>
-          <w:rFonts w:ascii="Times New Roman" w:hAnsi="Times New Roman"/>
-          <w:color w:val="000000"/>
-          <w:sz w:val="28"/>
-          <w:szCs w:val="28"/>
-        </w:rPr>
-        <w:t xml:space="preserve">лений. Например: </w:t>
+        <w:t xml:space="preserve">". За отсутствующих военнослужащих отвечают командиры отделений. Например: </w:t>
       </w:r>
       <w:r>
         <w:rPr>
@@ -8177,43 +5798,7 @@
           <w:sz w:val="28"/>
           <w:szCs w:val="28"/>
         </w:rPr>
-        <w:t>", объя</w:t>
-      </w:r>
-      <w:r>
-        <w:rPr>
-          <w:rFonts w:ascii="Times New Roman" w:hAnsi="Times New Roman"/>
-          <w:color w:val="000000"/>
-          <w:sz w:val="28"/>
-          <w:szCs w:val="28"/>
-        </w:rPr>
-        <w:t>в</w:t>
-      </w:r>
-      <w:r>
-        <w:rPr>
-          <w:rFonts w:ascii="Times New Roman" w:hAnsi="Times New Roman"/>
-          <w:color w:val="000000"/>
-          <w:sz w:val="28"/>
-          <w:szCs w:val="28"/>
-        </w:rPr>
-        <w:t>ляет приказы и приказания, которые должны быть известны всем военнослужащим, наряд на следующий день (суточный, гарнизонный или караул) и назыв</w:t>
-      </w:r>
-      <w:r>
-        <w:rPr>
-          <w:rFonts w:ascii="Times New Roman" w:hAnsi="Times New Roman"/>
-          <w:color w:val="000000"/>
-          <w:sz w:val="28"/>
-          <w:szCs w:val="28"/>
-        </w:rPr>
-        <w:t>а</w:t>
-      </w:r>
-      <w:r>
-        <w:rPr>
-          <w:rFonts w:ascii="Times New Roman" w:hAnsi="Times New Roman"/>
-          <w:color w:val="000000"/>
-          <w:sz w:val="28"/>
-          <w:szCs w:val="28"/>
-        </w:rPr>
-        <w:t>ет фамилии военнослужащих, заступающих в эти наряды.</w:t>
+        <w:t>", объявляет приказы и приказания, которые должны быть известны всем военнослужащим, наряд на следующий день (суточный, гарнизонный или караул) и называет фамилии военнослужащих, заступающих в эти наряды.</w:t>
       </w:r>
     </w:p>
     <w:p>
@@ -8276,78 +5861,32 @@
           <w:sz w:val="28"/>
           <w:szCs w:val="28"/>
         </w:rPr>
-        <w:t xml:space="preserve"> - это документ, определяющий особые обязанности </w:t>
-      </w:r>
-      <w:r>
-        <w:rPr>
-          <w:rFonts w:ascii="Times New Roman" w:hAnsi="Times New Roman"/>
-          <w:color w:val="000000"/>
-          <w:sz w:val="28"/>
-          <w:szCs w:val="28"/>
-        </w:rPr>
-        <w:lastRenderedPageBreak/>
-        <w:t>вое</w:t>
-      </w:r>
-      <w:r>
-        <w:rPr>
-          <w:rFonts w:ascii="Times New Roman" w:hAnsi="Times New Roman"/>
-          <w:color w:val="000000"/>
-          <w:sz w:val="28"/>
-          <w:szCs w:val="28"/>
-        </w:rPr>
-        <w:t>н</w:t>
-      </w:r>
-      <w:r>
-        <w:rPr>
-          <w:rFonts w:ascii="Times New Roman" w:hAnsi="Times New Roman"/>
-          <w:color w:val="000000"/>
-          <w:sz w:val="28"/>
-          <w:szCs w:val="28"/>
-        </w:rPr>
-        <w:t>нослужащих подразделения на случай тревоги, пожара и т.п. чрезвычайных ситуаций.</w:t>
-      </w:r>
-    </w:p>
-    <w:p>
-      <w:pPr>
-        <w:widowControl w:val="0"/>
-        <w:autoSpaceDE w:val="0"/>
-        <w:autoSpaceDN w:val="0"/>
-        <w:adjustRightInd w:val="0"/>
-        <w:spacing w:line="360" w:lineRule="auto"/>
-        <w:ind w:firstLine="567"/>
-        <w:jc w:val="both"/>
-        <w:rPr>
-          <w:rFonts w:ascii="Times New Roman" w:hAnsi="Times New Roman"/>
-          <w:sz w:val="28"/>
-          <w:szCs w:val="28"/>
-        </w:rPr>
-      </w:pPr>
-      <w:r>
-        <w:rPr>
-          <w:rFonts w:ascii="Times New Roman" w:hAnsi="Times New Roman"/>
-          <w:color w:val="000000"/>
-          <w:sz w:val="28"/>
-          <w:szCs w:val="28"/>
-        </w:rPr>
-        <w:t>Заместители командиров взводов назначают очередных уборщиков на следующий день. При нахождении в роте командира роты или одного из офицеров роты во время утреннего осмотра и вечерней поверки старшина роты докладывает ему о результатах о</w:t>
-      </w:r>
-      <w:r>
-        <w:rPr>
-          <w:rFonts w:ascii="Times New Roman" w:hAnsi="Times New Roman"/>
-          <w:color w:val="000000"/>
-          <w:sz w:val="28"/>
-          <w:szCs w:val="28"/>
-        </w:rPr>
-        <w:t>с</w:t>
-      </w:r>
-      <w:r>
-        <w:rPr>
-          <w:rFonts w:ascii="Times New Roman" w:hAnsi="Times New Roman"/>
-          <w:color w:val="000000"/>
-          <w:sz w:val="28"/>
-          <w:szCs w:val="28"/>
-        </w:rPr>
-        <w:t>мотра (поверки).</w:t>
+        <w:t xml:space="preserve"> - это документ, определяющий особые обязанности военнослужащих подразделения на случай тревоги, пожара и т.п. чрезвычайных ситуаций.</w:t>
+      </w:r>
+    </w:p>
+    <w:p>
+      <w:pPr>
+        <w:widowControl w:val="0"/>
+        <w:autoSpaceDE w:val="0"/>
+        <w:autoSpaceDN w:val="0"/>
+        <w:adjustRightInd w:val="0"/>
+        <w:spacing w:line="360" w:lineRule="auto"/>
+        <w:ind w:firstLine="567"/>
+        <w:jc w:val="both"/>
+        <w:rPr>
+          <w:rFonts w:ascii="Times New Roman" w:hAnsi="Times New Roman"/>
+          <w:sz w:val="28"/>
+          <w:szCs w:val="28"/>
+        </w:rPr>
+      </w:pPr>
+      <w:r>
+        <w:rPr>
+          <w:rFonts w:ascii="Times New Roman" w:hAnsi="Times New Roman"/>
+          <w:color w:val="000000"/>
+          <w:sz w:val="28"/>
+          <w:szCs w:val="28"/>
+        </w:rPr>
+        <w:t>Заместители командиров взводов назначают очередных уборщиков на следующий день. При нахождении в роте командира роты или одного из офицеров роты во время утреннего осмотра и вечерней поверки старшина роты докладывает ему о результатах осмотра (поверки).</w:t>
       </w:r>
     </w:p>
     <w:p>
@@ -8391,25 +5930,7 @@
           <w:sz w:val="28"/>
           <w:szCs w:val="28"/>
         </w:rPr>
-        <w:t xml:space="preserve"> включается дежурное освещение и устанавливается полная тиш</w:t>
-      </w:r>
-      <w:r>
-        <w:rPr>
-          <w:rFonts w:ascii="Times New Roman" w:hAnsi="Times New Roman"/>
-          <w:color w:val="000000"/>
-          <w:sz w:val="28"/>
-          <w:szCs w:val="28"/>
-        </w:rPr>
-        <w:t>и</w:t>
-      </w:r>
-      <w:r>
-        <w:rPr>
-          <w:rFonts w:ascii="Times New Roman" w:hAnsi="Times New Roman"/>
-          <w:color w:val="000000"/>
-          <w:sz w:val="28"/>
-          <w:szCs w:val="28"/>
-        </w:rPr>
-        <w:t>на.</w:t>
+        <w:t xml:space="preserve"> включается дежурное освещение и устанавливается полная тишина.</w:t>
       </w:r>
     </w:p>
     <w:p>
@@ -8501,61 +6022,7 @@
           <w:sz w:val="28"/>
           <w:szCs w:val="28"/>
         </w:rPr>
-        <w:t>Информирование военнослужащих проходящих военную службу по пр</w:t>
-      </w:r>
-      <w:r>
-        <w:rPr>
-          <w:rFonts w:ascii="Times New Roman" w:hAnsi="Times New Roman"/>
-          <w:color w:val="000000"/>
-          <w:sz w:val="28"/>
-          <w:szCs w:val="28"/>
-        </w:rPr>
-        <w:t>и</w:t>
-      </w:r>
-      <w:r>
-        <w:rPr>
-          <w:rFonts w:ascii="Times New Roman" w:hAnsi="Times New Roman"/>
-          <w:color w:val="000000"/>
-          <w:sz w:val="28"/>
-          <w:szCs w:val="28"/>
-        </w:rPr>
-        <w:t>зыву, обычно проводится в утренние часы два раза в неделю по 20 минут. На данном мероприятии командиры и их заместители по воспитательной работе освещают события в России и в мире, информируют о жизни и учебно – боевой деятельности Вооруженных Сил Российской Федерации. С офицерами и прапорщиками и</w:t>
-      </w:r>
-      <w:r>
-        <w:rPr>
-          <w:rFonts w:ascii="Times New Roman" w:hAnsi="Times New Roman"/>
-          <w:color w:val="000000"/>
-          <w:sz w:val="28"/>
-          <w:szCs w:val="28"/>
-        </w:rPr>
-        <w:t>н</w:t>
-      </w:r>
-      <w:r>
-        <w:rPr>
-          <w:rFonts w:ascii="Times New Roman" w:hAnsi="Times New Roman"/>
-          <w:color w:val="000000"/>
-          <w:sz w:val="28"/>
-          <w:szCs w:val="28"/>
-        </w:rPr>
-        <w:t>формирование проводится не менее двух раз в месяц по одному часу во время, установленное командиром полка. Также распорядком дня предусма</w:t>
-      </w:r>
-      <w:r>
-        <w:rPr>
-          <w:rFonts w:ascii="Times New Roman" w:hAnsi="Times New Roman"/>
-          <w:color w:val="000000"/>
-          <w:sz w:val="28"/>
-          <w:szCs w:val="28"/>
-        </w:rPr>
-        <w:t>т</w:t>
-      </w:r>
-      <w:r>
-        <w:rPr>
-          <w:rFonts w:ascii="Times New Roman" w:hAnsi="Times New Roman"/>
-          <w:color w:val="000000"/>
-          <w:sz w:val="28"/>
-          <w:szCs w:val="28"/>
-        </w:rPr>
-        <w:t>ривается правовое информирование 2-3 раза в неделю в вечернее время.</w:t>
+        <w:t>Информирование военнослужащих проходящих военную службу по призыву, обычно проводится в утренние часы два раза в неделю по 20 минут. На данном мероприятии командиры и их заместители по воспитательной работе освещают события в России и в мире, информируют о жизни и учебно – боевой деятельности Вооруженных Сил Российской Федерации. С офицерами и прапорщиками информирование проводится не менее двух раз в месяц по одному часу во время, установленное командиром полка. Также распорядком дня предусматривается правовое информирование 2-3 раза в неделю в вечернее время.</w:t>
       </w:r>
     </w:p>
     <w:p>
@@ -8634,25 +6101,7 @@
           <w:sz w:val="28"/>
           <w:szCs w:val="28"/>
         </w:rPr>
-        <w:t>организуется еж</w:t>
-      </w:r>
-      <w:r>
-        <w:rPr>
-          <w:rFonts w:ascii="Times New Roman" w:hAnsi="Times New Roman"/>
-          <w:color w:val="000000"/>
-          <w:sz w:val="28"/>
-          <w:szCs w:val="28"/>
-        </w:rPr>
-        <w:t>е</w:t>
-      </w:r>
-      <w:r>
-        <w:rPr>
-          <w:rFonts w:ascii="Times New Roman" w:hAnsi="Times New Roman"/>
-          <w:color w:val="000000"/>
-          <w:sz w:val="28"/>
-          <w:szCs w:val="28"/>
-        </w:rPr>
-        <w:t>дневно в вечернее время, определенное распорядком дня.</w:t>
+        <w:t>организуется ежедневно в вечернее время, определенное распорядком дня.</w:t>
       </w:r>
     </w:p>
     <w:p>
@@ -8679,7 +6128,6 @@
           <w:sz w:val="28"/>
           <w:szCs w:val="28"/>
         </w:rPr>
-        <w:lastRenderedPageBreak/>
         <w:t>4. Учебные занятия.</w:t>
       </w:r>
     </w:p>
@@ -8706,148 +6154,58 @@
           <w:sz w:val="28"/>
           <w:szCs w:val="28"/>
         </w:rPr>
-        <w:t>Боевая подготовка является основным содержанием повседневной деятельности военнослужащих в мирное время. Занятия и учения в целях овл</w:t>
-      </w:r>
-      <w:r>
-        <w:rPr>
-          <w:rFonts w:ascii="Times New Roman" w:hAnsi="Times New Roman"/>
-          <w:color w:val="000000"/>
-          <w:sz w:val="28"/>
-          <w:szCs w:val="28"/>
-        </w:rPr>
-        <w:t>а</w:t>
-      </w:r>
-      <w:r>
-        <w:rPr>
-          <w:rFonts w:ascii="Times New Roman" w:hAnsi="Times New Roman"/>
-          <w:color w:val="000000"/>
-          <w:sz w:val="28"/>
-          <w:szCs w:val="28"/>
-        </w:rPr>
-        <w:t>дения военнослужащими приемами действий в современном бою должны проводиться без послабления и упрощ</w:t>
-      </w:r>
-      <w:r>
-        <w:rPr>
-          <w:rFonts w:ascii="Times New Roman" w:hAnsi="Times New Roman"/>
-          <w:color w:val="000000"/>
-          <w:sz w:val="28"/>
-          <w:szCs w:val="28"/>
-        </w:rPr>
-        <w:t>е</w:t>
-      </w:r>
-      <w:r>
-        <w:rPr>
-          <w:rFonts w:ascii="Times New Roman" w:hAnsi="Times New Roman"/>
-          <w:color w:val="000000"/>
-          <w:sz w:val="28"/>
-          <w:szCs w:val="28"/>
-        </w:rPr>
-        <w:t>ний.</w:t>
-      </w:r>
-    </w:p>
-    <w:p>
-      <w:pPr>
-        <w:widowControl w:val="0"/>
-        <w:autoSpaceDE w:val="0"/>
-        <w:autoSpaceDN w:val="0"/>
-        <w:adjustRightInd w:val="0"/>
-        <w:spacing w:line="360" w:lineRule="auto"/>
-        <w:ind w:firstLine="567"/>
-        <w:jc w:val="both"/>
-        <w:rPr>
-          <w:rFonts w:ascii="Times New Roman" w:hAnsi="Times New Roman"/>
-          <w:color w:val="000000"/>
-          <w:sz w:val="28"/>
-          <w:szCs w:val="28"/>
-        </w:rPr>
-      </w:pPr>
-      <w:r>
-        <w:rPr>
-          <w:rFonts w:ascii="Times New Roman" w:hAnsi="Times New Roman"/>
-          <w:color w:val="000000"/>
-          <w:sz w:val="28"/>
-          <w:szCs w:val="28"/>
-        </w:rPr>
-        <w:t>От качества боевой подготовки в значительной степени зависит боесп</w:t>
-      </w:r>
-      <w:r>
-        <w:rPr>
-          <w:rFonts w:ascii="Times New Roman" w:hAnsi="Times New Roman"/>
-          <w:color w:val="000000"/>
-          <w:sz w:val="28"/>
-          <w:szCs w:val="28"/>
-        </w:rPr>
-        <w:t>о</w:t>
-      </w:r>
-      <w:r>
-        <w:rPr>
-          <w:rFonts w:ascii="Times New Roman" w:hAnsi="Times New Roman"/>
-          <w:color w:val="000000"/>
-          <w:sz w:val="28"/>
-          <w:szCs w:val="28"/>
-        </w:rPr>
-        <w:t>собность и боевая готовность войск.</w:t>
-      </w:r>
-    </w:p>
-    <w:p>
-      <w:pPr>
-        <w:widowControl w:val="0"/>
-        <w:autoSpaceDE w:val="0"/>
-        <w:autoSpaceDN w:val="0"/>
-        <w:adjustRightInd w:val="0"/>
-        <w:spacing w:line="360" w:lineRule="auto"/>
-        <w:ind w:firstLine="567"/>
-        <w:jc w:val="both"/>
-        <w:rPr>
-          <w:rFonts w:ascii="Times New Roman" w:hAnsi="Times New Roman"/>
-          <w:sz w:val="28"/>
-          <w:szCs w:val="28"/>
-        </w:rPr>
-      </w:pPr>
-      <w:r>
-        <w:rPr>
-          <w:rFonts w:ascii="Times New Roman" w:hAnsi="Times New Roman"/>
-          <w:color w:val="000000"/>
-          <w:sz w:val="28"/>
-          <w:szCs w:val="28"/>
-        </w:rPr>
-        <w:t>В ходе боевой подготовки проводятся занятия, учения, боевые стрельбы, тренировки. В ходе этих занятий военнослужащи</w:t>
-      </w:r>
-      <w:r>
-        <w:rPr>
-          <w:rFonts w:ascii="Times New Roman" w:hAnsi="Times New Roman"/>
-          <w:color w:val="000000"/>
-          <w:sz w:val="28"/>
-          <w:szCs w:val="28"/>
-        </w:rPr>
-        <w:t>е</w:t>
-      </w:r>
-      <w:r>
-        <w:rPr>
-          <w:rFonts w:ascii="Times New Roman" w:hAnsi="Times New Roman"/>
-          <w:color w:val="000000"/>
-          <w:sz w:val="28"/>
-          <w:szCs w:val="28"/>
-        </w:rPr>
-        <w:t xml:space="preserve"> изучают воинские уставы, оружие, военную технику, приемы действий в бою, а подразделения и части и соединения отрабатывают способы действий при выполнении боевых задач. Учить войска тому, что необходимо на войне, - один из главных при</w:t>
-      </w:r>
-      <w:r>
-        <w:rPr>
-          <w:rFonts w:ascii="Times New Roman" w:hAnsi="Times New Roman"/>
-          <w:color w:val="000000"/>
-          <w:sz w:val="28"/>
-          <w:szCs w:val="28"/>
-        </w:rPr>
-        <w:t>н</w:t>
-      </w:r>
-      <w:r>
-        <w:rPr>
-          <w:rFonts w:ascii="Times New Roman" w:hAnsi="Times New Roman"/>
-          <w:color w:val="000000"/>
-          <w:sz w:val="28"/>
-          <w:szCs w:val="28"/>
-        </w:rPr>
-        <w:t>ципов боевой подготовки. Содержание боевой подготовки, формы и методы обучения определяются учебными планами и программами.</w:t>
+        <w:t>Боевая подготовка является основным содержанием повседневной деятельности военнослужащих в мирное время. Занятия и учения в целях овладения военнослужащими приемами действий в современном бою должны проводиться без послабления и упрощений.</w:t>
+      </w:r>
+    </w:p>
+    <w:p>
+      <w:pPr>
+        <w:widowControl w:val="0"/>
+        <w:autoSpaceDE w:val="0"/>
+        <w:autoSpaceDN w:val="0"/>
+        <w:adjustRightInd w:val="0"/>
+        <w:spacing w:line="360" w:lineRule="auto"/>
+        <w:ind w:firstLine="567"/>
+        <w:jc w:val="both"/>
+        <w:rPr>
+          <w:rFonts w:ascii="Times New Roman" w:hAnsi="Times New Roman"/>
+          <w:color w:val="000000"/>
+          <w:sz w:val="28"/>
+          <w:szCs w:val="28"/>
+        </w:rPr>
+      </w:pPr>
+      <w:r>
+        <w:rPr>
+          <w:rFonts w:ascii="Times New Roman" w:hAnsi="Times New Roman"/>
+          <w:color w:val="000000"/>
+          <w:sz w:val="28"/>
+          <w:szCs w:val="28"/>
+        </w:rPr>
+        <w:t>От качества боевой подготовки в значительной степени зависит боеспособность и боевая готовность войск.</w:t>
+      </w:r>
+    </w:p>
+    <w:p>
+      <w:pPr>
+        <w:widowControl w:val="0"/>
+        <w:autoSpaceDE w:val="0"/>
+        <w:autoSpaceDN w:val="0"/>
+        <w:adjustRightInd w:val="0"/>
+        <w:spacing w:line="360" w:lineRule="auto"/>
+        <w:ind w:firstLine="567"/>
+        <w:jc w:val="both"/>
+        <w:rPr>
+          <w:rFonts w:ascii="Times New Roman" w:hAnsi="Times New Roman"/>
+          <w:sz w:val="28"/>
+          <w:szCs w:val="28"/>
+        </w:rPr>
+      </w:pPr>
+      <w:r>
+        <w:rPr>
+          <w:rFonts w:ascii="Times New Roman" w:hAnsi="Times New Roman"/>
+          <w:color w:val="000000"/>
+          <w:sz w:val="28"/>
+          <w:szCs w:val="28"/>
+        </w:rPr>
+        <w:t>В ходе боевой подготовки проводятся занятия, учения, боевые стрельбы, тренировки. В ходе этих занятий военнослужащие изучают воинские уставы, оружие, военную технику, приемы действий в бою, а подразделения и части и соединения отрабатывают способы действий при выполнении боевых задач. Учить войска тому, что необходимо на войне, - один из главных принципов боевой подготовки. Содержание боевой подготовки, формы и методы обучения определяются учебными планами и программами.</w:t>
       </w:r>
     </w:p>
     <w:p>
@@ -8902,280 +6260,108 @@
           <w:sz w:val="28"/>
           <w:szCs w:val="28"/>
         </w:rPr>
-        <w:t>Обеспечение военнослужащих продовольствием является обязанн</w:t>
-      </w:r>
-      <w:r>
-        <w:rPr>
-          <w:rFonts w:ascii="Times New Roman" w:hAnsi="Times New Roman"/>
-          <w:bCs/>
-          <w:sz w:val="28"/>
-          <w:szCs w:val="28"/>
-        </w:rPr>
-        <w:t>о</w:t>
-      </w:r>
-      <w:r>
-        <w:rPr>
-          <w:rFonts w:ascii="Times New Roman" w:hAnsi="Times New Roman"/>
-          <w:bCs/>
-          <w:sz w:val="28"/>
-          <w:szCs w:val="28"/>
-        </w:rPr>
-        <w:t>стью государства и осуществляется по нормам продовольственных пайков (рационов питания), утверждаемыми Правительством Российской Федерации. Военнослужащие, проходящие военную службу по призыву обеспечиваются питанием в ст</w:t>
-      </w:r>
-      <w:r>
-        <w:rPr>
-          <w:rFonts w:ascii="Times New Roman" w:hAnsi="Times New Roman"/>
-          <w:bCs/>
-          <w:sz w:val="28"/>
-          <w:szCs w:val="28"/>
-        </w:rPr>
-        <w:t>о</w:t>
-      </w:r>
-      <w:r>
-        <w:rPr>
-          <w:rFonts w:ascii="Times New Roman" w:hAnsi="Times New Roman"/>
-          <w:bCs/>
-          <w:sz w:val="28"/>
-          <w:szCs w:val="28"/>
-        </w:rPr>
-        <w:t>ловых воинских частей (солдатских, офицерских и т.д.).</w:t>
-      </w:r>
-    </w:p>
-    <w:p>
-      <w:pPr>
-        <w:widowControl w:val="0"/>
-        <w:autoSpaceDE w:val="0"/>
-        <w:autoSpaceDN w:val="0"/>
-        <w:adjustRightInd w:val="0"/>
-        <w:spacing w:line="360" w:lineRule="auto"/>
-        <w:ind w:firstLine="567"/>
-        <w:jc w:val="both"/>
-        <w:rPr>
-          <w:rFonts w:ascii="Times New Roman" w:hAnsi="Times New Roman"/>
-          <w:sz w:val="28"/>
-          <w:szCs w:val="28"/>
-        </w:rPr>
-      </w:pPr>
-      <w:r>
-        <w:rPr>
-          <w:rFonts w:ascii="Times New Roman" w:hAnsi="Times New Roman"/>
-          <w:color w:val="000000"/>
-          <w:sz w:val="28"/>
-          <w:szCs w:val="28"/>
-        </w:rPr>
-        <w:t>Приготовление пищи должно быть закончено за 30-40 минут до начала приема пищи. Прием пищи в полку организуется в часы, установленные распоря</w:t>
-      </w:r>
-      <w:r>
-        <w:rPr>
-          <w:rFonts w:ascii="Times New Roman" w:hAnsi="Times New Roman"/>
-          <w:color w:val="000000"/>
-          <w:sz w:val="28"/>
-          <w:szCs w:val="28"/>
-        </w:rPr>
-        <w:t>д</w:t>
-      </w:r>
-      <w:r>
-        <w:rPr>
-          <w:rFonts w:ascii="Times New Roman" w:hAnsi="Times New Roman"/>
-          <w:color w:val="000000"/>
-          <w:sz w:val="28"/>
-          <w:szCs w:val="28"/>
-        </w:rPr>
-        <w:t>ком дня.</w:t>
-      </w:r>
-    </w:p>
-    <w:p>
-      <w:pPr>
-        <w:widowControl w:val="0"/>
-        <w:autoSpaceDE w:val="0"/>
-        <w:autoSpaceDN w:val="0"/>
-        <w:adjustRightInd w:val="0"/>
-        <w:spacing w:line="360" w:lineRule="auto"/>
-        <w:ind w:firstLine="567"/>
-        <w:jc w:val="both"/>
-        <w:rPr>
-          <w:rFonts w:ascii="Times New Roman" w:hAnsi="Times New Roman"/>
-          <w:sz w:val="28"/>
-          <w:szCs w:val="28"/>
-        </w:rPr>
-      </w:pPr>
-      <w:r>
-        <w:rPr>
-          <w:rFonts w:ascii="Times New Roman" w:hAnsi="Times New Roman"/>
-          <w:color w:val="000000"/>
-          <w:sz w:val="28"/>
-          <w:szCs w:val="28"/>
-        </w:rPr>
-        <w:t>До начала раздачи пищи врач (фельдшер) совместно с дежурным по части должен проверить качество пищи, произвести контрольные взвешив</w:t>
-      </w:r>
-      <w:r>
-        <w:rPr>
-          <w:rFonts w:ascii="Times New Roman" w:hAnsi="Times New Roman"/>
-          <w:color w:val="000000"/>
-          <w:sz w:val="28"/>
-          <w:szCs w:val="28"/>
-        </w:rPr>
-        <w:t>а</w:t>
-      </w:r>
-      <w:r>
-        <w:rPr>
-          <w:rFonts w:ascii="Times New Roman" w:hAnsi="Times New Roman"/>
-          <w:color w:val="000000"/>
-          <w:sz w:val="28"/>
-          <w:szCs w:val="28"/>
-        </w:rPr>
-        <w:t xml:space="preserve">ния порций, а также проверить санитарное состояние помещений столовой, столово-кухонной посуды и инвентаря. После заключения врача (фельдшера) </w:t>
-      </w:r>
-      <w:r>
-        <w:rPr>
-          <w:rFonts w:ascii="Times New Roman" w:hAnsi="Times New Roman"/>
-          <w:color w:val="000000"/>
-          <w:sz w:val="28"/>
-          <w:szCs w:val="28"/>
-        </w:rPr>
-        <w:lastRenderedPageBreak/>
-        <w:t>пища опробуется командиром части или по его указанию одним из его заместителей. Опробование пищи заключается в определении вкусовых к</w:t>
-      </w:r>
-      <w:r>
-        <w:rPr>
-          <w:rFonts w:ascii="Times New Roman" w:hAnsi="Times New Roman"/>
-          <w:color w:val="000000"/>
-          <w:sz w:val="28"/>
-          <w:szCs w:val="28"/>
-        </w:rPr>
-        <w:t>а</w:t>
-      </w:r>
-      <w:r>
-        <w:rPr>
-          <w:rFonts w:ascii="Times New Roman" w:hAnsi="Times New Roman"/>
-          <w:color w:val="000000"/>
-          <w:sz w:val="28"/>
-          <w:szCs w:val="28"/>
-        </w:rPr>
-        <w:t xml:space="preserve">честв и объема, массы мясных (рыбных) порций и других блюд. </w:t>
-      </w:r>
-    </w:p>
-    <w:p>
-      <w:pPr>
-        <w:widowControl w:val="0"/>
-        <w:autoSpaceDE w:val="0"/>
-        <w:autoSpaceDN w:val="0"/>
-        <w:adjustRightInd w:val="0"/>
-        <w:spacing w:line="360" w:lineRule="auto"/>
-        <w:ind w:firstLine="567"/>
-        <w:jc w:val="both"/>
-        <w:rPr>
-          <w:rFonts w:ascii="Times New Roman" w:hAnsi="Times New Roman"/>
-          <w:color w:val="000000"/>
-          <w:sz w:val="28"/>
-          <w:szCs w:val="28"/>
-        </w:rPr>
-      </w:pPr>
-      <w:r>
-        <w:rPr>
-          <w:rFonts w:ascii="Times New Roman" w:hAnsi="Times New Roman"/>
-          <w:color w:val="000000"/>
-          <w:sz w:val="28"/>
-          <w:szCs w:val="28"/>
-        </w:rPr>
-        <w:t>Результаты проверки записываются в книге учета контроля за кач</w:t>
-      </w:r>
-      <w:r>
-        <w:rPr>
-          <w:rFonts w:ascii="Times New Roman" w:hAnsi="Times New Roman"/>
-          <w:color w:val="000000"/>
-          <w:sz w:val="28"/>
-          <w:szCs w:val="28"/>
-        </w:rPr>
-        <w:t>е</w:t>
-      </w:r>
-      <w:r>
-        <w:rPr>
-          <w:rFonts w:ascii="Times New Roman" w:hAnsi="Times New Roman"/>
-          <w:color w:val="000000"/>
-          <w:sz w:val="28"/>
-          <w:szCs w:val="28"/>
-        </w:rPr>
-        <w:t>ством приготовленной пищи. При обнаружении несоответствия объема, массы порций и блюд, выданных личному составу в сторону их уменьшения относ</w:t>
-      </w:r>
-      <w:r>
-        <w:rPr>
-          <w:rFonts w:ascii="Times New Roman" w:hAnsi="Times New Roman"/>
-          <w:color w:val="000000"/>
-          <w:sz w:val="28"/>
-          <w:szCs w:val="28"/>
-        </w:rPr>
-        <w:t>и</w:t>
-      </w:r>
-      <w:r>
-        <w:rPr>
-          <w:rFonts w:ascii="Times New Roman" w:hAnsi="Times New Roman"/>
-          <w:color w:val="000000"/>
-          <w:sz w:val="28"/>
-          <w:szCs w:val="28"/>
-        </w:rPr>
-        <w:t>тельно расчетных данных, указанных в раскладке продуктов, выявляются причины их несоответствия и принимаются соответствующие меры.</w:t>
-      </w:r>
-    </w:p>
-    <w:p>
-      <w:pPr>
-        <w:widowControl w:val="0"/>
-        <w:autoSpaceDE w:val="0"/>
-        <w:autoSpaceDN w:val="0"/>
-        <w:adjustRightInd w:val="0"/>
-        <w:spacing w:line="360" w:lineRule="auto"/>
-        <w:ind w:firstLine="567"/>
-        <w:jc w:val="both"/>
-        <w:rPr>
-          <w:rFonts w:ascii="Times New Roman" w:hAnsi="Times New Roman"/>
-          <w:sz w:val="28"/>
-          <w:szCs w:val="28"/>
-        </w:rPr>
-      </w:pPr>
-      <w:r>
-        <w:rPr>
-          <w:rFonts w:ascii="Times New Roman" w:hAnsi="Times New Roman"/>
-          <w:color w:val="000000"/>
-          <w:sz w:val="28"/>
-          <w:szCs w:val="28"/>
-        </w:rPr>
-        <w:t>Пища в столовых воинских частей готовится строго по раскладке пр</w:t>
-      </w:r>
-      <w:r>
-        <w:rPr>
-          <w:rFonts w:ascii="Times New Roman" w:hAnsi="Times New Roman"/>
-          <w:color w:val="000000"/>
-          <w:sz w:val="28"/>
-          <w:szCs w:val="28"/>
-        </w:rPr>
-        <w:t>о</w:t>
-      </w:r>
-      <w:r>
-        <w:rPr>
-          <w:rFonts w:ascii="Times New Roman" w:hAnsi="Times New Roman"/>
-          <w:color w:val="000000"/>
-          <w:sz w:val="28"/>
-          <w:szCs w:val="28"/>
-        </w:rPr>
-        <w:t>дуктов. В целях ознакомления питающихся с раскладкой продуктов, один из экземпляров этого документа вывешивается в ве</w:t>
-      </w:r>
-      <w:r>
-        <w:rPr>
-          <w:rFonts w:ascii="Times New Roman" w:hAnsi="Times New Roman"/>
-          <w:color w:val="000000"/>
-          <w:sz w:val="28"/>
-          <w:szCs w:val="28"/>
-        </w:rPr>
-        <w:t>с</w:t>
-      </w:r>
-      <w:r>
-        <w:rPr>
-          <w:rFonts w:ascii="Times New Roman" w:hAnsi="Times New Roman"/>
-          <w:color w:val="000000"/>
-          <w:sz w:val="28"/>
-          <w:szCs w:val="28"/>
-        </w:rPr>
-        <w:t xml:space="preserve">тибюле столовой. </w:t>
+        <w:t>Обеспечение военнослужащих продовольствием является обязанностью государства и осуществляется по нормам продовольственных пайков (рационов питания), утверждаемыми Правительством Российской Федерации. Военнослужащие, проходящие военную службу по призыву обеспечиваются питанием в столовых воинских частей (солдатских, офицерских и т.д.).</w:t>
+      </w:r>
+    </w:p>
+    <w:p>
+      <w:pPr>
+        <w:widowControl w:val="0"/>
+        <w:autoSpaceDE w:val="0"/>
+        <w:autoSpaceDN w:val="0"/>
+        <w:adjustRightInd w:val="0"/>
+        <w:spacing w:line="360" w:lineRule="auto"/>
+        <w:ind w:firstLine="567"/>
+        <w:jc w:val="both"/>
+        <w:rPr>
+          <w:rFonts w:ascii="Times New Roman" w:hAnsi="Times New Roman"/>
+          <w:sz w:val="28"/>
+          <w:szCs w:val="28"/>
+        </w:rPr>
+      </w:pPr>
+      <w:r>
+        <w:rPr>
+          <w:rFonts w:ascii="Times New Roman" w:hAnsi="Times New Roman"/>
+          <w:color w:val="000000"/>
+          <w:sz w:val="28"/>
+          <w:szCs w:val="28"/>
+        </w:rPr>
+        <w:t>Приготовление пищи должно быть закончено за 30-40 минут до начала приема пищи. Прием пищи в полку организуется в часы, установленные распорядком дня.</w:t>
+      </w:r>
+    </w:p>
+    <w:p>
+      <w:pPr>
+        <w:widowControl w:val="0"/>
+        <w:autoSpaceDE w:val="0"/>
+        <w:autoSpaceDN w:val="0"/>
+        <w:adjustRightInd w:val="0"/>
+        <w:spacing w:line="360" w:lineRule="auto"/>
+        <w:ind w:firstLine="567"/>
+        <w:jc w:val="both"/>
+        <w:rPr>
+          <w:rFonts w:ascii="Times New Roman" w:hAnsi="Times New Roman"/>
+          <w:sz w:val="28"/>
+          <w:szCs w:val="28"/>
+        </w:rPr>
+      </w:pPr>
+      <w:r>
+        <w:rPr>
+          <w:rFonts w:ascii="Times New Roman" w:hAnsi="Times New Roman"/>
+          <w:color w:val="000000"/>
+          <w:sz w:val="28"/>
+          <w:szCs w:val="28"/>
+        </w:rPr>
+        <w:t xml:space="preserve">До начала раздачи пищи врач (фельдшер) совместно с дежурным по части должен проверить качество пищи, произвести контрольные взвешивания порций, а также проверить санитарное состояние помещений столовой, столово-кухонной посуды и инвентаря. После заключения врача (фельдшера) пища опробуется командиром части или по его указанию одним из его заместителей. Опробование пищи заключается в определении вкусовых качеств и объема, массы мясных (рыбных) порций и других блюд. </w:t>
+      </w:r>
+    </w:p>
+    <w:p>
+      <w:pPr>
+        <w:widowControl w:val="0"/>
+        <w:autoSpaceDE w:val="0"/>
+        <w:autoSpaceDN w:val="0"/>
+        <w:adjustRightInd w:val="0"/>
+        <w:spacing w:line="360" w:lineRule="auto"/>
+        <w:ind w:firstLine="567"/>
+        <w:jc w:val="both"/>
+        <w:rPr>
+          <w:rFonts w:ascii="Times New Roman" w:hAnsi="Times New Roman"/>
+          <w:color w:val="000000"/>
+          <w:sz w:val="28"/>
+          <w:szCs w:val="28"/>
+        </w:rPr>
+      </w:pPr>
+      <w:r>
+        <w:rPr>
+          <w:rFonts w:ascii="Times New Roman" w:hAnsi="Times New Roman"/>
+          <w:color w:val="000000"/>
+          <w:sz w:val="28"/>
+          <w:szCs w:val="28"/>
+        </w:rPr>
+        <w:t>Результаты проверки записываются в книге учета контроля за качеством приготовленной пищи. При обнаружении несоответствия объема, массы порций и блюд, выданных личному составу в сторону их уменьшения относительно расчетных данных, указанных в раскладке продуктов, выявляются причины их несоответствия и принимаются соответствующие меры.</w:t>
+      </w:r>
+    </w:p>
+    <w:p>
+      <w:pPr>
+        <w:widowControl w:val="0"/>
+        <w:autoSpaceDE w:val="0"/>
+        <w:autoSpaceDN w:val="0"/>
+        <w:adjustRightInd w:val="0"/>
+        <w:spacing w:line="360" w:lineRule="auto"/>
+        <w:ind w:firstLine="567"/>
+        <w:jc w:val="both"/>
+        <w:rPr>
+          <w:rFonts w:ascii="Times New Roman" w:hAnsi="Times New Roman"/>
+          <w:sz w:val="28"/>
+          <w:szCs w:val="28"/>
+        </w:rPr>
+      </w:pPr>
+      <w:r>
+        <w:rPr>
+          <w:rFonts w:ascii="Times New Roman" w:hAnsi="Times New Roman"/>
+          <w:color w:val="000000"/>
+          <w:sz w:val="28"/>
+          <w:szCs w:val="28"/>
+        </w:rPr>
+        <w:t xml:space="preserve">Пища в столовых воинских частей готовится строго по раскладке продуктов. В целях ознакомления питающихся с раскладкой продуктов, один из экземпляров этого документа вывешивается в вестибюле столовой. </w:t>
       </w:r>
     </w:p>
     <w:p>
@@ -9225,156 +6411,84 @@
           <w:sz w:val="28"/>
           <w:szCs w:val="28"/>
         </w:rPr>
-        <w:t>Солдаты и сержанты должны прибывать в столовую в вычищенной одежде и обуви, в строю под командой старшины роты или по его указанию о</w:t>
-      </w:r>
-      <w:r>
-        <w:rPr>
-          <w:rFonts w:ascii="Times New Roman" w:hAnsi="Times New Roman"/>
-          <w:color w:val="000000"/>
-          <w:sz w:val="28"/>
-          <w:szCs w:val="28"/>
-        </w:rPr>
-        <w:t>д</w:t>
-      </w:r>
-      <w:r>
-        <w:rPr>
-          <w:rFonts w:ascii="Times New Roman" w:hAnsi="Times New Roman"/>
-          <w:color w:val="000000"/>
-          <w:sz w:val="28"/>
-          <w:szCs w:val="28"/>
-        </w:rPr>
-        <w:t>ного из заместителей командиров взводов, который вместе с подразделением находится в столовой от начала до конца приема пищи.</w:t>
-      </w:r>
-    </w:p>
-    <w:p>
-      <w:pPr>
-        <w:widowControl w:val="0"/>
-        <w:autoSpaceDE w:val="0"/>
-        <w:autoSpaceDN w:val="0"/>
-        <w:adjustRightInd w:val="0"/>
-        <w:spacing w:line="360" w:lineRule="auto"/>
-        <w:ind w:firstLine="567"/>
-        <w:jc w:val="both"/>
-        <w:rPr>
-          <w:rFonts w:ascii="Times New Roman" w:hAnsi="Times New Roman"/>
-          <w:sz w:val="28"/>
-          <w:szCs w:val="28"/>
-        </w:rPr>
-      </w:pPr>
-      <w:r>
-        <w:rPr>
-          <w:rFonts w:ascii="Times New Roman" w:hAnsi="Times New Roman"/>
-          <w:color w:val="000000"/>
-          <w:sz w:val="28"/>
-          <w:szCs w:val="28"/>
-        </w:rPr>
-        <w:t>В столовой во время приема пищи должен соблюдаться порядок. Запрещается прин</w:t>
-      </w:r>
-      <w:r>
-        <w:rPr>
-          <w:rFonts w:ascii="Times New Roman" w:hAnsi="Times New Roman"/>
-          <w:color w:val="000000"/>
-          <w:sz w:val="28"/>
-          <w:szCs w:val="28"/>
-        </w:rPr>
-        <w:t>и</w:t>
-      </w:r>
-      <w:r>
-        <w:rPr>
-          <w:rFonts w:ascii="Times New Roman" w:hAnsi="Times New Roman"/>
-          <w:color w:val="000000"/>
-          <w:sz w:val="28"/>
-          <w:szCs w:val="28"/>
-        </w:rPr>
-        <w:t>мать пищу в головных уборах, шинелях (утепленных куртках) и в специальной (рабочей) форме одежды.</w:t>
-      </w:r>
-    </w:p>
-    <w:p>
-      <w:pPr>
-        <w:widowControl w:val="0"/>
-        <w:autoSpaceDE w:val="0"/>
-        <w:autoSpaceDN w:val="0"/>
-        <w:adjustRightInd w:val="0"/>
-        <w:spacing w:line="360" w:lineRule="auto"/>
-        <w:ind w:firstLine="567"/>
-        <w:jc w:val="both"/>
-        <w:rPr>
-          <w:rFonts w:ascii="Times New Roman" w:hAnsi="Times New Roman"/>
-          <w:color w:val="000000"/>
-          <w:sz w:val="28"/>
-          <w:szCs w:val="28"/>
-        </w:rPr>
-      </w:pPr>
-      <w:r>
-        <w:rPr>
-          <w:rFonts w:ascii="Times New Roman" w:hAnsi="Times New Roman"/>
-          <w:color w:val="000000"/>
-          <w:sz w:val="28"/>
-          <w:szCs w:val="28"/>
-        </w:rPr>
-        <w:t>Лица суточного наряда принимают пищу в установленное командиром части время, за отдельными столами до общего приема пищи личным сост</w:t>
-      </w:r>
-      <w:r>
-        <w:rPr>
-          <w:rFonts w:ascii="Times New Roman" w:hAnsi="Times New Roman"/>
-          <w:color w:val="000000"/>
-          <w:sz w:val="28"/>
-          <w:szCs w:val="28"/>
-        </w:rPr>
-        <w:t>а</w:t>
-      </w:r>
-      <w:r>
-        <w:rPr>
-          <w:rFonts w:ascii="Times New Roman" w:hAnsi="Times New Roman"/>
-          <w:color w:val="000000"/>
-          <w:sz w:val="28"/>
-          <w:szCs w:val="28"/>
-        </w:rPr>
-        <w:t>вом части.</w:t>
-      </w:r>
-    </w:p>
-    <w:p>
-      <w:pPr>
-        <w:widowControl w:val="0"/>
-        <w:autoSpaceDE w:val="0"/>
-        <w:autoSpaceDN w:val="0"/>
-        <w:adjustRightInd w:val="0"/>
-        <w:spacing w:line="360" w:lineRule="auto"/>
-        <w:ind w:firstLine="567"/>
-        <w:jc w:val="both"/>
-        <w:rPr>
-          <w:rFonts w:ascii="Times New Roman" w:hAnsi="Times New Roman"/>
-          <w:color w:val="000000"/>
-          <w:sz w:val="28"/>
-          <w:szCs w:val="28"/>
-        </w:rPr>
-      </w:pPr>
-      <w:r>
-        <w:rPr>
-          <w:rFonts w:ascii="Times New Roman" w:hAnsi="Times New Roman"/>
-          <w:color w:val="000000"/>
-          <w:sz w:val="28"/>
-          <w:szCs w:val="28"/>
-        </w:rPr>
-        <w:t>Больным, находящимся в медицинском пункте, пища готовится и до</w:t>
-      </w:r>
-      <w:r>
-        <w:rPr>
-          <w:rFonts w:ascii="Times New Roman" w:hAnsi="Times New Roman"/>
-          <w:color w:val="000000"/>
-          <w:sz w:val="28"/>
-          <w:szCs w:val="28"/>
-        </w:rPr>
-        <w:t>с</w:t>
-      </w:r>
-      <w:r>
-        <w:rPr>
-          <w:rFonts w:ascii="Times New Roman" w:hAnsi="Times New Roman"/>
-          <w:color w:val="000000"/>
-          <w:sz w:val="28"/>
-          <w:szCs w:val="28"/>
-        </w:rPr>
-        <w:t>тавляется отдельно.</w:t>
+        <w:t>Солдаты и сержанты должны прибывать в столовую в вычищенной одежде и обуви, в строю под командой старшины роты или по его указанию одного из заместителей командиров взводов, который вместе с подразделением находится в столовой от начала до конца приема пищи.</w:t>
+      </w:r>
+    </w:p>
+    <w:p>
+      <w:pPr>
+        <w:widowControl w:val="0"/>
+        <w:autoSpaceDE w:val="0"/>
+        <w:autoSpaceDN w:val="0"/>
+        <w:adjustRightInd w:val="0"/>
+        <w:spacing w:line="360" w:lineRule="auto"/>
+        <w:ind w:firstLine="567"/>
+        <w:jc w:val="both"/>
+        <w:rPr>
+          <w:rFonts w:ascii="Times New Roman" w:hAnsi="Times New Roman"/>
+          <w:sz w:val="28"/>
+          <w:szCs w:val="28"/>
+        </w:rPr>
+      </w:pPr>
+      <w:r>
+        <w:rPr>
+          <w:rFonts w:ascii="Times New Roman" w:hAnsi="Times New Roman"/>
+          <w:color w:val="000000"/>
+          <w:sz w:val="28"/>
+          <w:szCs w:val="28"/>
+        </w:rPr>
+        <w:t>В столовой во время приема пищи должен соблюдаться порядок. Запрещается принимать пищу в головных уборах, шинелях (утепленных куртках) и в специальной (рабочей) форме одежды.</w:t>
+      </w:r>
+    </w:p>
+    <w:p>
+      <w:pPr>
+        <w:widowControl w:val="0"/>
+        <w:autoSpaceDE w:val="0"/>
+        <w:autoSpaceDN w:val="0"/>
+        <w:adjustRightInd w:val="0"/>
+        <w:spacing w:line="360" w:lineRule="auto"/>
+        <w:ind w:firstLine="567"/>
+        <w:jc w:val="both"/>
+        <w:rPr>
+          <w:rFonts w:ascii="Times New Roman" w:hAnsi="Times New Roman"/>
+          <w:color w:val="000000"/>
+          <w:sz w:val="28"/>
+          <w:szCs w:val="28"/>
+        </w:rPr>
+      </w:pPr>
+      <w:r>
+        <w:rPr>
+          <w:rFonts w:ascii="Times New Roman" w:hAnsi="Times New Roman"/>
+          <w:color w:val="000000"/>
+          <w:sz w:val="28"/>
+          <w:szCs w:val="28"/>
+        </w:rPr>
+        <w:t>Лица суточного наряда принимают пищу в установленное командиром части время, за отдельными столами до общего приема пищи личным составом части.</w:t>
+      </w:r>
+    </w:p>
+    <w:p>
+      <w:pPr>
+        <w:widowControl w:val="0"/>
+        <w:autoSpaceDE w:val="0"/>
+        <w:autoSpaceDN w:val="0"/>
+        <w:adjustRightInd w:val="0"/>
+        <w:spacing w:line="360" w:lineRule="auto"/>
+        <w:ind w:firstLine="567"/>
+        <w:jc w:val="both"/>
+        <w:rPr>
+          <w:rFonts w:ascii="Times New Roman" w:hAnsi="Times New Roman"/>
+          <w:color w:val="000000"/>
+          <w:sz w:val="28"/>
+          <w:szCs w:val="28"/>
+        </w:rPr>
+      </w:pPr>
+      <w:r>
+        <w:rPr>
+          <w:rFonts w:ascii="Times New Roman" w:hAnsi="Times New Roman"/>
+          <w:color w:val="000000"/>
+          <w:sz w:val="28"/>
+          <w:szCs w:val="28"/>
+        </w:rPr>
+        <w:t>Больным, находящимся в медицинском пункте, пища готовится и доставляется отдельно.</w:t>
       </w:r>
     </w:p>
     <w:p>
@@ -9427,87 +6541,32 @@
           <w:sz w:val="28"/>
           <w:szCs w:val="28"/>
         </w:rPr>
-        <w:lastRenderedPageBreak/>
-        <w:t>Военнослужащие, проходящие военную службу по призыву, вправе свободно передвигаться в расположении воинских частей и в пределах гарниз</w:t>
-      </w:r>
-      <w:r>
-        <w:rPr>
-          <w:rFonts w:ascii="Times New Roman" w:hAnsi="Times New Roman"/>
-          <w:color w:val="000000"/>
-          <w:sz w:val="28"/>
-          <w:szCs w:val="28"/>
-        </w:rPr>
-        <w:t>о</w:t>
-      </w:r>
-      <w:r>
-        <w:rPr>
-          <w:rFonts w:ascii="Times New Roman" w:hAnsi="Times New Roman"/>
-          <w:color w:val="000000"/>
-          <w:sz w:val="28"/>
-          <w:szCs w:val="28"/>
-        </w:rPr>
-        <w:t xml:space="preserve">нов, в которые они уволены из расположения воинских частей. </w:t>
-      </w:r>
-    </w:p>
-    <w:p>
-      <w:pPr>
-        <w:widowControl w:val="0"/>
-        <w:autoSpaceDE w:val="0"/>
-        <w:autoSpaceDN w:val="0"/>
-        <w:adjustRightInd w:val="0"/>
-        <w:spacing w:line="360" w:lineRule="auto"/>
-        <w:ind w:firstLine="567"/>
-        <w:jc w:val="both"/>
-        <w:rPr>
-          <w:rFonts w:ascii="Times New Roman" w:hAnsi="Times New Roman"/>
-          <w:sz w:val="28"/>
-          <w:szCs w:val="28"/>
-        </w:rPr>
-      </w:pPr>
-      <w:r>
-        <w:rPr>
-          <w:rFonts w:ascii="Times New Roman" w:hAnsi="Times New Roman"/>
-          <w:color w:val="000000"/>
-          <w:sz w:val="28"/>
-          <w:szCs w:val="28"/>
-        </w:rPr>
-        <w:t>Выезд военнослужащих, проходящих военную службу по контракту, за пределы гарниз</w:t>
-      </w:r>
-      <w:r>
-        <w:rPr>
-          <w:rFonts w:ascii="Times New Roman" w:hAnsi="Times New Roman"/>
-          <w:color w:val="000000"/>
-          <w:sz w:val="28"/>
-          <w:szCs w:val="28"/>
-        </w:rPr>
-        <w:t>о</w:t>
-      </w:r>
-      <w:r>
-        <w:rPr>
-          <w:rFonts w:ascii="Times New Roman" w:hAnsi="Times New Roman"/>
-          <w:color w:val="000000"/>
-          <w:sz w:val="28"/>
-          <w:szCs w:val="28"/>
-        </w:rPr>
-        <w:t>нов, на территории которых они проходят военную службу, осуществляется с разреш</w:t>
-      </w:r>
-      <w:r>
-        <w:rPr>
-          <w:rFonts w:ascii="Times New Roman" w:hAnsi="Times New Roman"/>
-          <w:color w:val="000000"/>
-          <w:sz w:val="28"/>
-          <w:szCs w:val="28"/>
-        </w:rPr>
-        <w:t>е</w:t>
-      </w:r>
-      <w:r>
-        <w:rPr>
-          <w:rFonts w:ascii="Times New Roman" w:hAnsi="Times New Roman"/>
-          <w:color w:val="000000"/>
-          <w:sz w:val="28"/>
-          <w:szCs w:val="28"/>
-        </w:rPr>
-        <w:t>ния командира воинской части. Военнослужащим, проходящим военную службу по призыву, выезд за пределы гарнизонов (за исключением случаев убытия в отпуск или командировку) запрещен.</w:t>
+        <w:t xml:space="preserve">Военнослужащие, проходящие военную службу по призыву, вправе свободно передвигаться в расположении воинских частей и в пределах гарнизонов, в которые они уволены из расположения воинских частей. </w:t>
+      </w:r>
+    </w:p>
+    <w:p>
+      <w:pPr>
+        <w:widowControl w:val="0"/>
+        <w:autoSpaceDE w:val="0"/>
+        <w:autoSpaceDN w:val="0"/>
+        <w:adjustRightInd w:val="0"/>
+        <w:spacing w:line="360" w:lineRule="auto"/>
+        <w:ind w:firstLine="567"/>
+        <w:jc w:val="both"/>
+        <w:rPr>
+          <w:rFonts w:ascii="Times New Roman" w:hAnsi="Times New Roman"/>
+          <w:sz w:val="28"/>
+          <w:szCs w:val="28"/>
+        </w:rPr>
+      </w:pPr>
+      <w:r>
+        <w:rPr>
+          <w:rFonts w:ascii="Times New Roman" w:hAnsi="Times New Roman"/>
+          <w:color w:val="000000"/>
+          <w:sz w:val="28"/>
+          <w:szCs w:val="28"/>
+        </w:rPr>
+        <w:t>Выезд военнослужащих, проходящих военную службу по контракту, за пределы гарнизонов, на территории которых они проходят военную службу, осуществляется с разрешения командира воинской части. Военнослужащим, проходящим военную службу по призыву, выезд за пределы гарнизонов (за исключением случаев убытия в отпуск или командировку) запрещен.</w:t>
       </w:r>
     </w:p>
     <w:p>
@@ -9559,86 +6618,32 @@
           <w:sz w:val="28"/>
           <w:szCs w:val="28"/>
         </w:rPr>
-        <w:t>Посещение военнослужащих разрешается командиром роты во время, установленное распорядком дня, в специально отведенной для этого в части комнате посетителей. Как правило, комната посетителей оборудуется на контрол</w:t>
-      </w:r>
-      <w:r>
-        <w:rPr>
-          <w:rFonts w:ascii="Times New Roman" w:hAnsi="Times New Roman"/>
-          <w:color w:val="000000"/>
-          <w:sz w:val="28"/>
-          <w:szCs w:val="28"/>
-        </w:rPr>
-        <w:t>ь</w:t>
-      </w:r>
-      <w:r>
-        <w:rPr>
-          <w:rFonts w:ascii="Times New Roman" w:hAnsi="Times New Roman"/>
-          <w:color w:val="000000"/>
-          <w:sz w:val="28"/>
-          <w:szCs w:val="28"/>
-        </w:rPr>
-        <w:t>но-пропускном пункте части. Посещение военнослужащих разрешается как в будние дни (в вечернее время) так и в выходные и праздничные дни.</w:t>
-      </w:r>
-    </w:p>
-    <w:p>
-      <w:pPr>
-        <w:widowControl w:val="0"/>
-        <w:autoSpaceDE w:val="0"/>
-        <w:autoSpaceDN w:val="0"/>
-        <w:adjustRightInd w:val="0"/>
-        <w:spacing w:line="360" w:lineRule="auto"/>
-        <w:ind w:firstLine="567"/>
-        <w:jc w:val="both"/>
-        <w:rPr>
-          <w:rFonts w:ascii="Times New Roman" w:hAnsi="Times New Roman"/>
-          <w:sz w:val="28"/>
-          <w:szCs w:val="28"/>
-        </w:rPr>
-      </w:pPr>
-      <w:r>
-        <w:rPr>
-          <w:rFonts w:ascii="Times New Roman" w:hAnsi="Times New Roman"/>
-          <w:color w:val="000000"/>
-          <w:sz w:val="28"/>
-          <w:szCs w:val="28"/>
-        </w:rPr>
-        <w:t>Посетители со спиртными напитками или в состоянии опьянения к п</w:t>
-      </w:r>
-      <w:r>
-        <w:rPr>
-          <w:rFonts w:ascii="Times New Roman" w:hAnsi="Times New Roman"/>
-          <w:color w:val="000000"/>
-          <w:sz w:val="28"/>
-          <w:szCs w:val="28"/>
-        </w:rPr>
-        <w:t>о</w:t>
-      </w:r>
-      <w:r>
-        <w:rPr>
-          <w:rFonts w:ascii="Times New Roman" w:hAnsi="Times New Roman"/>
-          <w:color w:val="000000"/>
-          <w:sz w:val="28"/>
-          <w:szCs w:val="28"/>
-        </w:rPr>
-        <w:t>сещению военнослужащих не допускаются. Ночевать в казармах и в других помещениях  пост</w:t>
-      </w:r>
-      <w:r>
-        <w:rPr>
-          <w:rFonts w:ascii="Times New Roman" w:hAnsi="Times New Roman"/>
-          <w:color w:val="000000"/>
-          <w:sz w:val="28"/>
-          <w:szCs w:val="28"/>
-        </w:rPr>
-        <w:t>о</w:t>
-      </w:r>
-      <w:r>
-        <w:rPr>
-          <w:rFonts w:ascii="Times New Roman" w:hAnsi="Times New Roman"/>
-          <w:color w:val="000000"/>
-          <w:sz w:val="28"/>
-          <w:szCs w:val="28"/>
-        </w:rPr>
-        <w:t>ронним лицам не разрешается.</w:t>
+        <w:t>Посещение военнослужащих разрешается командиром роты во время, установленное распорядком дня, в специально отведенной для этого в части комнате посетителей. Как правило, комната посетителей оборудуется на контрольно-пропускном пункте части. Посещение военнослужащих разрешается как в будние дни (в вечернее время) так и в выходные и праздничные дни.</w:t>
+      </w:r>
+    </w:p>
+    <w:p>
+      <w:pPr>
+        <w:widowControl w:val="0"/>
+        <w:autoSpaceDE w:val="0"/>
+        <w:autoSpaceDN w:val="0"/>
+        <w:adjustRightInd w:val="0"/>
+        <w:spacing w:line="360" w:lineRule="auto"/>
+        <w:ind w:firstLine="567"/>
+        <w:jc w:val="both"/>
+        <w:rPr>
+          <w:rFonts w:ascii="Times New Roman" w:hAnsi="Times New Roman"/>
+          <w:sz w:val="28"/>
+          <w:szCs w:val="28"/>
+        </w:rPr>
+      </w:pPr>
+      <w:r>
+        <w:rPr>
+          <w:rFonts w:ascii="Times New Roman" w:hAnsi="Times New Roman"/>
+          <w:color w:val="000000"/>
+          <w:sz w:val="28"/>
+          <w:szCs w:val="28"/>
+        </w:rPr>
+        <w:t>Посетители со спиртными напитками или в состоянии опьянения к посещению военнослужащих не допускаются. Ночевать в казармах и в других помещениях  посторонним лицам не разрешается.</w:t>
       </w:r>
     </w:p>
     <w:p>
@@ -9675,307 +6680,133 @@
           <w:sz w:val="28"/>
           <w:szCs w:val="28"/>
         </w:rPr>
-        <w:t xml:space="preserve"> за здоровьем военнослуж</w:t>
-      </w:r>
-      <w:r>
-        <w:rPr>
-          <w:rFonts w:ascii="Times New Roman" w:hAnsi="Times New Roman"/>
-          <w:bCs/>
-          <w:i/>
-          <w:sz w:val="28"/>
-          <w:szCs w:val="28"/>
-        </w:rPr>
-        <w:t>а</w:t>
-      </w:r>
-      <w:r>
-        <w:rPr>
-          <w:rFonts w:ascii="Times New Roman" w:hAnsi="Times New Roman"/>
-          <w:bCs/>
-          <w:i/>
-          <w:sz w:val="28"/>
-          <w:szCs w:val="28"/>
-        </w:rPr>
-        <w:t>щих.</w:t>
-      </w:r>
-    </w:p>
-    <w:p>
-      <w:pPr>
-        <w:widowControl w:val="0"/>
-        <w:autoSpaceDE w:val="0"/>
-        <w:autoSpaceDN w:val="0"/>
-        <w:adjustRightInd w:val="0"/>
-        <w:spacing w:line="360" w:lineRule="auto"/>
-        <w:ind w:firstLine="567"/>
-        <w:jc w:val="both"/>
-        <w:rPr>
-          <w:rFonts w:ascii="Times New Roman" w:hAnsi="Times New Roman"/>
-          <w:sz w:val="28"/>
-          <w:szCs w:val="28"/>
-        </w:rPr>
-      </w:pPr>
-      <w:r>
-        <w:rPr>
-          <w:rFonts w:ascii="Times New Roman" w:hAnsi="Times New Roman"/>
-          <w:color w:val="000000"/>
-          <w:sz w:val="28"/>
-          <w:szCs w:val="28"/>
-        </w:rPr>
-        <w:t>Сохранение и укрепление здоровья, физическое развитие военнослуж</w:t>
-      </w:r>
-      <w:r>
-        <w:rPr>
-          <w:rFonts w:ascii="Times New Roman" w:hAnsi="Times New Roman"/>
-          <w:color w:val="000000"/>
-          <w:sz w:val="28"/>
-          <w:szCs w:val="28"/>
-        </w:rPr>
-        <w:t>а</w:t>
-      </w:r>
-      <w:r>
-        <w:rPr>
-          <w:rFonts w:ascii="Times New Roman" w:hAnsi="Times New Roman"/>
-          <w:color w:val="000000"/>
-          <w:sz w:val="28"/>
-          <w:szCs w:val="28"/>
-        </w:rPr>
-        <w:t>щих - важная и неотъемлемая часть их подготовки к выполнению своего воинского долга. Забота командира (начальника) о здоровье подчиненных является одной из его основных обязанностей в деятельности по обеспечению п</w:t>
-      </w:r>
-      <w:r>
-        <w:rPr>
-          <w:rFonts w:ascii="Times New Roman" w:hAnsi="Times New Roman"/>
-          <w:color w:val="000000"/>
-          <w:sz w:val="28"/>
-          <w:szCs w:val="28"/>
-        </w:rPr>
-        <w:t>о</w:t>
-      </w:r>
-      <w:r>
-        <w:rPr>
-          <w:rFonts w:ascii="Times New Roman" w:hAnsi="Times New Roman"/>
-          <w:color w:val="000000"/>
-          <w:sz w:val="28"/>
-          <w:szCs w:val="28"/>
-        </w:rPr>
-        <w:t>стоянной боевой готовности воинской части (подразделения). Командир полка организует и осуществляет постоянный контроль за обеспечением необх</w:t>
-      </w:r>
-      <w:r>
-        <w:rPr>
-          <w:rFonts w:ascii="Times New Roman" w:hAnsi="Times New Roman"/>
-          <w:color w:val="000000"/>
-          <w:sz w:val="28"/>
-          <w:szCs w:val="28"/>
-        </w:rPr>
-        <w:t>о</w:t>
-      </w:r>
-      <w:r>
-        <w:rPr>
-          <w:rFonts w:ascii="Times New Roman" w:hAnsi="Times New Roman"/>
-          <w:color w:val="000000"/>
-          <w:sz w:val="28"/>
-          <w:szCs w:val="28"/>
-        </w:rPr>
-        <w:t xml:space="preserve">димых условий для жизни и службы, выполнения </w:t>
-      </w:r>
-      <w:r>
-        <w:rPr>
-          <w:rFonts w:ascii="Times New Roman" w:hAnsi="Times New Roman"/>
-          <w:color w:val="000000"/>
-          <w:sz w:val="28"/>
-          <w:szCs w:val="28"/>
-        </w:rPr>
-        <w:lastRenderedPageBreak/>
-        <w:t>личным составом правил личной гигиены.</w:t>
-      </w:r>
-    </w:p>
-    <w:p>
-      <w:pPr>
-        <w:widowControl w:val="0"/>
-        <w:autoSpaceDE w:val="0"/>
-        <w:autoSpaceDN w:val="0"/>
-        <w:adjustRightInd w:val="0"/>
-        <w:spacing w:line="360" w:lineRule="auto"/>
-        <w:ind w:firstLine="567"/>
-        <w:jc w:val="both"/>
-        <w:rPr>
-          <w:rFonts w:ascii="Times New Roman" w:hAnsi="Times New Roman"/>
-          <w:color w:val="000000"/>
-          <w:sz w:val="28"/>
-          <w:szCs w:val="28"/>
-        </w:rPr>
-      </w:pPr>
-      <w:r>
-        <w:rPr>
-          <w:rFonts w:ascii="Times New Roman" w:hAnsi="Times New Roman"/>
-          <w:color w:val="000000"/>
-          <w:sz w:val="28"/>
-          <w:szCs w:val="28"/>
-        </w:rPr>
-        <w:t>В частности, сохранение и укрепление здоровья военнослужащих дост</w:t>
-      </w:r>
-      <w:r>
-        <w:rPr>
-          <w:rFonts w:ascii="Times New Roman" w:hAnsi="Times New Roman"/>
-          <w:color w:val="000000"/>
-          <w:sz w:val="28"/>
-          <w:szCs w:val="28"/>
-        </w:rPr>
-        <w:t>и</w:t>
-      </w:r>
-      <w:r>
-        <w:rPr>
-          <w:rFonts w:ascii="Times New Roman" w:hAnsi="Times New Roman"/>
-          <w:color w:val="000000"/>
-          <w:sz w:val="28"/>
-          <w:szCs w:val="28"/>
-        </w:rPr>
-        <w:t>гаются систематическим их закаливанием, регулярными занятиями физической подготовкой и спо</w:t>
-      </w:r>
-      <w:r>
-        <w:rPr>
-          <w:rFonts w:ascii="Times New Roman" w:hAnsi="Times New Roman"/>
-          <w:color w:val="000000"/>
-          <w:sz w:val="28"/>
-          <w:szCs w:val="28"/>
-        </w:rPr>
-        <w:t>р</w:t>
-      </w:r>
-      <w:r>
-        <w:rPr>
-          <w:rFonts w:ascii="Times New Roman" w:hAnsi="Times New Roman"/>
-          <w:color w:val="000000"/>
-          <w:sz w:val="28"/>
-          <w:szCs w:val="28"/>
-        </w:rPr>
-        <w:t>том.</w:t>
-      </w:r>
-    </w:p>
-    <w:p>
-      <w:pPr>
-        <w:widowControl w:val="0"/>
-        <w:autoSpaceDE w:val="0"/>
-        <w:autoSpaceDN w:val="0"/>
-        <w:adjustRightInd w:val="0"/>
-        <w:spacing w:line="360" w:lineRule="auto"/>
-        <w:ind w:firstLine="567"/>
-        <w:jc w:val="both"/>
-        <w:rPr>
-          <w:rFonts w:ascii="Times New Roman" w:hAnsi="Times New Roman"/>
-          <w:sz w:val="28"/>
-          <w:szCs w:val="28"/>
-        </w:rPr>
-      </w:pPr>
-      <w:r>
-        <w:rPr>
-          <w:rFonts w:ascii="Times New Roman" w:hAnsi="Times New Roman"/>
-          <w:color w:val="000000"/>
-          <w:sz w:val="28"/>
-          <w:szCs w:val="28"/>
-        </w:rPr>
-        <w:t>Устав требует, чтобы каждый военнослужащий заботился о сохранении своего здоровья, не скрывал болезней, строго соблюдал правила личной и общес</w:t>
-      </w:r>
-      <w:r>
-        <w:rPr>
-          <w:rFonts w:ascii="Times New Roman" w:hAnsi="Times New Roman"/>
-          <w:color w:val="000000"/>
-          <w:sz w:val="28"/>
-          <w:szCs w:val="28"/>
-        </w:rPr>
-        <w:t>т</w:t>
-      </w:r>
-      <w:r>
-        <w:rPr>
-          <w:rFonts w:ascii="Times New Roman" w:hAnsi="Times New Roman"/>
-          <w:color w:val="000000"/>
-          <w:sz w:val="28"/>
-          <w:szCs w:val="28"/>
-        </w:rPr>
-        <w:t xml:space="preserve">венной гигиены. </w:t>
-      </w:r>
-    </w:p>
-    <w:p>
-      <w:pPr>
-        <w:widowControl w:val="0"/>
-        <w:autoSpaceDE w:val="0"/>
-        <w:autoSpaceDN w:val="0"/>
-        <w:adjustRightInd w:val="0"/>
-        <w:spacing w:line="360" w:lineRule="auto"/>
-        <w:ind w:firstLine="567"/>
-        <w:jc w:val="both"/>
-        <w:rPr>
-          <w:rFonts w:ascii="Times New Roman" w:hAnsi="Times New Roman"/>
-          <w:sz w:val="28"/>
-          <w:szCs w:val="28"/>
-        </w:rPr>
-      </w:pPr>
-      <w:r>
-        <w:rPr>
-          <w:rFonts w:ascii="Times New Roman" w:hAnsi="Times New Roman"/>
-          <w:color w:val="000000"/>
-          <w:sz w:val="28"/>
-          <w:szCs w:val="28"/>
-        </w:rPr>
-        <w:t>Основными лечебно-профилактическими мероприятиями являются ди</w:t>
-      </w:r>
-      <w:r>
-        <w:rPr>
-          <w:rFonts w:ascii="Times New Roman" w:hAnsi="Times New Roman"/>
-          <w:color w:val="000000"/>
-          <w:sz w:val="28"/>
-          <w:szCs w:val="28"/>
-        </w:rPr>
-        <w:t>с</w:t>
-      </w:r>
-      <w:r>
-        <w:rPr>
-          <w:rFonts w:ascii="Times New Roman" w:hAnsi="Times New Roman"/>
-          <w:color w:val="000000"/>
-          <w:sz w:val="28"/>
-          <w:szCs w:val="28"/>
-        </w:rPr>
-        <w:t>пансеризация, амбулаторное, стационарное и санаторно-курортное лечение военнослужащих.</w:t>
-      </w:r>
-    </w:p>
-    <w:p>
-      <w:pPr>
-        <w:widowControl w:val="0"/>
-        <w:autoSpaceDE w:val="0"/>
-        <w:autoSpaceDN w:val="0"/>
-        <w:adjustRightInd w:val="0"/>
-        <w:spacing w:line="360" w:lineRule="auto"/>
-        <w:ind w:firstLine="567"/>
-        <w:jc w:val="both"/>
-        <w:rPr>
-          <w:rFonts w:ascii="Times New Roman" w:hAnsi="Times New Roman"/>
-          <w:sz w:val="28"/>
-          <w:szCs w:val="28"/>
-        </w:rPr>
-      </w:pPr>
-      <w:r>
-        <w:rPr>
-          <w:rFonts w:ascii="Times New Roman" w:hAnsi="Times New Roman"/>
-          <w:color w:val="000000"/>
-          <w:sz w:val="28"/>
-          <w:szCs w:val="28"/>
-        </w:rPr>
-        <w:t>В целях предупреждения распространения инфекционных заболеваний лечебно-профилактические мероприятия, предлагаемые медицинской службой части, обязательны для всех военн</w:t>
-      </w:r>
-      <w:r>
-        <w:rPr>
-          <w:rFonts w:ascii="Times New Roman" w:hAnsi="Times New Roman"/>
-          <w:color w:val="000000"/>
-          <w:sz w:val="28"/>
-          <w:szCs w:val="28"/>
-        </w:rPr>
-        <w:t>о</w:t>
-      </w:r>
-      <w:r>
-        <w:rPr>
-          <w:rFonts w:ascii="Times New Roman" w:hAnsi="Times New Roman"/>
-          <w:color w:val="000000"/>
-          <w:sz w:val="28"/>
-          <w:szCs w:val="28"/>
-        </w:rPr>
-        <w:t>служащих.</w:t>
+        <w:t xml:space="preserve"> за здоровьем военнослужащих.</w:t>
+      </w:r>
+    </w:p>
+    <w:p>
+      <w:pPr>
+        <w:widowControl w:val="0"/>
+        <w:autoSpaceDE w:val="0"/>
+        <w:autoSpaceDN w:val="0"/>
+        <w:adjustRightInd w:val="0"/>
+        <w:spacing w:line="360" w:lineRule="auto"/>
+        <w:ind w:firstLine="567"/>
+        <w:jc w:val="both"/>
+        <w:rPr>
+          <w:rFonts w:ascii="Times New Roman" w:hAnsi="Times New Roman"/>
+          <w:sz w:val="28"/>
+          <w:szCs w:val="28"/>
+        </w:rPr>
+      </w:pPr>
+      <w:r>
+        <w:rPr>
+          <w:rFonts w:ascii="Times New Roman" w:hAnsi="Times New Roman"/>
+          <w:color w:val="000000"/>
+          <w:sz w:val="28"/>
+          <w:szCs w:val="28"/>
+        </w:rPr>
+        <w:t>Сохранение и укрепление здоровья, физическое развитие военнослужащих - важная и неотъемлемая часть их подготовки к выполнению своего воинского долга. Забота командира (начальника) о здоровье подчиненных является одной из его основных обязанностей в деятельности по обеспечению постоянной боевой готовности воинской части (подразделения). Командир полка организует и осуществляет постоянный контроль за обеспечением необходимых условий для жизни и службы, выполнения личным составом правил личной гигиены.</w:t>
+      </w:r>
+    </w:p>
+    <w:p>
+      <w:pPr>
+        <w:widowControl w:val="0"/>
+        <w:autoSpaceDE w:val="0"/>
+        <w:autoSpaceDN w:val="0"/>
+        <w:adjustRightInd w:val="0"/>
+        <w:spacing w:line="360" w:lineRule="auto"/>
+        <w:ind w:firstLine="567"/>
+        <w:jc w:val="both"/>
+        <w:rPr>
+          <w:rFonts w:ascii="Times New Roman" w:hAnsi="Times New Roman"/>
+          <w:color w:val="000000"/>
+          <w:sz w:val="28"/>
+          <w:szCs w:val="28"/>
+        </w:rPr>
+      </w:pPr>
+      <w:r>
+        <w:rPr>
+          <w:rFonts w:ascii="Times New Roman" w:hAnsi="Times New Roman"/>
+          <w:color w:val="000000"/>
+          <w:sz w:val="28"/>
+          <w:szCs w:val="28"/>
+        </w:rPr>
+        <w:t>В частности, сохранение и укрепление здоровья военнослужащих достигаются систематическим их закаливанием, регулярными занятиями физической подготовкой и спортом.</w:t>
+      </w:r>
+    </w:p>
+    <w:p>
+      <w:pPr>
+        <w:widowControl w:val="0"/>
+        <w:autoSpaceDE w:val="0"/>
+        <w:autoSpaceDN w:val="0"/>
+        <w:adjustRightInd w:val="0"/>
+        <w:spacing w:line="360" w:lineRule="auto"/>
+        <w:ind w:firstLine="567"/>
+        <w:jc w:val="both"/>
+        <w:rPr>
+          <w:rFonts w:ascii="Times New Roman" w:hAnsi="Times New Roman"/>
+          <w:sz w:val="28"/>
+          <w:szCs w:val="28"/>
+        </w:rPr>
+      </w:pPr>
+      <w:r>
+        <w:rPr>
+          <w:rFonts w:ascii="Times New Roman" w:hAnsi="Times New Roman"/>
+          <w:color w:val="000000"/>
+          <w:sz w:val="28"/>
+          <w:szCs w:val="28"/>
+        </w:rPr>
+        <w:t xml:space="preserve">Устав требует, чтобы каждый военнослужащий заботился о сохранении своего здоровья, не скрывал болезней, строго соблюдал правила личной и общественной гигиены. </w:t>
+      </w:r>
+    </w:p>
+    <w:p>
+      <w:pPr>
+        <w:widowControl w:val="0"/>
+        <w:autoSpaceDE w:val="0"/>
+        <w:autoSpaceDN w:val="0"/>
+        <w:adjustRightInd w:val="0"/>
+        <w:spacing w:line="360" w:lineRule="auto"/>
+        <w:ind w:firstLine="567"/>
+        <w:jc w:val="both"/>
+        <w:rPr>
+          <w:rFonts w:ascii="Times New Roman" w:hAnsi="Times New Roman"/>
+          <w:sz w:val="28"/>
+          <w:szCs w:val="28"/>
+        </w:rPr>
+      </w:pPr>
+      <w:r>
+        <w:rPr>
+          <w:rFonts w:ascii="Times New Roman" w:hAnsi="Times New Roman"/>
+          <w:color w:val="000000"/>
+          <w:sz w:val="28"/>
+          <w:szCs w:val="28"/>
+        </w:rPr>
+        <w:t>Основными лечебно-профилактическими мероприятиями являются диспансеризация, амбулаторное, стационарное и санаторно-курортное лечение военнослужащих.</w:t>
+      </w:r>
+    </w:p>
+    <w:p>
+      <w:pPr>
+        <w:widowControl w:val="0"/>
+        <w:autoSpaceDE w:val="0"/>
+        <w:autoSpaceDN w:val="0"/>
+        <w:adjustRightInd w:val="0"/>
+        <w:spacing w:line="360" w:lineRule="auto"/>
+        <w:ind w:firstLine="567"/>
+        <w:jc w:val="both"/>
+        <w:rPr>
+          <w:rFonts w:ascii="Times New Roman" w:hAnsi="Times New Roman"/>
+          <w:sz w:val="28"/>
+          <w:szCs w:val="28"/>
+        </w:rPr>
+      </w:pPr>
+      <w:r>
+        <w:rPr>
+          <w:rFonts w:ascii="Times New Roman" w:hAnsi="Times New Roman"/>
+          <w:color w:val="000000"/>
+          <w:sz w:val="28"/>
+          <w:szCs w:val="28"/>
+        </w:rPr>
+        <w:t>В целях предупреждения распространения инфекционных заболеваний лечебно-профилактические мероприятия, предлагаемые медицинской службой части, обязательны для всех военнослужащих.</w:t>
       </w:r>
     </w:p>
     <w:p/>
@@ -9990,8 +6821,8 @@
 </file>
 
 <file path=word/numbering.xml><?xml version="1.0" encoding="utf-8"?>
-<w:numbering xmlns:wpc="http://schemas.microsoft.com/office/word/2010/wordprocessingCanvas" xmlns:mc="http://schemas.openxmlformats.org/markup-compatibility/2006" xmlns:o="urn:schemas-microsoft-com:office:office" xmlns:r="http://schemas.openxmlformats.org/officeDocument/2006/relationships" xmlns:m="http://schemas.openxmlformats.org/officeDocument/2006/math" xmlns:v="urn:schemas-microsoft-com:vml" xmlns:wp14="http://schemas.microsoft.com/office/word/2010/wordprocessingDrawing" xmlns:wp="http://schemas.openxmlformats.org/drawingml/2006/wordprocessingDrawing" xmlns:w10="urn:schemas-microsoft-com:office:word" xmlns:w="http://schemas.openxmlformats.org/wordprocessingml/2006/main" xmlns:w14="http://schemas.microsoft.com/office/word/2010/wordml" xmlns:w15="http://schemas.microsoft.com/office/word/2012/wordml" xmlns:wpg="http://schemas.microsoft.com/office/word/2010/wordprocessingGroup" xmlns:wpi="http://schemas.microsoft.com/office/word/2010/wordprocessingInk" xmlns:wne="http://schemas.microsoft.com/office/word/2006/wordml" xmlns:wps="http://schemas.microsoft.com/office/word/2010/wordprocessingShape" mc:Ignorable="w14 w15 wp14">
-  <w:abstractNum w:abstractNumId="0">
+<w:numbering xmlns:wpc="http://schemas.microsoft.com/office/word/2010/wordprocessingCanvas" xmlns:cx="http://schemas.microsoft.com/office/drawing/2014/chartex" xmlns:cx1="http://schemas.microsoft.com/office/drawing/2015/9/8/chartex" xmlns:cx2="http://schemas.microsoft.com/office/drawing/2015/10/21/chartex" xmlns:cx3="http://schemas.microsoft.com/office/drawing/2016/5/9/chartex" xmlns:cx4="http://schemas.microsoft.com/office/drawing/2016/5/10/chartex" xmlns:cx5="http://schemas.microsoft.com/office/drawing/2016/5/11/chartex" xmlns:cx6="http://schemas.microsoft.com/office/drawing/2016/5/12/chartex" xmlns:cx7="http://schemas.microsoft.com/office/drawing/2016/5/13/chartex" xmlns:cx8="http://schemas.microsoft.com/office/drawing/2016/5/14/chartex" xmlns:mc="http://schemas.openxmlformats.org/markup-compatibility/2006" xmlns:aink="http://schemas.microsoft.com/office/drawing/2016/ink" xmlns:am3d="http://schemas.microsoft.com/office/drawing/2017/model3d" xmlns:o="urn:schemas-microsoft-com:office:office" xmlns:r="http://schemas.openxmlformats.org/officeDocument/2006/relationships" xmlns:m="http://schemas.openxmlformats.org/officeDocument/2006/math" xmlns:v="urn:schemas-microsoft-com:vml" xmlns:wp14="http://schemas.microsoft.com/office/word/2010/wordprocessingDrawing" xmlns:wp="http://schemas.openxmlformats.org/drawingml/2006/wordprocessingDrawing" xmlns:w10="urn:schemas-microsoft-com:office:word" xmlns:w="http://schemas.openxmlformats.org/wordprocessingml/2006/main" xmlns:w14="http://schemas.microsoft.com/office/word/2010/wordml" xmlns:w15="http://schemas.microsoft.com/office/word/2012/wordml" xmlns:w16cid="http://schemas.microsoft.com/office/word/2016/wordml/cid" xmlns:w16se="http://schemas.microsoft.com/office/word/2015/wordml/symex" xmlns:wpg="http://schemas.microsoft.com/office/word/2010/wordprocessingGroup" xmlns:wpi="http://schemas.microsoft.com/office/word/2010/wordprocessingInk" xmlns:wne="http://schemas.microsoft.com/office/word/2006/wordml" xmlns:wps="http://schemas.microsoft.com/office/word/2010/wordprocessingShape" mc:Ignorable="w14 w15 w16se w16cid wp14">
+  <w:abstractNum w:abstractNumId="0" w15:restartNumberingAfterBreak="0">
     <w:nsid w:val="253C26AA"/>
     <w:multiLevelType w:val="hybridMultilevel"/>
     <w:tmpl w:val="C464E190"/>
@@ -10080,7 +6911,7 @@
       </w:pPr>
     </w:lvl>
   </w:abstractNum>
-  <w:abstractNum w:abstractNumId="1">
+  <w:abstractNum w:abstractNumId="1" w15:restartNumberingAfterBreak="0">
     <w:nsid w:val="368A060D"/>
     <w:multiLevelType w:val="hybridMultilevel"/>
     <w:tmpl w:val="765E8DC8"/>
@@ -10169,7 +7000,7 @@
       </w:pPr>
     </w:lvl>
   </w:abstractNum>
-  <w:abstractNum w:abstractNumId="2">
+  <w:abstractNum w:abstractNumId="2" w15:restartNumberingAfterBreak="0">
     <w:nsid w:val="454A7025"/>
     <w:multiLevelType w:val="hybridMultilevel"/>
     <w:tmpl w:val="0BAADA0E"/>
@@ -10281,7 +7112,7 @@
       </w:rPr>
     </w:lvl>
   </w:abstractNum>
-  <w:abstractNum w:abstractNumId="3">
+  <w:abstractNum w:abstractNumId="3" w15:restartNumberingAfterBreak="0">
     <w:nsid w:val="74342D50"/>
     <w:multiLevelType w:val="hybridMultilevel"/>
     <w:tmpl w:val="463CD002"/>
@@ -10393,7 +7224,7 @@
       </w:rPr>
     </w:lvl>
   </w:abstractNum>
-  <w:abstractNum w:abstractNumId="4">
+  <w:abstractNum w:abstractNumId="4" w15:restartNumberingAfterBreak="0">
     <w:nsid w:val="7D9D34CF"/>
     <w:multiLevelType w:val="hybridMultilevel"/>
     <w:tmpl w:val="5AC83974"/>
@@ -10554,7 +7385,7 @@
 </file>
 
 <file path=word/styles.xml><?xml version="1.0" encoding="utf-8"?>
-<w:styles xmlns:mc="http://schemas.openxmlformats.org/markup-compatibility/2006" xmlns:r="http://schemas.openxmlformats.org/officeDocument/2006/relationships" xmlns:w="http://schemas.openxmlformats.org/wordprocessingml/2006/main" xmlns:w14="http://schemas.microsoft.com/office/word/2010/wordml" xmlns:w15="http://schemas.microsoft.com/office/word/2012/wordml" mc:Ignorable="w14 w15">
+<w:styles xmlns:mc="http://schemas.openxmlformats.org/markup-compatibility/2006" xmlns:r="http://schemas.openxmlformats.org/officeDocument/2006/relationships" xmlns:w="http://schemas.openxmlformats.org/wordprocessingml/2006/main" xmlns:w14="http://schemas.microsoft.com/office/word/2010/wordml" xmlns:w15="http://schemas.microsoft.com/office/word/2012/wordml" xmlns:w16cid="http://schemas.microsoft.com/office/word/2016/wordml/cid" xmlns:w16se="http://schemas.microsoft.com/office/word/2015/wordml/symex" mc:Ignorable="w14 w15 w16se w16cid">
   <w:docDefaults>
     <w:rPrDefault>
       <w:rPr>
@@ -10570,7 +7401,7 @@
       </w:pPr>
     </w:pPrDefault>
   </w:docDefaults>
-  <w:latentStyles w:defLockedState="0" w:defUIPriority="99" w:defSemiHidden="0" w:defUnhideWhenUsed="0" w:defQFormat="0" w:count="371">
+  <w:latentStyles w:defLockedState="0" w:defUIPriority="99" w:defSemiHidden="0" w:defUnhideWhenUsed="0" w:defQFormat="0" w:count="375">
     <w:lsdException w:name="Normal" w:uiPriority="0" w:qFormat="1"/>
     <w:lsdException w:name="heading 1" w:uiPriority="9" w:qFormat="1"/>
     <w:lsdException w:name="heading 2" w:semiHidden="1" w:uiPriority="9" w:unhideWhenUsed="1" w:qFormat="1"/>
@@ -10676,7 +7507,6 @@
     <w:lsdException w:name="HTML Sample" w:semiHidden="1" w:unhideWhenUsed="1"/>
     <w:lsdException w:name="HTML Typewriter" w:semiHidden="1" w:unhideWhenUsed="1"/>
     <w:lsdException w:name="HTML Variable" w:semiHidden="1" w:unhideWhenUsed="1"/>
-    <w:lsdException w:name="Normal Table" w:semiHidden="1" w:unhideWhenUsed="1"/>
     <w:lsdException w:name="annotation subject" w:semiHidden="1" w:unhideWhenUsed="1"/>
     <w:lsdException w:name="No List" w:semiHidden="1" w:unhideWhenUsed="1"/>
     <w:lsdException w:name="Outline List 1" w:semiHidden="1" w:unhideWhenUsed="1"/>
@@ -10720,10 +7550,8 @@
     <w:lsdException w:name="Table Elegant" w:semiHidden="1" w:unhideWhenUsed="1"/>
     <w:lsdException w:name="Table Professional" w:semiHidden="1" w:unhideWhenUsed="1"/>
     <w:lsdException w:name="Table Subtle 1" w:semiHidden="1" w:unhideWhenUsed="1"/>
-    <w:lsdException w:name="Table Subtle 2" w:semiHidden="1" w:unhideWhenUsed="1"/>
     <w:lsdException w:name="Table Web 1" w:semiHidden="1" w:unhideWhenUsed="1"/>
     <w:lsdException w:name="Table Web 2" w:semiHidden="1" w:unhideWhenUsed="1"/>
-    <w:lsdException w:name="Table Web 3" w:semiHidden="1" w:unhideWhenUsed="1"/>
     <w:lsdException w:name="Balloon Text" w:semiHidden="1" w:unhideWhenUsed="1"/>
     <w:lsdException w:name="Table Grid" w:uiPriority="39"/>
     <w:lsdException w:name="Table Theme" w:semiHidden="1" w:unhideWhenUsed="1"/>
@@ -10942,8 +7770,12 @@
     <w:lsdException w:name="List Table 5 Dark Accent 6" w:uiPriority="50"/>
     <w:lsdException w:name="List Table 6 Colorful Accent 6" w:uiPriority="51"/>
     <w:lsdException w:name="List Table 7 Colorful Accent 6" w:uiPriority="52"/>
+    <w:lsdException w:name="Mention" w:semiHidden="1" w:unhideWhenUsed="1"/>
+    <w:lsdException w:name="Smart Hyperlink" w:semiHidden="1" w:unhideWhenUsed="1"/>
+    <w:lsdException w:name="Hashtag" w:semiHidden="1" w:unhideWhenUsed="1"/>
+    <w:lsdException w:name="Unresolved Mention" w:semiHidden="1" w:unhideWhenUsed="1"/>
   </w:latentStyles>
-  <w:style w:type="paragraph" w:default="1" w:styleId="Normal">
+  <w:style w:type="paragraph" w:default="1" w:styleId="a">
     <w:name w:val="Normal"/>
     <w:qFormat/>
     <w:rsid w:val="00EA568C"/>
@@ -10957,13 +7789,13 @@
       <w:lang w:val="ru-RU" w:eastAsia="ru-RU"/>
     </w:rPr>
   </w:style>
-  <w:style w:type="character" w:default="1" w:styleId="DefaultParagraphFont">
+  <w:style w:type="character" w:default="1" w:styleId="a0">
     <w:name w:val="Default Paragraph Font"/>
     <w:uiPriority w:val="1"/>
     <w:semiHidden/>
     <w:unhideWhenUsed/>
   </w:style>
-  <w:style w:type="table" w:default="1" w:styleId="TableNormal">
+  <w:style w:type="table" w:default="1" w:styleId="a1">
     <w:name w:val="Normal Table"/>
     <w:uiPriority w:val="99"/>
     <w:semiHidden/>
@@ -10978,16 +7810,16 @@
       </w:tblCellMar>
     </w:tblPr>
   </w:style>
-  <w:style w:type="numbering" w:default="1" w:styleId="NoList">
+  <w:style w:type="numbering" w:default="1" w:styleId="a2">
     <w:name w:val="No List"/>
     <w:uiPriority w:val="99"/>
     <w:semiHidden/>
     <w:unhideWhenUsed/>
   </w:style>
-  <w:style w:type="paragraph" w:styleId="BodyText">
+  <w:style w:type="paragraph" w:styleId="a3">
     <w:name w:val="Body Text"/>
-    <w:basedOn w:val="Normal"/>
-    <w:link w:val="BodyTextChar"/>
+    <w:basedOn w:val="a"/>
+    <w:link w:val="a4"/>
     <w:rsid w:val="00EA568C"/>
     <w:pPr>
       <w:spacing w:line="360" w:lineRule="auto"/>
@@ -10998,10 +7830,10 @@
       <w:sz w:val="28"/>
     </w:rPr>
   </w:style>
-  <w:style w:type="character" w:customStyle="1" w:styleId="BodyTextChar">
-    <w:name w:val="Body Text Char"/>
-    <w:basedOn w:val="DefaultParagraphFont"/>
-    <w:link w:val="BodyText"/>
+  <w:style w:type="character" w:customStyle="1" w:styleId="a4">
+    <w:name w:val="Основной текст Знак"/>
+    <w:basedOn w:val="a0"/>
+    <w:link w:val="a3"/>
     <w:rsid w:val="00EA568C"/>
     <w:rPr>
       <w:rFonts w:ascii="Webdings" w:eastAsia="Webdings" w:hAnsi="Webdings" w:cs="Times New Roman"/>
@@ -11011,9 +7843,9 @@
       <w:lang w:val="ru-RU" w:eastAsia="ru-RU"/>
     </w:rPr>
   </w:style>
-  <w:style w:type="paragraph" w:styleId="NormalWeb">
+  <w:style w:type="paragraph" w:styleId="a5">
     <w:name w:val="Normal (Web)"/>
-    <w:basedOn w:val="Normal"/>
+    <w:basedOn w:val="a"/>
     <w:rsid w:val="00EA568C"/>
     <w:pPr>
       <w:spacing w:before="100" w:beforeAutospacing="1" w:after="100" w:afterAutospacing="1"/>
@@ -11042,9 +7874,9 @@
       <w:lang w:val="ru-RU" w:eastAsia="ru-RU"/>
     </w:rPr>
   </w:style>
-  <w:style w:type="paragraph" w:styleId="ListParagraph">
+  <w:style w:type="paragraph" w:styleId="a6">
     <w:name w:val="List Paragraph"/>
-    <w:basedOn w:val="Normal"/>
+    <w:basedOn w:val="a"/>
     <w:uiPriority w:val="34"/>
     <w:qFormat/>
     <w:rsid w:val="00643B41"/>
